--- a/Mémoire 5.docx
+++ b/Mémoire 5.docx
@@ -950,7 +950,7 @@
         </w:p>
       </w:sdtContent>
     </w:sdt>
-    <w:bookmarkStart w:id="0" w:name="_Toc150250143" w:displacedByCustomXml="next"/>
+    <w:bookmarkStart w:id="0" w:name="_Toc150251225" w:displacedByCustomXml="next"/>
     <w:sdt>
       <w:sdtPr>
         <w:rPr>
@@ -1004,7 +1004,7 @@
           <w:r>
             <w:fldChar w:fldCharType="separate"/>
           </w:r>
-          <w:hyperlink w:anchor="_Toc150250143" w:history="1">
+          <w:hyperlink w:anchor="_Toc150251225" w:history="1">
             <w:r>
               <w:rPr>
                 <w:rStyle w:val="Lienhypertexte"/>
@@ -1031,7 +1031,7 @@
                 <w:noProof/>
                 <w:webHidden/>
               </w:rPr>
-              <w:instrText xml:space="preserve"> PAGEREF _Toc150250143 \h </w:instrText>
+              <w:instrText xml:space="preserve"> PAGEREF _Toc150251225 \h </w:instrText>
             </w:r>
             <w:r>
               <w:rPr>
@@ -1076,7 +1076,7 @@
               <w:lang w:eastAsia="fr-FR"/>
             </w:rPr>
           </w:pPr>
-          <w:hyperlink w:anchor="_Toc150250144" w:history="1">
+          <w:hyperlink w:anchor="_Toc150251226" w:history="1">
             <w:r>
               <w:rPr>
                 <w:rStyle w:val="Lienhypertexte"/>
@@ -1119,7 +1119,95 @@
                 <w:noProof/>
                 <w:webHidden/>
               </w:rPr>
-              <w:instrText xml:space="preserve"> PAGEREF _Toc150250144 \h </w:instrText>
+              <w:instrText xml:space="preserve"> PAGEREF _Toc150251226 \h </w:instrText>
+            </w:r>
+            <w:r>
+              <w:rPr>
+                <w:noProof/>
+                <w:webHidden/>
+              </w:rPr>
+            </w:r>
+            <w:r>
+              <w:rPr>
+                <w:noProof/>
+                <w:webHidden/>
+              </w:rPr>
+              <w:fldChar w:fldCharType="separate"/>
+            </w:r>
+            <w:r>
+              <w:rPr>
+                <w:noProof/>
+                <w:webHidden/>
+              </w:rPr>
+              <w:t>1</w:t>
+            </w:r>
+            <w:r>
+              <w:rPr>
+                <w:noProof/>
+                <w:webHidden/>
+              </w:rPr>
+              <w:fldChar w:fldCharType="end"/>
+            </w:r>
+          </w:hyperlink>
+        </w:p>
+        <w:p>
+          <w:pPr>
+            <w:pStyle w:val="TM1"/>
+            <w:tabs>
+              <w:tab w:val="left" w:pos="440"/>
+              <w:tab w:val="right" w:leader="dot" w:pos="9060"/>
+            </w:tabs>
+            <w:rPr>
+              <w:noProof/>
+              <w:sz w:val="22"/>
+              <w:szCs w:val="22"/>
+              <w:lang w:eastAsia="fr-FR"/>
+            </w:rPr>
+          </w:pPr>
+          <w:hyperlink w:anchor="_Toc150251227" w:history="1">
+            <w:r>
+              <w:rPr>
+                <w:rStyle w:val="Lienhypertexte"/>
+                <w:noProof/>
+              </w:rPr>
+              <w:t>2.</w:t>
+            </w:r>
+            <w:r>
+              <w:rPr>
+                <w:noProof/>
+                <w:sz w:val="22"/>
+                <w:szCs w:val="22"/>
+                <w:lang w:eastAsia="fr-FR"/>
+              </w:rPr>
+              <w:tab/>
+            </w:r>
+            <w:r>
+              <w:rPr>
+                <w:rStyle w:val="Lienhypertexte"/>
+                <w:noProof/>
+              </w:rPr>
+              <w:t>Introduction</w:t>
+            </w:r>
+            <w:r>
+              <w:rPr>
+                <w:noProof/>
+                <w:webHidden/>
+              </w:rPr>
+              <w:tab/>
+            </w:r>
+            <w:r>
+              <w:rPr>
+                <w:noProof/>
+                <w:webHidden/>
+              </w:rPr>
+              <w:fldChar w:fldCharType="begin"/>
+            </w:r>
+            <w:r>
+              <w:rPr>
+                <w:noProof/>
+                <w:webHidden/>
+              </w:rPr>
+              <w:instrText xml:space="preserve"> PAGEREF _Toc150251227 \h </w:instrText>
             </w:r>
             <w:r>
               <w:rPr>
@@ -1164,95 +1252,7 @@
               <w:lang w:eastAsia="fr-FR"/>
             </w:rPr>
           </w:pPr>
-          <w:hyperlink w:anchor="_Toc150250145" w:history="1">
-            <w:r>
-              <w:rPr>
-                <w:rStyle w:val="Lienhypertexte"/>
-                <w:noProof/>
-              </w:rPr>
-              <w:t>2.</w:t>
-            </w:r>
-            <w:r>
-              <w:rPr>
-                <w:noProof/>
-                <w:sz w:val="22"/>
-                <w:szCs w:val="22"/>
-                <w:lang w:eastAsia="fr-FR"/>
-              </w:rPr>
-              <w:tab/>
-            </w:r>
-            <w:r>
-              <w:rPr>
-                <w:rStyle w:val="Lienhypertexte"/>
-                <w:noProof/>
-              </w:rPr>
-              <w:t>Introduction</w:t>
-            </w:r>
-            <w:r>
-              <w:rPr>
-                <w:noProof/>
-                <w:webHidden/>
-              </w:rPr>
-              <w:tab/>
-            </w:r>
-            <w:r>
-              <w:rPr>
-                <w:noProof/>
-                <w:webHidden/>
-              </w:rPr>
-              <w:fldChar w:fldCharType="begin"/>
-            </w:r>
-            <w:r>
-              <w:rPr>
-                <w:noProof/>
-                <w:webHidden/>
-              </w:rPr>
-              <w:instrText xml:space="preserve"> PAGEREF _Toc150250145 \h </w:instrText>
-            </w:r>
-            <w:r>
-              <w:rPr>
-                <w:noProof/>
-                <w:webHidden/>
-              </w:rPr>
-            </w:r>
-            <w:r>
-              <w:rPr>
-                <w:noProof/>
-                <w:webHidden/>
-              </w:rPr>
-              <w:fldChar w:fldCharType="separate"/>
-            </w:r>
-            <w:r>
-              <w:rPr>
-                <w:noProof/>
-                <w:webHidden/>
-              </w:rPr>
-              <w:t>3</w:t>
-            </w:r>
-            <w:r>
-              <w:rPr>
-                <w:noProof/>
-                <w:webHidden/>
-              </w:rPr>
-              <w:fldChar w:fldCharType="end"/>
-            </w:r>
-          </w:hyperlink>
-        </w:p>
-        <w:p>
-          <w:pPr>
-            <w:pStyle w:val="TM1"/>
-            <w:tabs>
-              <w:tab w:val="left" w:pos="440"/>
-              <w:tab w:val="right" w:leader="dot" w:pos="9060"/>
-            </w:tabs>
-            <w:rPr>
-              <w:noProof/>
-              <w:sz w:val="22"/>
-              <w:szCs w:val="22"/>
-              <w:lang w:eastAsia="fr-FR"/>
-            </w:rPr>
-          </w:pPr>
-          <w:hyperlink w:anchor="_Toc150250146" w:history="1">
+          <w:hyperlink w:anchor="_Toc150251228" w:history="1">
             <w:r>
               <w:rPr>
                 <w:rStyle w:val="Lienhypertexte"/>
@@ -1295,7 +1295,7 @@
                 <w:noProof/>
                 <w:webHidden/>
               </w:rPr>
-              <w:instrText xml:space="preserve"> PAGEREF _Toc150250146 \h </w:instrText>
+              <w:instrText xml:space="preserve"> PAGEREF _Toc150251228 \h </w:instrText>
             </w:r>
             <w:r>
               <w:rPr>
@@ -1335,12 +1335,14 @@
               <w:lang w:eastAsia="fr-FR"/>
             </w:rPr>
           </w:pPr>
-          <w:hyperlink w:anchor="_Toc150250147" w:history="1">
+          <w:hyperlink w:anchor="_Toc150251229" w:history="1">
             <w:r>
               <w:rPr>
                 <w:rStyle w:val="Lienhypertexte"/>
+                <w:b/>
+                <w:bCs/>
               </w:rPr>
-              <w:t>3.1</w:t>
+              <w:t>3.2</w:t>
             </w:r>
             <w:r>
               <w:rPr>
@@ -1353,6 +1355,8 @@
             <w:r>
               <w:rPr>
                 <w:rStyle w:val="Lienhypertexte"/>
+                <w:b/>
+                <w:bCs/>
               </w:rPr>
               <w:t>Historique du Ministère</w:t>
             </w:r>
@@ -1372,7 +1376,7 @@
               <w:rPr>
                 <w:webHidden/>
               </w:rPr>
-              <w:instrText xml:space="preserve"> PAGEREF _Toc150250147 \h </w:instrText>
+              <w:instrText xml:space="preserve"> PAGEREF _Toc150251229 \h </w:instrText>
             </w:r>
             <w:r>
               <w:rPr>
@@ -1389,7 +1393,7 @@
               <w:rPr>
                 <w:webHidden/>
               </w:rPr>
-              <w:t>4</w:t>
+              <w:t>5</w:t>
             </w:r>
             <w:r>
               <w:rPr>
@@ -1413,7 +1417,7 @@
               <w:lang w:eastAsia="fr-FR"/>
             </w:rPr>
           </w:pPr>
-          <w:hyperlink w:anchor="_Toc150250148" w:history="1">
+          <w:hyperlink w:anchor="_Toc150251230" w:history="1">
             <w:r>
               <w:rPr>
                 <w:rStyle w:val="Lienhypertexte"/>
@@ -1456,7 +1460,7 @@
                 <w:noProof/>
                 <w:webHidden/>
               </w:rPr>
-              <w:instrText xml:space="preserve"> PAGEREF _Toc150250148 \h </w:instrText>
+              <w:instrText xml:space="preserve"> PAGEREF _Toc150251230 \h </w:instrText>
             </w:r>
             <w:r>
               <w:rPr>
@@ -1476,7 +1480,7 @@
                 <w:noProof/>
                 <w:webHidden/>
               </w:rPr>
-              <w:t>10</w:t>
+              <w:t>9</w:t>
             </w:r>
             <w:r>
               <w:rPr>
@@ -1501,7 +1505,7 @@
               <w:lang w:eastAsia="fr-FR"/>
             </w:rPr>
           </w:pPr>
-          <w:hyperlink w:anchor="_Toc150250149" w:history="1">
+          <w:hyperlink w:anchor="_Toc150251231" w:history="1">
             <w:r>
               <w:rPr>
                 <w:rStyle w:val="Lienhypertexte"/>
@@ -1544,7 +1548,7 @@
                 <w:noProof/>
                 <w:webHidden/>
               </w:rPr>
-              <w:instrText xml:space="preserve"> PAGEREF _Toc150250149 \h </w:instrText>
+              <w:instrText xml:space="preserve"> PAGEREF _Toc150251231 \h </w:instrText>
             </w:r>
             <w:r>
               <w:rPr>
@@ -1564,1006 +1568,7 @@
                 <w:noProof/>
                 <w:webHidden/>
               </w:rPr>
-              <w:t>11</w:t>
-            </w:r>
-            <w:r>
-              <w:rPr>
-                <w:noProof/>
-                <w:webHidden/>
-              </w:rPr>
-              <w:fldChar w:fldCharType="end"/>
-            </w:r>
-          </w:hyperlink>
-        </w:p>
-        <w:p>
-          <w:pPr>
-            <w:pStyle w:val="TM1"/>
-            <w:tabs>
-              <w:tab w:val="left" w:pos="440"/>
-              <w:tab w:val="right" w:leader="dot" w:pos="9060"/>
-            </w:tabs>
-            <w:rPr>
-              <w:noProof/>
-              <w:sz w:val="22"/>
-              <w:szCs w:val="22"/>
-              <w:lang w:eastAsia="fr-FR"/>
-            </w:rPr>
-          </w:pPr>
-          <w:hyperlink w:anchor="_Toc150250150" w:history="1">
-            <w:r>
-              <w:rPr>
-                <w:rStyle w:val="Lienhypertexte"/>
-                <w:noProof/>
-              </w:rPr>
-              <w:t>6.</w:t>
-            </w:r>
-            <w:r>
-              <w:rPr>
-                <w:noProof/>
-                <w:sz w:val="22"/>
-                <w:szCs w:val="22"/>
-                <w:lang w:eastAsia="fr-FR"/>
-              </w:rPr>
-              <w:tab/>
-            </w:r>
-            <w:r>
-              <w:rPr>
-                <w:rStyle w:val="Lienhypertexte"/>
-                <w:noProof/>
-              </w:rPr>
-              <w:t>Les outils que j’utilise au Ministère</w:t>
-            </w:r>
-            <w:r>
-              <w:rPr>
-                <w:noProof/>
-                <w:webHidden/>
-              </w:rPr>
-              <w:tab/>
-            </w:r>
-            <w:r>
-              <w:rPr>
-                <w:noProof/>
-                <w:webHidden/>
-              </w:rPr>
-              <w:fldChar w:fldCharType="begin"/>
-            </w:r>
-            <w:r>
-              <w:rPr>
-                <w:noProof/>
-                <w:webHidden/>
-              </w:rPr>
-              <w:instrText xml:space="preserve"> PAGEREF _Toc150250150 \h </w:instrText>
-            </w:r>
-            <w:r>
-              <w:rPr>
-                <w:noProof/>
-                <w:webHidden/>
-              </w:rPr>
-            </w:r>
-            <w:r>
-              <w:rPr>
-                <w:noProof/>
-                <w:webHidden/>
-              </w:rPr>
-              <w:fldChar w:fldCharType="separate"/>
-            </w:r>
-            <w:r>
-              <w:rPr>
-                <w:noProof/>
-                <w:webHidden/>
-              </w:rPr>
-              <w:t>12</w:t>
-            </w:r>
-            <w:r>
-              <w:rPr>
-                <w:noProof/>
-                <w:webHidden/>
-              </w:rPr>
-              <w:fldChar w:fldCharType="end"/>
-            </w:r>
-          </w:hyperlink>
-        </w:p>
-        <w:p>
-          <w:pPr>
-            <w:pStyle w:val="TM2"/>
-            <w:rPr>
-              <w:sz w:val="22"/>
-              <w:szCs w:val="22"/>
-              <w:lang w:eastAsia="fr-FR"/>
-            </w:rPr>
-          </w:pPr>
-          <w:hyperlink w:anchor="_Toc150250151" w:history="1">
-            <w:r>
-              <w:rPr>
-                <w:rStyle w:val="Lienhypertexte"/>
-              </w:rPr>
-              <w:t>6.1</w:t>
-            </w:r>
-            <w:r>
-              <w:rPr>
-                <w:sz w:val="22"/>
-                <w:szCs w:val="22"/>
-                <w:lang w:eastAsia="fr-FR"/>
-              </w:rPr>
-              <w:tab/>
-            </w:r>
-            <w:r>
-              <w:rPr>
-                <w:rStyle w:val="Lienhypertexte"/>
-              </w:rPr>
-              <w:t>Talend</w:t>
-            </w:r>
-            <w:r>
-              <w:rPr>
-                <w:webHidden/>
-              </w:rPr>
-              <w:tab/>
-            </w:r>
-            <w:r>
-              <w:rPr>
-                <w:webHidden/>
-              </w:rPr>
-              <w:fldChar w:fldCharType="begin"/>
-            </w:r>
-            <w:r>
-              <w:rPr>
-                <w:webHidden/>
-              </w:rPr>
-              <w:instrText xml:space="preserve"> PAGEREF _Toc150250151 \h </w:instrText>
-            </w:r>
-            <w:r>
-              <w:rPr>
-                <w:webHidden/>
-              </w:rPr>
-            </w:r>
-            <w:r>
-              <w:rPr>
-                <w:webHidden/>
-              </w:rPr>
-              <w:fldChar w:fldCharType="separate"/>
-            </w:r>
-            <w:r>
-              <w:rPr>
-                <w:webHidden/>
-              </w:rPr>
-              <w:t>12</w:t>
-            </w:r>
-            <w:r>
-              <w:rPr>
-                <w:webHidden/>
-              </w:rPr>
-              <w:fldChar w:fldCharType="end"/>
-            </w:r>
-          </w:hyperlink>
-        </w:p>
-        <w:p>
-          <w:pPr>
-            <w:pStyle w:val="TM2"/>
-            <w:rPr>
-              <w:sz w:val="22"/>
-              <w:szCs w:val="22"/>
-              <w:lang w:eastAsia="fr-FR"/>
-            </w:rPr>
-          </w:pPr>
-          <w:hyperlink w:anchor="_Toc150250152" w:history="1">
-            <w:r>
-              <w:rPr>
-                <w:rStyle w:val="Lienhypertexte"/>
-              </w:rPr>
-              <w:t>7.2 DBeaver</w:t>
-            </w:r>
-            <w:r>
-              <w:rPr>
-                <w:webHidden/>
-              </w:rPr>
-              <w:tab/>
-            </w:r>
-            <w:r>
-              <w:rPr>
-                <w:webHidden/>
-              </w:rPr>
-              <w:fldChar w:fldCharType="begin"/>
-            </w:r>
-            <w:r>
-              <w:rPr>
-                <w:webHidden/>
-              </w:rPr>
-              <w:instrText xml:space="preserve"> PAGEREF _Toc150250152 \h </w:instrText>
-            </w:r>
-            <w:r>
-              <w:rPr>
-                <w:webHidden/>
-              </w:rPr>
-            </w:r>
-            <w:r>
-              <w:rPr>
-                <w:webHidden/>
-              </w:rPr>
-              <w:fldChar w:fldCharType="separate"/>
-            </w:r>
-            <w:r>
-              <w:rPr>
-                <w:webHidden/>
-              </w:rPr>
-              <w:t>13</w:t>
-            </w:r>
-            <w:r>
-              <w:rPr>
-                <w:webHidden/>
-              </w:rPr>
-              <w:fldChar w:fldCharType="end"/>
-            </w:r>
-          </w:hyperlink>
-        </w:p>
-        <w:p>
-          <w:pPr>
-            <w:pStyle w:val="TM2"/>
-            <w:rPr>
-              <w:sz w:val="22"/>
-              <w:szCs w:val="22"/>
-              <w:lang w:eastAsia="fr-FR"/>
-            </w:rPr>
-          </w:pPr>
-          <w:hyperlink w:anchor="_Toc150250156" w:history="1">
-            <w:r>
-              <w:rPr>
-                <w:rStyle w:val="Lienhypertexte"/>
-              </w:rPr>
-              <w:t>6.2</w:t>
-            </w:r>
-            <w:r>
-              <w:rPr>
-                <w:sz w:val="22"/>
-                <w:szCs w:val="22"/>
-                <w:lang w:eastAsia="fr-FR"/>
-              </w:rPr>
-              <w:tab/>
-            </w:r>
-            <w:r>
-              <w:rPr>
-                <w:rStyle w:val="Lienhypertexte"/>
-              </w:rPr>
-              <w:t>PostgreSQL</w:t>
-            </w:r>
-            <w:r>
-              <w:rPr>
-                <w:webHidden/>
-              </w:rPr>
-              <w:tab/>
-            </w:r>
-            <w:r>
-              <w:rPr>
-                <w:webHidden/>
-              </w:rPr>
-              <w:fldChar w:fldCharType="begin"/>
-            </w:r>
-            <w:r>
-              <w:rPr>
-                <w:webHidden/>
-              </w:rPr>
-              <w:instrText xml:space="preserve"> PAGEREF _Toc150250156 \h </w:instrText>
-            </w:r>
-            <w:r>
-              <w:rPr>
-                <w:webHidden/>
-              </w:rPr>
-            </w:r>
-            <w:r>
-              <w:rPr>
-                <w:webHidden/>
-              </w:rPr>
-              <w:fldChar w:fldCharType="separate"/>
-            </w:r>
-            <w:r>
-              <w:rPr>
-                <w:webHidden/>
-              </w:rPr>
-              <w:t>13</w:t>
-            </w:r>
-            <w:r>
-              <w:rPr>
-                <w:webHidden/>
-              </w:rPr>
-              <w:fldChar w:fldCharType="end"/>
-            </w:r>
-          </w:hyperlink>
-        </w:p>
-        <w:p>
-          <w:pPr>
-            <w:pStyle w:val="TM1"/>
-            <w:tabs>
-              <w:tab w:val="left" w:pos="440"/>
-              <w:tab w:val="right" w:leader="dot" w:pos="9060"/>
-            </w:tabs>
-            <w:rPr>
-              <w:noProof/>
-              <w:sz w:val="22"/>
-              <w:szCs w:val="22"/>
-              <w:lang w:eastAsia="fr-FR"/>
-            </w:rPr>
-          </w:pPr>
-          <w:hyperlink w:anchor="_Toc150250157" w:history="1">
-            <w:r>
-              <w:rPr>
-                <w:rStyle w:val="Lienhypertexte"/>
-                <w:noProof/>
-              </w:rPr>
-              <w:t>7.</w:t>
-            </w:r>
-            <w:r>
-              <w:rPr>
-                <w:noProof/>
-                <w:sz w:val="22"/>
-                <w:szCs w:val="22"/>
-                <w:lang w:eastAsia="fr-FR"/>
-              </w:rPr>
-              <w:tab/>
-            </w:r>
-            <w:r>
-              <w:rPr>
-                <w:rStyle w:val="Lienhypertexte"/>
-                <w:noProof/>
-              </w:rPr>
-              <w:t>Modélisation Base de Données</w:t>
-            </w:r>
-            <w:r>
-              <w:rPr>
-                <w:noProof/>
-                <w:webHidden/>
-              </w:rPr>
-              <w:tab/>
-            </w:r>
-            <w:r>
-              <w:rPr>
-                <w:noProof/>
-                <w:webHidden/>
-              </w:rPr>
-              <w:fldChar w:fldCharType="begin"/>
-            </w:r>
-            <w:r>
-              <w:rPr>
-                <w:noProof/>
-                <w:webHidden/>
-              </w:rPr>
-              <w:instrText xml:space="preserve"> PAGEREF _Toc150250157 \h </w:instrText>
-            </w:r>
-            <w:r>
-              <w:rPr>
-                <w:noProof/>
-                <w:webHidden/>
-              </w:rPr>
-            </w:r>
-            <w:r>
-              <w:rPr>
-                <w:noProof/>
-                <w:webHidden/>
-              </w:rPr>
-              <w:fldChar w:fldCharType="separate"/>
-            </w:r>
-            <w:r>
-              <w:rPr>
-                <w:noProof/>
-                <w:webHidden/>
-              </w:rPr>
-              <w:t>14</w:t>
-            </w:r>
-            <w:r>
-              <w:rPr>
-                <w:noProof/>
-                <w:webHidden/>
-              </w:rPr>
-              <w:fldChar w:fldCharType="end"/>
-            </w:r>
-          </w:hyperlink>
-        </w:p>
-        <w:p>
-          <w:pPr>
-            <w:pStyle w:val="TM1"/>
-            <w:tabs>
-              <w:tab w:val="left" w:pos="440"/>
-              <w:tab w:val="right" w:leader="dot" w:pos="9060"/>
-            </w:tabs>
-            <w:rPr>
-              <w:noProof/>
-              <w:sz w:val="22"/>
-              <w:szCs w:val="22"/>
-              <w:lang w:eastAsia="fr-FR"/>
-            </w:rPr>
-          </w:pPr>
-          <w:hyperlink w:anchor="_Toc150250158" w:history="1">
-            <w:r>
-              <w:rPr>
-                <w:rStyle w:val="Lienhypertexte"/>
-                <w:noProof/>
-              </w:rPr>
-              <w:t>8.</w:t>
-            </w:r>
-            <w:r>
-              <w:rPr>
-                <w:noProof/>
-                <w:sz w:val="22"/>
-                <w:szCs w:val="22"/>
-                <w:lang w:eastAsia="fr-FR"/>
-              </w:rPr>
-              <w:tab/>
-            </w:r>
-            <w:r>
-              <w:rPr>
-                <w:rStyle w:val="Lienhypertexte"/>
-                <w:noProof/>
-              </w:rPr>
-              <w:t>Programmation de Cod’It</w:t>
-            </w:r>
-            <w:r>
-              <w:rPr>
-                <w:noProof/>
-                <w:webHidden/>
-              </w:rPr>
-              <w:tab/>
-            </w:r>
-            <w:r>
-              <w:rPr>
-                <w:noProof/>
-                <w:webHidden/>
-              </w:rPr>
-              <w:fldChar w:fldCharType="begin"/>
-            </w:r>
-            <w:r>
-              <w:rPr>
-                <w:noProof/>
-                <w:webHidden/>
-              </w:rPr>
-              <w:instrText xml:space="preserve"> PAGEREF _Toc150250158 \h </w:instrText>
-            </w:r>
-            <w:r>
-              <w:rPr>
-                <w:noProof/>
-                <w:webHidden/>
-              </w:rPr>
-            </w:r>
-            <w:r>
-              <w:rPr>
-                <w:noProof/>
-                <w:webHidden/>
-              </w:rPr>
-              <w:fldChar w:fldCharType="separate"/>
-            </w:r>
-            <w:r>
-              <w:rPr>
-                <w:noProof/>
-                <w:webHidden/>
-              </w:rPr>
-              <w:t>15</w:t>
-            </w:r>
-            <w:r>
-              <w:rPr>
-                <w:noProof/>
-                <w:webHidden/>
-              </w:rPr>
-              <w:fldChar w:fldCharType="end"/>
-            </w:r>
-          </w:hyperlink>
-        </w:p>
-        <w:p>
-          <w:pPr>
-            <w:pStyle w:val="TM2"/>
-            <w:rPr>
-              <w:sz w:val="22"/>
-              <w:szCs w:val="22"/>
-              <w:lang w:eastAsia="fr-FR"/>
-            </w:rPr>
-          </w:pPr>
-          <w:hyperlink w:anchor="_Toc150250159" w:history="1">
-            <w:r>
-              <w:rPr>
-                <w:rStyle w:val="Lienhypertexte"/>
-              </w:rPr>
-              <w:t xml:space="preserve"> 8.1 Début : échec de la programmation en python</w:t>
-            </w:r>
-            <w:r>
-              <w:rPr>
-                <w:webHidden/>
-              </w:rPr>
-              <w:tab/>
-            </w:r>
-            <w:r>
-              <w:rPr>
-                <w:webHidden/>
-              </w:rPr>
-              <w:fldChar w:fldCharType="begin"/>
-            </w:r>
-            <w:r>
-              <w:rPr>
-                <w:webHidden/>
-              </w:rPr>
-              <w:instrText xml:space="preserve"> PAGEREF _Toc150250159 \h </w:instrText>
-            </w:r>
-            <w:r>
-              <w:rPr>
-                <w:webHidden/>
-              </w:rPr>
-            </w:r>
-            <w:r>
-              <w:rPr>
-                <w:webHidden/>
-              </w:rPr>
-              <w:fldChar w:fldCharType="separate"/>
-            </w:r>
-            <w:r>
-              <w:rPr>
-                <w:webHidden/>
-              </w:rPr>
-              <w:t>15</w:t>
-            </w:r>
-            <w:r>
-              <w:rPr>
-                <w:webHidden/>
-              </w:rPr>
-              <w:fldChar w:fldCharType="end"/>
-            </w:r>
-          </w:hyperlink>
-        </w:p>
-        <w:p>
-          <w:pPr>
-            <w:pStyle w:val="TM2"/>
-            <w:rPr>
-              <w:sz w:val="22"/>
-              <w:szCs w:val="22"/>
-              <w:lang w:eastAsia="fr-FR"/>
-            </w:rPr>
-          </w:pPr>
-          <w:hyperlink w:anchor="_Toc150250160" w:history="1">
-            <w:r>
-              <w:rPr>
-                <w:rStyle w:val="Lienhypertexte"/>
-              </w:rPr>
-              <w:t>8.2 Recentrage de la programmation vers NodesJS</w:t>
-            </w:r>
-            <w:r>
-              <w:rPr>
-                <w:webHidden/>
-              </w:rPr>
-              <w:tab/>
-            </w:r>
-            <w:r>
-              <w:rPr>
-                <w:webHidden/>
-              </w:rPr>
-              <w:fldChar w:fldCharType="begin"/>
-            </w:r>
-            <w:r>
-              <w:rPr>
-                <w:webHidden/>
-              </w:rPr>
-              <w:instrText xml:space="preserve"> PAGEREF _Toc150250160 \h </w:instrText>
-            </w:r>
-            <w:r>
-              <w:rPr>
-                <w:webHidden/>
-              </w:rPr>
-            </w:r>
-            <w:r>
-              <w:rPr>
-                <w:webHidden/>
-              </w:rPr>
-              <w:fldChar w:fldCharType="separate"/>
-            </w:r>
-            <w:r>
-              <w:rPr>
-                <w:webHidden/>
-              </w:rPr>
-              <w:t>17</w:t>
-            </w:r>
-            <w:r>
-              <w:rPr>
-                <w:webHidden/>
-              </w:rPr>
-              <w:fldChar w:fldCharType="end"/>
-            </w:r>
-          </w:hyperlink>
-        </w:p>
-        <w:p>
-          <w:pPr>
-            <w:pStyle w:val="TM2"/>
-            <w:rPr>
-              <w:sz w:val="22"/>
-              <w:szCs w:val="22"/>
-              <w:lang w:eastAsia="fr-FR"/>
-            </w:rPr>
-          </w:pPr>
-          <w:hyperlink w:anchor="_Toc150250161" w:history="1">
-            <w:r>
-              <w:rPr>
-                <w:rStyle w:val="Lienhypertexte"/>
-              </w:rPr>
-              <w:t>8.3 Exercice 0.1</w:t>
-            </w:r>
-            <w:r>
-              <w:rPr>
-                <w:webHidden/>
-              </w:rPr>
-              <w:tab/>
-            </w:r>
-            <w:r>
-              <w:rPr>
-                <w:webHidden/>
-              </w:rPr>
-              <w:fldChar w:fldCharType="begin"/>
-            </w:r>
-            <w:r>
-              <w:rPr>
-                <w:webHidden/>
-              </w:rPr>
-              <w:instrText xml:space="preserve"> PAGEREF _Toc150250161 \h </w:instrText>
-            </w:r>
-            <w:r>
-              <w:rPr>
-                <w:webHidden/>
-              </w:rPr>
-            </w:r>
-            <w:r>
-              <w:rPr>
-                <w:webHidden/>
-              </w:rPr>
-              <w:fldChar w:fldCharType="separate"/>
-            </w:r>
-            <w:r>
-              <w:rPr>
-                <w:webHidden/>
-              </w:rPr>
-              <w:t>19</w:t>
-            </w:r>
-            <w:r>
-              <w:rPr>
-                <w:webHidden/>
-              </w:rPr>
-              <w:fldChar w:fldCharType="end"/>
-            </w:r>
-          </w:hyperlink>
-        </w:p>
-        <w:p>
-          <w:pPr>
-            <w:pStyle w:val="TM2"/>
-            <w:rPr>
-              <w:sz w:val="22"/>
-              <w:szCs w:val="22"/>
-              <w:lang w:eastAsia="fr-FR"/>
-            </w:rPr>
-          </w:pPr>
-          <w:hyperlink w:anchor="_Toc150250162" w:history="1">
-            <w:r>
-              <w:rPr>
-                <w:rStyle w:val="Lienhypertexte"/>
-              </w:rPr>
-              <w:t>8.4 Exercice 1</w:t>
-            </w:r>
-            <w:r>
-              <w:rPr>
-                <w:webHidden/>
-              </w:rPr>
-              <w:tab/>
-            </w:r>
-            <w:r>
-              <w:rPr>
-                <w:webHidden/>
-              </w:rPr>
-              <w:fldChar w:fldCharType="begin"/>
-            </w:r>
-            <w:r>
-              <w:rPr>
-                <w:webHidden/>
-              </w:rPr>
-              <w:instrText xml:space="preserve"> PAGEREF _Toc150250162 \h </w:instrText>
-            </w:r>
-            <w:r>
-              <w:rPr>
-                <w:webHidden/>
-              </w:rPr>
-            </w:r>
-            <w:r>
-              <w:rPr>
-                <w:webHidden/>
-              </w:rPr>
-              <w:fldChar w:fldCharType="separate"/>
-            </w:r>
-            <w:r>
-              <w:rPr>
-                <w:webHidden/>
-              </w:rPr>
-              <w:t>20</w:t>
-            </w:r>
-            <w:r>
-              <w:rPr>
-                <w:webHidden/>
-              </w:rPr>
-              <w:fldChar w:fldCharType="end"/>
-            </w:r>
-          </w:hyperlink>
-        </w:p>
-        <w:p>
-          <w:pPr>
-            <w:pStyle w:val="TM2"/>
-            <w:rPr>
-              <w:sz w:val="22"/>
-              <w:szCs w:val="22"/>
-              <w:lang w:eastAsia="fr-FR"/>
-            </w:rPr>
-          </w:pPr>
-          <w:hyperlink w:anchor="_Toc150250163" w:history="1">
-            <w:r>
-              <w:rPr>
-                <w:rStyle w:val="Lienhypertexte"/>
-              </w:rPr>
-              <w:t>8.5. A Injecter Modif</w:t>
-            </w:r>
-            <w:r>
-              <w:rPr>
-                <w:webHidden/>
-              </w:rPr>
-              <w:tab/>
-            </w:r>
-            <w:r>
-              <w:rPr>
-                <w:webHidden/>
-              </w:rPr>
-              <w:fldChar w:fldCharType="begin"/>
-            </w:r>
-            <w:r>
-              <w:rPr>
-                <w:webHidden/>
-              </w:rPr>
-              <w:instrText xml:space="preserve"> PAGEREF _Toc150250163 \h </w:instrText>
-            </w:r>
-            <w:r>
-              <w:rPr>
-                <w:webHidden/>
-              </w:rPr>
-            </w:r>
-            <w:r>
-              <w:rPr>
-                <w:webHidden/>
-              </w:rPr>
-              <w:fldChar w:fldCharType="separate"/>
-            </w:r>
-            <w:r>
-              <w:rPr>
-                <w:webHidden/>
-              </w:rPr>
-              <w:t>21</w:t>
-            </w:r>
-            <w:r>
-              <w:rPr>
-                <w:webHidden/>
-              </w:rPr>
-              <w:fldChar w:fldCharType="end"/>
-            </w:r>
-          </w:hyperlink>
-        </w:p>
-        <w:p>
-          <w:pPr>
-            <w:pStyle w:val="TM2"/>
-            <w:rPr>
-              <w:sz w:val="22"/>
-              <w:szCs w:val="22"/>
-              <w:lang w:eastAsia="fr-FR"/>
-            </w:rPr>
-          </w:pPr>
-          <w:hyperlink w:anchor="_Toc150250164" w:history="1">
-            <w:r>
-              <w:rPr>
-                <w:rStyle w:val="Lienhypertexte"/>
-              </w:rPr>
-              <w:t>8.6 OPE</w:t>
-            </w:r>
-            <w:r>
-              <w:rPr>
-                <w:webHidden/>
-              </w:rPr>
-              <w:tab/>
-            </w:r>
-            <w:r>
-              <w:rPr>
-                <w:webHidden/>
-              </w:rPr>
-              <w:fldChar w:fldCharType="begin"/>
-            </w:r>
-            <w:r>
-              <w:rPr>
-                <w:webHidden/>
-              </w:rPr>
-              <w:instrText xml:space="preserve"> PAGEREF _Toc150250164 \h </w:instrText>
-            </w:r>
-            <w:r>
-              <w:rPr>
-                <w:webHidden/>
-              </w:rPr>
-            </w:r>
-            <w:r>
-              <w:rPr>
-                <w:webHidden/>
-              </w:rPr>
-              <w:fldChar w:fldCharType="separate"/>
-            </w:r>
-            <w:r>
-              <w:rPr>
-                <w:webHidden/>
-              </w:rPr>
-              <w:t>22</w:t>
-            </w:r>
-            <w:r>
-              <w:rPr>
-                <w:webHidden/>
-              </w:rPr>
-              <w:fldChar w:fldCharType="end"/>
-            </w:r>
-          </w:hyperlink>
-        </w:p>
-        <w:p>
-          <w:pPr>
-            <w:pStyle w:val="TM1"/>
-            <w:tabs>
-              <w:tab w:val="left" w:pos="440"/>
-              <w:tab w:val="right" w:leader="dot" w:pos="9060"/>
-            </w:tabs>
-            <w:rPr>
-              <w:noProof/>
-              <w:sz w:val="22"/>
-              <w:szCs w:val="22"/>
-              <w:lang w:eastAsia="fr-FR"/>
-            </w:rPr>
-          </w:pPr>
-          <w:hyperlink w:anchor="_Toc150250165" w:history="1">
-            <w:r>
-              <w:rPr>
-                <w:rStyle w:val="Lienhypertexte"/>
-                <w:noProof/>
-              </w:rPr>
-              <w:t>9.</w:t>
-            </w:r>
-            <w:r>
-              <w:rPr>
-                <w:noProof/>
-                <w:sz w:val="22"/>
-                <w:szCs w:val="22"/>
-                <w:lang w:eastAsia="fr-FR"/>
-              </w:rPr>
-              <w:tab/>
-            </w:r>
-            <w:r>
-              <w:rPr>
-                <w:rStyle w:val="Lienhypertexte"/>
-                <w:noProof/>
-              </w:rPr>
-              <w:t>Suivi Camus</w:t>
-            </w:r>
-            <w:r>
-              <w:rPr>
-                <w:noProof/>
-                <w:webHidden/>
-              </w:rPr>
-              <w:tab/>
-            </w:r>
-            <w:r>
-              <w:rPr>
-                <w:noProof/>
-                <w:webHidden/>
-              </w:rPr>
-              <w:fldChar w:fldCharType="begin"/>
-            </w:r>
-            <w:r>
-              <w:rPr>
-                <w:noProof/>
-                <w:webHidden/>
-              </w:rPr>
-              <w:instrText xml:space="preserve"> PAGEREF _Toc150250165 \h </w:instrText>
-            </w:r>
-            <w:r>
-              <w:rPr>
-                <w:noProof/>
-                <w:webHidden/>
-              </w:rPr>
-            </w:r>
-            <w:r>
-              <w:rPr>
-                <w:noProof/>
-                <w:webHidden/>
-              </w:rPr>
-              <w:fldChar w:fldCharType="separate"/>
-            </w:r>
-            <w:r>
-              <w:rPr>
-                <w:noProof/>
-                <w:webHidden/>
-              </w:rPr>
-              <w:t>22</w:t>
-            </w:r>
-            <w:r>
-              <w:rPr>
-                <w:noProof/>
-                <w:webHidden/>
-              </w:rPr>
-              <w:fldChar w:fldCharType="end"/>
-            </w:r>
-          </w:hyperlink>
-        </w:p>
-        <w:p>
-          <w:pPr>
-            <w:pStyle w:val="TM1"/>
-            <w:tabs>
-              <w:tab w:val="left" w:pos="660"/>
-              <w:tab w:val="right" w:leader="dot" w:pos="9060"/>
-            </w:tabs>
-            <w:rPr>
-              <w:noProof/>
-              <w:sz w:val="22"/>
-              <w:szCs w:val="22"/>
-              <w:lang w:eastAsia="fr-FR"/>
-            </w:rPr>
-          </w:pPr>
-          <w:hyperlink w:anchor="_Toc150250166" w:history="1">
-            <w:r>
-              <w:rPr>
-                <w:rStyle w:val="Lienhypertexte"/>
-                <w:noProof/>
-              </w:rPr>
-              <w:t>10.</w:t>
-            </w:r>
-            <w:r>
-              <w:rPr>
-                <w:noProof/>
-                <w:sz w:val="22"/>
-                <w:szCs w:val="22"/>
-                <w:lang w:eastAsia="fr-FR"/>
-              </w:rPr>
-              <w:tab/>
-            </w:r>
-            <w:r>
-              <w:rPr>
-                <w:rStyle w:val="Lienhypertexte"/>
-                <w:noProof/>
-              </w:rPr>
-              <w:t>Conclusion</w:t>
-            </w:r>
-            <w:r>
-              <w:rPr>
-                <w:noProof/>
-                <w:webHidden/>
-              </w:rPr>
-              <w:tab/>
-            </w:r>
-            <w:r>
-              <w:rPr>
-                <w:noProof/>
-                <w:webHidden/>
-              </w:rPr>
-              <w:fldChar w:fldCharType="begin"/>
-            </w:r>
-            <w:r>
-              <w:rPr>
-                <w:noProof/>
-                <w:webHidden/>
-              </w:rPr>
-              <w:instrText xml:space="preserve"> PAGEREF _Toc150250166 \h </w:instrText>
-            </w:r>
-            <w:r>
-              <w:rPr>
-                <w:noProof/>
-                <w:webHidden/>
-              </w:rPr>
-            </w:r>
-            <w:r>
-              <w:rPr>
-                <w:noProof/>
-                <w:webHidden/>
-              </w:rPr>
-              <w:fldChar w:fldCharType="separate"/>
-            </w:r>
-            <w:r>
-              <w:rPr>
-                <w:noProof/>
-                <w:webHidden/>
-              </w:rPr>
-              <w:t>23</w:t>
+              <w:t>10</w:t>
             </w:r>
             <w:r>
               <w:rPr>
@@ -2603,7 +1608,7 @@
           <w:numId w:val="5"/>
         </w:numPr>
       </w:pPr>
-      <w:bookmarkStart w:id="1" w:name="_Toc150250144"/>
+      <w:bookmarkStart w:id="1" w:name="_Toc150251226"/>
       <w:r>
         <w:t>Remerciements</w:t>
       </w:r>
@@ -3092,7 +2097,17 @@
           <w:szCs w:val="24"/>
           <w:lang w:eastAsia="fr-FR"/>
         </w:rPr>
-        <w:t xml:space="preserve">Ils ont toujours été à mon écoute et ont su m’apporter un soutien sans faille, notamment en ce qui concerne les </w:t>
+        <w:t xml:space="preserve">Ils ont toujours été à mon écoute et ont </w:t>
+      </w:r>
+      <w:r>
+        <w:rPr>
+          <w:rFonts w:ascii="Arial" w:eastAsia="Times New Roman" w:hAnsi="Arial" w:cs="Arial"/>
+          <w:sz w:val="24"/>
+          <w:szCs w:val="24"/>
+          <w:lang w:eastAsia="fr-FR"/>
+        </w:rPr>
+        <w:lastRenderedPageBreak/>
+        <w:t xml:space="preserve">su m’apporter un soutien sans faille, notamment en ce qui concerne les </w:t>
       </w:r>
       <w:r>
         <w:rPr>
@@ -3668,7 +2683,7 @@
           <w:numId w:val="5"/>
         </w:numPr>
       </w:pPr>
-      <w:bookmarkStart w:id="2" w:name="_Toc150250145"/>
+      <w:bookmarkStart w:id="2" w:name="_Toc150251227"/>
       <w:r>
         <w:t>Introduction</w:t>
       </w:r>
@@ -3928,8 +2943,9 @@
           <w:numId w:val="5"/>
         </w:numPr>
       </w:pPr>
-      <w:bookmarkStart w:id="3" w:name="_Toc150250146"/>
-      <w:r>
+      <w:bookmarkStart w:id="3" w:name="_Toc150251228"/>
+      <w:r>
+        <w:lastRenderedPageBreak/>
         <w:t>Présentation du Ministère</w:t>
       </w:r>
       <w:bookmarkEnd w:id="3"/>
@@ -4035,7 +3051,6 @@
           <w:sz w:val="24"/>
           <w:szCs w:val="24"/>
         </w:rPr>
-        <w:lastRenderedPageBreak/>
         <w:t>À la tête du Ministère du Travail se trouve le ministre, nommé par le Président de la République sur proposition du Premier ministre. Ce ministre est chargé de définir et de conduire la politique du gouvernement dans les domaines du travail, de l'emploi, de la formation professionnelle et du dialogue social. Pour mener à bien ces missions, le ministre s'appuie sur une administration centrale, des services déconcentrés, ainsi que sur des opérateurs et des instances consultatives.</w:t>
       </w:r>
     </w:p>
@@ -4065,7 +3080,16 @@
           <w:sz w:val="24"/>
           <w:szCs w:val="24"/>
         </w:rPr>
-        <w:t>L'administration centrale est organisée en directions qui traitent des aspects spécifiques tels que l'inspection du travail, l'emploi, la formation professionnelle, et la politique sociale. Ces directions élaborent les réglementations, mettent en œuvre les décisions gouvernementales et suivent les dossiers relevant de leurs attributions.</w:t>
+        <w:t xml:space="preserve">L'administration centrale est organisée en directions qui traitent des aspects spécifiques tels que l'inspection du travail, l'emploi, la formation professionnelle, et la politique sociale. Ces directions élaborent les réglementations, mettent en </w:t>
+      </w:r>
+      <w:r>
+        <w:rPr>
+          <w:rFonts w:ascii="Comic Sans MS" w:hAnsi="Comic Sans MS"/>
+          <w:sz w:val="24"/>
+          <w:szCs w:val="24"/>
+        </w:rPr>
+        <w:lastRenderedPageBreak/>
+        <w:t>œuvre les décisions gouvernementales et suivent les dossiers relevant de leurs attributions.</w:t>
       </w:r>
     </w:p>
     <w:p>
@@ -4181,7 +3205,6 @@
           <w:sz w:val="24"/>
           <w:szCs w:val="24"/>
         </w:rPr>
-        <w:lastRenderedPageBreak/>
         <w:t>En termes de structure, le Ministère du Travail peut être amené à se réorganiser pour répondre aux évolutions du marché du travail et aux exigences économiques et sociales. Par exemple, il peut renforcer ses dispositifs dans le domaine de l'insertion professionnelle ou de la lutte contre le chômage en fonction des priorités gouvernementales.</w:t>
       </w:r>
     </w:p>
@@ -4229,7 +3252,7 @@
           <w:szCs w:val="36"/>
         </w:rPr>
       </w:pPr>
-      <w:bookmarkStart w:id="4" w:name="_Toc150250147"/>
+      <w:bookmarkStart w:id="4" w:name="_Toc150251229"/>
       <w:r>
         <w:rPr>
           <w:rFonts w:asciiTheme="minorHAnsi" w:eastAsiaTheme="minorEastAsia" w:hAnsiTheme="minorHAnsi" w:cstheme="minorBidi"/>
@@ -4238,6 +3261,7 @@
           <w:sz w:val="36"/>
           <w:szCs w:val="36"/>
         </w:rPr>
+        <w:lastRenderedPageBreak/>
         <w:t>Historique du Ministère</w:t>
       </w:r>
       <w:bookmarkEnd w:id="4"/>
@@ -4449,7 +3473,6 @@
           <w:sz w:val="24"/>
           <w:szCs w:val="24"/>
         </w:rPr>
-        <w:lastRenderedPageBreak/>
         <w:t>Le Ministère du Travail en France est une institution gouvernementale qui se consacre à la régulation du marché du travail, à la protection des travailleurs et à la promotion de l'emploi. Le ministère intervient dans un large éventail de domaines allant du droit du travail aux questions de formation professionnelle et de relations sociales. Le Ministère du Travail joue un rôle clé dans la création et la mise en œuvre des politiques publiques relatives à l'emploi, aux relations de travail et à la protection sociale.</w:t>
       </w:r>
     </w:p>
@@ -4525,6 +3548,7 @@
           <w:sz w:val="24"/>
           <w:szCs w:val="24"/>
         </w:rPr>
+        <w:lastRenderedPageBreak/>
         <w:t xml:space="preserve">Directions </w:t>
       </w:r>
       <w:proofErr w:type="gramStart"/>
@@ -4703,7 +3727,6 @@
           <w:sz w:val="24"/>
           <w:szCs w:val="24"/>
         </w:rPr>
-        <w:lastRenderedPageBreak/>
         <w:t xml:space="preserve">Formation et </w:t>
       </w:r>
       <w:proofErr w:type="gramStart"/>
@@ -4855,6 +3878,7 @@
           <w:sz w:val="24"/>
           <w:szCs w:val="24"/>
         </w:rPr>
+        <w:lastRenderedPageBreak/>
         <w:t>Le Ministère du Travail en France est une institution clé pour la réglementation du marché du travail et la protection des droits des travailleurs. Sa structure complexe lui permet de gérer un large éventail de questions, allant de la réglementation du travail et de l'emploi à la formation professionnelle et aux relations sociales. Le ministère joue ainsi un rôle vital dans le maintien de l'équilibre entre les besoins des employeurs et les droits des travailleurs.</w:t>
       </w:r>
     </w:p>
@@ -4995,16 +4019,7 @@
           <w:sz w:val="24"/>
           <w:szCs w:val="24"/>
         </w:rPr>
-        <w:t xml:space="preserve">Les missions de la DNUM sont vastes et essentielles pour l'administration des affaires sociales en France. Elle est responsable de la proposition, la mise en œuvre et le suivi de la feuille de route du numérique en santé, assurant ainsi que les projets numériques dans le domaine de la santé sont en cohérence avec la </w:t>
-      </w:r>
-      <w:r>
-        <w:rPr>
-          <w:rFonts w:ascii="Comic Sans MS" w:hAnsi="Comic Sans MS"/>
-          <w:sz w:val="24"/>
-          <w:szCs w:val="24"/>
-        </w:rPr>
-        <w:lastRenderedPageBreak/>
-        <w:t>stratégie numérique globale de l'État. La DNUM anime également la gouvernance du numérique en santé, qui rassemble divers acteurs, y compris des représentants des usagers et professionnels du secteur, afin de discuter et de guider les politiques numériques en santé. Elle propose des évolutions du cadre juridique pour les services numériques en santé, assure la mise en conformité des outils numériques utilisés dans le secteur, supervise la mise en œuvre de certaines plateformes numériques essentielles et coordonne les actions dans le domaine du numérique en santé à l'échelle européenne et internationale</w:t>
+        <w:t>Les missions de la DNUM sont vastes et essentielles pour l'administration des affaires sociales en France. Elle est responsable de la proposition, la mise en œuvre et le suivi de la feuille de route du numérique en santé, assurant ainsi que les projets numériques dans le domaine de la santé sont en cohérence avec la stratégie numérique globale de l'État. La DNUM anime également la gouvernance du numérique en santé, qui rassemble divers acteurs, y compris des représentants des usagers et professionnels du secteur, afin de discuter et de guider les politiques numériques en santé. Elle propose des évolutions du cadre juridique pour les services numériques en santé, assure la mise en conformité des outils numériques utilisés dans le secteur, supervise la mise en œuvre de certaines plateformes numériques essentielles et coordonne les actions dans le domaine du numérique en santé à l'échelle européenne et internationale</w:t>
       </w:r>
       <w:r>
         <w:rPr>
@@ -5049,7 +4064,16 @@
           <w:sz w:val="24"/>
           <w:szCs w:val="24"/>
         </w:rPr>
-        <w:t>La DNUM agit comme un acteur majeur dans l'appui des Directions de politiques publiques et vise à renforcer la performance des structures et du personnel des ministères des Solidarités et de la Santé et du Travail. En leur fournissant conseils et appui, en concevant des produits et services numériques, et en développant l'environnement de travail numérique des agents, la DNUM facilite une plus grande efficacité et mobilité des services publics</w:t>
+        <w:t xml:space="preserve">La DNUM agit comme un acteur majeur dans l'appui des Directions de politiques publiques et vise à renforcer la performance des structures et du personnel des ministères des Solidarités et de la Santé et du Travail. En leur fournissant conseils et appui, en concevant des produits et services numériques, </w:t>
+      </w:r>
+      <w:r>
+        <w:rPr>
+          <w:rFonts w:ascii="Comic Sans MS" w:hAnsi="Comic Sans MS"/>
+          <w:sz w:val="24"/>
+          <w:szCs w:val="24"/>
+        </w:rPr>
+        <w:lastRenderedPageBreak/>
+        <w:t>et en développant l'environnement de travail numérique des agents, la DNUM facilite une plus grande efficacité et mobilité des services publics</w:t>
       </w:r>
       <w:r>
         <w:rPr>
@@ -5205,7 +4229,6 @@
           <w:sz w:val="24"/>
           <w:szCs w:val="24"/>
         </w:rPr>
-        <w:lastRenderedPageBreak/>
         <w:t>La DGT, rattachée au ministère du Travail, joue un rôle pivot dans l'amélioration des conditions de travail, dans le renforcement des relations collectives et individuelles au sein des entreprises et dans l'efficacité du droit du travail. C'est une entité qui, depuis sa création en 1946, a vu son rôle s'élargir et s'affiner, notamment à travers des réorganisations successives qui ont abouti à sa forme actuelle, établie par le décret du 22 août 2006.</w:t>
       </w:r>
     </w:p>
@@ -5236,7 +4259,16 @@
           <w:sz w:val="24"/>
           <w:szCs w:val="24"/>
         </w:rPr>
-        <w:t>Ma tâche, en tant que membre de la DNUM, est d'élaborer un système qui soutient la DGT dans ses multiples fonctions. Ces fonctions comprennent la surveillance de l'application de la législation du travail, l'assurance de la conformité avec les conventions internationales sur l'inspection du travail et le soutien des services déconcentrés dans leurs missions quotidiennes. Le logiciel vise à rationaliser les processus, à faciliter la coordination entre différentes unités de contrôle et à promouvoir les meilleures pratiques à travers le réseau territorial des directions régionales des entreprises, de la concurrence, de la consommation, du travail et de l'emploi.</w:t>
+        <w:t xml:space="preserve">Ma tâche, en tant que membre de la DNUM, est d'élaborer un système qui soutient la DGT dans ses multiples fonctions. Ces fonctions comprennent la surveillance de l'application de la législation du travail, l'assurance de la conformité avec les conventions internationales sur l'inspection du travail et le soutien des services déconcentrés dans leurs missions quotidiennes. Le logiciel vise à rationaliser les processus, à faciliter la coordination entre différentes unités de </w:t>
+      </w:r>
+      <w:r>
+        <w:rPr>
+          <w:rFonts w:ascii="Comic Sans MS" w:hAnsi="Comic Sans MS"/>
+          <w:sz w:val="24"/>
+          <w:szCs w:val="24"/>
+        </w:rPr>
+        <w:lastRenderedPageBreak/>
+        <w:t>contrôle et à promouvoir les meilleures pratiques à travers le réseau territorial des directions régionales des entreprises, de la concurrence, de la consommation, du travail et de l'emploi.</w:t>
       </w:r>
     </w:p>
     <w:p>
@@ -5326,7 +4358,6 @@
           <w:sz w:val="24"/>
           <w:szCs w:val="24"/>
         </w:rPr>
-        <w:lastRenderedPageBreak/>
         <w:t>En conclusion, travailler sur ce projet pour la DGT est non seulement un honneur professionnel mais aussi une responsabilité sociale. C'est un exemple parfait de la façon dont la DNUM soutient et amplifie l'impact des politiques publiques à travers l'innovation numérique, en mettant en œuvre des solutions technologiques qui favorisent un environnement de travail plus juste et plus sécurisé pour tous.</w:t>
       </w:r>
     </w:p>
@@ -5402,7 +4433,7 @@
         </w:numPr>
       </w:pPr>
       <w:bookmarkStart w:id="5" w:name="_Toc104978339"/>
-      <w:bookmarkStart w:id="6" w:name="_Toc150250148"/>
+      <w:bookmarkStart w:id="6" w:name="_Toc150251230"/>
       <w:r>
         <w:t>Mon arrivée au Ministère</w:t>
       </w:r>
@@ -5433,7 +4464,16 @@
           <w:sz w:val="24"/>
           <w:szCs w:val="24"/>
         </w:rPr>
-        <w:t xml:space="preserve">à la direction des ressources humaines pour toutes les formalités administratives que mon arrivée </w:t>
+        <w:t xml:space="preserve">à la direction des ressources humaines pour toutes les </w:t>
+      </w:r>
+      <w:r>
+        <w:rPr>
+          <w:rFonts w:ascii="Comic Sans MS" w:hAnsi="Comic Sans MS"/>
+          <w:sz w:val="24"/>
+          <w:szCs w:val="24"/>
+        </w:rPr>
+        <w:lastRenderedPageBreak/>
+        <w:t xml:space="preserve">formalités administratives que mon arrivée </w:t>
       </w:r>
       <w:r>
         <w:rPr>
@@ -5626,7 +4666,7 @@
         </w:numPr>
       </w:pPr>
       <w:bookmarkStart w:id="7" w:name="_Toc104978340"/>
-      <w:bookmarkStart w:id="8" w:name="_Toc150250149"/>
+      <w:bookmarkStart w:id="8" w:name="_Toc150251231"/>
       <w:r>
         <w:t xml:space="preserve">Présentation </w:t>
       </w:r>
@@ -5681,16 +4721,7 @@
           <w:sz w:val="24"/>
           <w:szCs w:val="24"/>
         </w:rPr>
-        <w:t xml:space="preserve"> est un outil numérique avancé conçu par le Ministère du Travail, du Plein emploi et de l'Insertion en France, qui offre une interface pratique pour naviguer dans le complexe code du travail. Cette ressource, constamment actualisée pour refléter les dernières dispositions législatives, se présente sous la forme d'un fichier Excel, avec des mises à jour chaque trimestre basées sur le </w:t>
-      </w:r>
-      <w:r>
-        <w:rPr>
-          <w:rFonts w:ascii="Comic Sans MS" w:hAnsi="Comic Sans MS"/>
-          <w:sz w:val="24"/>
-          <w:szCs w:val="24"/>
-        </w:rPr>
-        <w:lastRenderedPageBreak/>
-        <w:t>contenu du portail Légifrance</w:t>
+        <w:t xml:space="preserve"> est un outil numérique avancé conçu par le Ministère du Travail, du Plein emploi et de l'Insertion en France, qui offre une interface pratique pour naviguer dans le complexe code du travail. Cette ressource, constamment actualisée pour refléter les dernières dispositions législatives, se présente sous la forme d'un fichier Excel, avec des mises à jour chaque trimestre basées sur le contenu du portail Légifrance</w:t>
       </w:r>
       <w:r>
         <w:rPr>
@@ -5796,7 +4827,16 @@
           <w:sz w:val="24"/>
           <w:szCs w:val="24"/>
         </w:rPr>
-        <w:t>En outre, le logiciel soutient la recherche avancée grâce à une structure en arborescence et permet aux utilisateurs de copier des articles pour les réutiliser dans d'autres applications. La réutilisabilité des informations, ainsi que l'accessibilité via différents appareils, comme une clé USB ou un ordinateur portable, témoignent de la flexibilité du logiciel</w:t>
+        <w:t xml:space="preserve">En outre, le logiciel soutient la recherche avancée grâce à une structure en arborescence et permet aux utilisateurs de copier des articles pour les réutiliser dans d'autres applications. La réutilisabilité des informations, ainsi que </w:t>
+      </w:r>
+      <w:r>
+        <w:rPr>
+          <w:rFonts w:ascii="Comic Sans MS" w:hAnsi="Comic Sans MS"/>
+          <w:sz w:val="24"/>
+          <w:szCs w:val="24"/>
+        </w:rPr>
+        <w:lastRenderedPageBreak/>
+        <w:t>l'accessibilité via différents appareils, comme une clé USB ou un ordinateur portable, témoignent de la flexibilité du logiciel</w:t>
       </w:r>
       <w:r>
         <w:rPr>
@@ -5960,3995 +5000,17 @@
         </w:rPr>
         <w:tab/>
       </w:r>
+      <w:r>
+        <w:rPr>
+          <w:rFonts w:ascii="Comic Sans MS" w:hAnsi="Comic Sans MS"/>
+          <w:sz w:val="24"/>
+          <w:szCs w:val="24"/>
+        </w:rPr>
+        <w:tab/>
+      </w:r>
     </w:p>
     <w:p>
       <w:pPr>
-        <w:pStyle w:val="Titre1"/>
-        <w:numPr>
-          <w:ilvl w:val="0"/>
-          <w:numId w:val="5"/>
-        </w:numPr>
-      </w:pPr>
-      <w:bookmarkStart w:id="9" w:name="_Toc104978341"/>
-      <w:bookmarkStart w:id="10" w:name="_Toc150250150"/>
-      <w:r>
-        <w:lastRenderedPageBreak/>
-        <w:t>Les outils que j’utilise au Ministère</w:t>
-      </w:r>
-      <w:bookmarkEnd w:id="9"/>
-      <w:bookmarkEnd w:id="10"/>
-    </w:p>
-    <w:p>
-      <w:pPr>
-        <w:pStyle w:val="Titre2"/>
-        <w:numPr>
-          <w:ilvl w:val="1"/>
-          <w:numId w:val="5"/>
-        </w:numPr>
-      </w:pPr>
-      <w:bookmarkStart w:id="11" w:name="_Toc104978342"/>
-      <w:bookmarkStart w:id="12" w:name="_Toc150250151"/>
-      <w:r>
-        <w:rPr>
-          <w:noProof/>
-        </w:rPr>
-        <w:drawing>
-          <wp:anchor distT="0" distB="0" distL="114300" distR="114300" simplePos="0" relativeHeight="251675648" behindDoc="0" locked="0" layoutInCell="1" allowOverlap="1" wp14:anchorId="7AEB5B76" wp14:editId="71EDD03C">
-            <wp:simplePos x="0" y="0"/>
-            <wp:positionH relativeFrom="column">
-              <wp:posOffset>-137795</wp:posOffset>
-            </wp:positionH>
-            <wp:positionV relativeFrom="paragraph">
-              <wp:posOffset>465455</wp:posOffset>
-            </wp:positionV>
-            <wp:extent cx="3794760" cy="1951355"/>
-            <wp:effectExtent l="0" t="0" r="0" b="0"/>
-            <wp:wrapTopAndBottom/>
-            <wp:docPr id="21" name="Image 21" descr="Talend : zoom sur les spécificités de cet outil ETL Open-Source"/>
-            <wp:cNvGraphicFramePr>
-              <a:graphicFrameLocks xmlns:a="http://schemas.openxmlformats.org/drawingml/2006/main" noChangeAspect="1"/>
-            </wp:cNvGraphicFramePr>
-            <a:graphic xmlns:a="http://schemas.openxmlformats.org/drawingml/2006/main">
-              <a:graphicData uri="http://schemas.openxmlformats.org/drawingml/2006/picture">
-                <pic:pic xmlns:pic="http://schemas.openxmlformats.org/drawingml/2006/picture">
-                  <pic:nvPicPr>
-                    <pic:cNvPr id="0" name="Picture 5" descr="Talend : zoom sur les spécificités de cet outil ETL Open-Source"/>
-                    <pic:cNvPicPr>
-                      <a:picLocks noChangeAspect="1" noChangeArrowheads="1"/>
-                    </pic:cNvPicPr>
-                  </pic:nvPicPr>
-                  <pic:blipFill>
-                    <a:blip r:embed="rId11">
-                      <a:extLst>
-                        <a:ext uri="{28A0092B-C50C-407E-A947-70E740481C1C}">
-                          <a14:useLocalDpi xmlns:a14="http://schemas.microsoft.com/office/drawing/2010/main" val="0"/>
-                        </a:ext>
-                      </a:extLst>
-                    </a:blip>
-                    <a:srcRect/>
-                    <a:stretch>
-                      <a:fillRect/>
-                    </a:stretch>
-                  </pic:blipFill>
-                  <pic:spPr bwMode="auto">
-                    <a:xfrm>
-                      <a:off x="0" y="0"/>
-                      <a:ext cx="3794760" cy="1951355"/>
-                    </a:xfrm>
-                    <a:prstGeom prst="rect">
-                      <a:avLst/>
-                    </a:prstGeom>
-                    <a:noFill/>
-                    <a:ln>
-                      <a:noFill/>
-                    </a:ln>
-                  </pic:spPr>
-                </pic:pic>
-              </a:graphicData>
-            </a:graphic>
-          </wp:anchor>
-        </w:drawing>
-      </w:r>
-      <w:r>
-        <w:rPr>
-          <w:noProof/>
-        </w:rPr>
-        <w:drawing>
-          <wp:anchor distT="0" distB="0" distL="114300" distR="114300" simplePos="0" relativeHeight="251674624" behindDoc="0" locked="0" layoutInCell="1" allowOverlap="1" wp14:anchorId="436BD16B" wp14:editId="7C5C5AA2">
-            <wp:simplePos x="0" y="0"/>
-            <wp:positionH relativeFrom="column">
-              <wp:posOffset>4365625</wp:posOffset>
-            </wp:positionH>
-            <wp:positionV relativeFrom="paragraph">
-              <wp:posOffset>358775</wp:posOffset>
-            </wp:positionV>
-            <wp:extent cx="1790700" cy="1788120"/>
-            <wp:effectExtent l="0" t="0" r="0" b="0"/>
-            <wp:wrapTopAndBottom/>
-            <wp:docPr id="20" name="Image 20" descr="Talend — Wikipédia"/>
-            <wp:cNvGraphicFramePr>
-              <a:graphicFrameLocks xmlns:a="http://schemas.openxmlformats.org/drawingml/2006/main" noChangeAspect="1"/>
-            </wp:cNvGraphicFramePr>
-            <a:graphic xmlns:a="http://schemas.openxmlformats.org/drawingml/2006/main">
-              <a:graphicData uri="http://schemas.openxmlformats.org/drawingml/2006/picture">
-                <pic:pic xmlns:pic="http://schemas.openxmlformats.org/drawingml/2006/picture">
-                  <pic:nvPicPr>
-                    <pic:cNvPr id="0" name="Picture 3" descr="Talend — Wikipédia"/>
-                    <pic:cNvPicPr>
-                      <a:picLocks noChangeAspect="1" noChangeArrowheads="1"/>
-                    </pic:cNvPicPr>
-                  </pic:nvPicPr>
-                  <pic:blipFill>
-                    <a:blip r:embed="rId12" cstate="print">
-                      <a:extLst>
-                        <a:ext uri="{28A0092B-C50C-407E-A947-70E740481C1C}">
-                          <a14:useLocalDpi xmlns:a14="http://schemas.microsoft.com/office/drawing/2010/main" val="0"/>
-                        </a:ext>
-                      </a:extLst>
-                    </a:blip>
-                    <a:srcRect/>
-                    <a:stretch>
-                      <a:fillRect/>
-                    </a:stretch>
-                  </pic:blipFill>
-                  <pic:spPr bwMode="auto">
-                    <a:xfrm>
-                      <a:off x="0" y="0"/>
-                      <a:ext cx="1790700" cy="1788120"/>
-                    </a:xfrm>
-                    <a:prstGeom prst="rect">
-                      <a:avLst/>
-                    </a:prstGeom>
-                    <a:noFill/>
-                    <a:ln>
-                      <a:noFill/>
-                    </a:ln>
-                  </pic:spPr>
-                </pic:pic>
-              </a:graphicData>
-            </a:graphic>
-          </wp:anchor>
-        </w:drawing>
-      </w:r>
-      <w:r>
-        <w:t>Talend</w:t>
-      </w:r>
-      <w:bookmarkEnd w:id="11"/>
-      <w:bookmarkEnd w:id="12"/>
-    </w:p>
-    <w:p>
-      <w:pPr>
-        <w:pStyle w:val="Paragraphedeliste"/>
-        <w:ind w:left="1080"/>
-      </w:pPr>
-    </w:p>
-    <w:p>
-      <w:pPr>
-        <w:ind w:firstLine="360"/>
-        <w:jc w:val="both"/>
-        <w:rPr>
-          <w:rFonts w:ascii="Comic Sans MS" w:hAnsi="Comic Sans MS"/>
-          <w:b/>
-          <w:bCs/>
-          <w:sz w:val="24"/>
-          <w:szCs w:val="24"/>
-        </w:rPr>
-      </w:pPr>
-      <w:r>
-        <w:rPr>
-          <w:rFonts w:ascii="Comic Sans MS" w:hAnsi="Comic Sans MS"/>
-          <w:sz w:val="24"/>
-          <w:szCs w:val="24"/>
-        </w:rPr>
-        <w:t>Le ministère utilise beaucoup un logiciel de type ETL (</w:t>
-      </w:r>
-      <w:proofErr w:type="spellStart"/>
-      <w:r>
-        <w:rPr>
-          <w:rFonts w:ascii="Comic Sans MS" w:hAnsi="Comic Sans MS"/>
-          <w:sz w:val="24"/>
-          <w:szCs w:val="24"/>
-        </w:rPr>
-        <w:t>Extract</w:t>
-      </w:r>
-      <w:proofErr w:type="spellEnd"/>
-      <w:r>
-        <w:rPr>
-          <w:rFonts w:ascii="Comic Sans MS" w:hAnsi="Comic Sans MS"/>
-          <w:sz w:val="24"/>
-          <w:szCs w:val="24"/>
-        </w:rPr>
-        <w:t xml:space="preserve"> </w:t>
-      </w:r>
-      <w:proofErr w:type="spellStart"/>
-      <w:r>
-        <w:rPr>
-          <w:rFonts w:ascii="Comic Sans MS" w:hAnsi="Comic Sans MS"/>
-          <w:sz w:val="24"/>
-          <w:szCs w:val="24"/>
-        </w:rPr>
-        <w:t>Transform</w:t>
-      </w:r>
-      <w:proofErr w:type="spellEnd"/>
-      <w:r>
-        <w:rPr>
-          <w:rFonts w:ascii="Comic Sans MS" w:hAnsi="Comic Sans MS"/>
-          <w:sz w:val="24"/>
-          <w:szCs w:val="24"/>
-        </w:rPr>
-        <w:t xml:space="preserve"> </w:t>
-      </w:r>
-      <w:proofErr w:type="spellStart"/>
-      <w:r>
-        <w:rPr>
-          <w:rFonts w:ascii="Comic Sans MS" w:hAnsi="Comic Sans MS"/>
-          <w:sz w:val="24"/>
-          <w:szCs w:val="24"/>
-        </w:rPr>
-        <w:t>Load</w:t>
-      </w:r>
-      <w:proofErr w:type="spellEnd"/>
-      <w:r>
-        <w:rPr>
-          <w:rFonts w:ascii="Comic Sans MS" w:hAnsi="Comic Sans MS"/>
-          <w:sz w:val="24"/>
-          <w:szCs w:val="24"/>
-        </w:rPr>
-        <w:t>) pour l’exécution de script impliquant des données, et pour le traitement de celles-ci. C’est ainsi que j’ai appris à connaitre l’ETL Talend. Un ETL est un logiciel d</w:t>
-      </w:r>
-      <w:r>
-        <w:rPr>
-          <w:rFonts w:ascii="Comic Sans MS" w:hAnsi="Comic Sans MS"/>
-          <w:sz w:val="24"/>
-          <w:szCs w:val="24"/>
-        </w:rPr>
-        <w:t>’</w:t>
-      </w:r>
-      <w:r>
-        <w:rPr>
-          <w:rFonts w:ascii="Comic Sans MS" w:hAnsi="Comic Sans MS"/>
-          <w:sz w:val="24"/>
-          <w:szCs w:val="24"/>
-        </w:rPr>
-        <w:t>extraction</w:t>
-      </w:r>
-      <w:r>
-        <w:rPr>
-          <w:rFonts w:ascii="Comic Sans MS" w:hAnsi="Comic Sans MS"/>
-          <w:sz w:val="24"/>
-          <w:szCs w:val="24"/>
-        </w:rPr>
-        <w:t xml:space="preserve">, de traitement et de mappage (mise en relation) des données, </w:t>
-      </w:r>
-      <w:r>
-        <w:rPr>
-          <w:rFonts w:ascii="Comic Sans MS" w:hAnsi="Comic Sans MS"/>
-          <w:sz w:val="24"/>
-          <w:szCs w:val="24"/>
-        </w:rPr>
-        <w:t>généralement</w:t>
-      </w:r>
-      <w:r>
-        <w:rPr>
-          <w:rFonts w:ascii="Comic Sans MS" w:hAnsi="Comic Sans MS"/>
-          <w:sz w:val="24"/>
-          <w:szCs w:val="24"/>
-        </w:rPr>
-        <w:t xml:space="preserve"> à des fins de synchronisation. Il s’appuie sur un </w:t>
-      </w:r>
-      <w:r>
-        <w:rPr>
-          <w:rFonts w:ascii="Comic Sans MS" w:hAnsi="Comic Sans MS"/>
-          <w:sz w:val="24"/>
-          <w:szCs w:val="24"/>
-        </w:rPr>
-        <w:t>langage</w:t>
-      </w:r>
-      <w:r>
-        <w:rPr>
-          <w:rFonts w:ascii="Comic Sans MS" w:hAnsi="Comic Sans MS"/>
-          <w:sz w:val="24"/>
-          <w:szCs w:val="24"/>
-        </w:rPr>
-        <w:t xml:space="preserve"> de </w:t>
-      </w:r>
-      <w:r>
-        <w:rPr>
-          <w:rFonts w:ascii="Comic Sans MS" w:hAnsi="Comic Sans MS"/>
-          <w:sz w:val="24"/>
-          <w:szCs w:val="24"/>
-        </w:rPr>
-        <w:t>programmation</w:t>
-      </w:r>
-      <w:r>
-        <w:rPr>
-          <w:rFonts w:ascii="Comic Sans MS" w:hAnsi="Comic Sans MS"/>
-          <w:sz w:val="24"/>
-          <w:szCs w:val="24"/>
-        </w:rPr>
-        <w:t>, chez nous Java, et permet d’</w:t>
-      </w:r>
-      <w:r>
-        <w:rPr>
-          <w:rFonts w:ascii="Comic Sans MS" w:hAnsi="Comic Sans MS"/>
-          <w:sz w:val="24"/>
-          <w:szCs w:val="24"/>
-        </w:rPr>
-        <w:t>exécuter</w:t>
-      </w:r>
-      <w:r>
-        <w:rPr>
-          <w:rFonts w:ascii="Comic Sans MS" w:hAnsi="Comic Sans MS"/>
-          <w:sz w:val="24"/>
-          <w:szCs w:val="24"/>
-        </w:rPr>
-        <w:t xml:space="preserve"> des scripts sans forcément connaitre le langage de programmation sur lequel le logiciel s’appuie. Bien que l’on puisse modifier manuellement </w:t>
-      </w:r>
-      <w:r>
-        <w:rPr>
-          <w:rFonts w:ascii="Comic Sans MS" w:hAnsi="Comic Sans MS"/>
-          <w:sz w:val="24"/>
-          <w:szCs w:val="24"/>
-        </w:rPr>
-        <w:t>le langage produit</w:t>
-      </w:r>
-      <w:r>
-        <w:rPr>
-          <w:rFonts w:ascii="Comic Sans MS" w:hAnsi="Comic Sans MS"/>
-          <w:sz w:val="24"/>
-          <w:szCs w:val="24"/>
-        </w:rPr>
-        <w:t xml:space="preserve"> par l’ETL</w:t>
-      </w:r>
-      <w:r>
-        <w:rPr>
-          <w:rFonts w:ascii="Comic Sans MS" w:hAnsi="Comic Sans MS"/>
-          <w:sz w:val="24"/>
-          <w:szCs w:val="24"/>
-        </w:rPr>
-        <w:t xml:space="preserve">. Le logiciel Talend est </w:t>
-      </w:r>
-      <w:r>
-        <w:rPr>
-          <w:rFonts w:ascii="Comic Sans MS" w:hAnsi="Comic Sans MS"/>
-          <w:sz w:val="24"/>
-          <w:szCs w:val="24"/>
-        </w:rPr>
-        <w:t>extrêmement</w:t>
-      </w:r>
-      <w:r>
-        <w:rPr>
-          <w:rFonts w:ascii="Comic Sans MS" w:hAnsi="Comic Sans MS"/>
-          <w:sz w:val="24"/>
-          <w:szCs w:val="24"/>
-        </w:rPr>
-        <w:t xml:space="preserve"> </w:t>
-      </w:r>
-      <w:r>
-        <w:rPr>
-          <w:rFonts w:ascii="Comic Sans MS" w:hAnsi="Comic Sans MS"/>
-          <w:sz w:val="24"/>
-          <w:szCs w:val="24"/>
-        </w:rPr>
-        <w:t>utilisé</w:t>
-      </w:r>
-      <w:r>
-        <w:rPr>
-          <w:rFonts w:ascii="Comic Sans MS" w:hAnsi="Comic Sans MS"/>
-          <w:sz w:val="24"/>
-          <w:szCs w:val="24"/>
-        </w:rPr>
-        <w:t xml:space="preserve"> pour traiter les données au sein du ministère, </w:t>
-      </w:r>
-      <w:r>
-        <w:rPr>
-          <w:rFonts w:ascii="Comic Sans MS" w:hAnsi="Comic Sans MS"/>
-          <w:sz w:val="24"/>
-          <w:szCs w:val="24"/>
-        </w:rPr>
-        <w:t>il était donc incontournable d’apprendre à l’utiliser dans le cadre de mon alternance</w:t>
-      </w:r>
-      <w:r>
-        <w:rPr>
-          <w:rFonts w:ascii="Comic Sans MS" w:hAnsi="Comic Sans MS"/>
-          <w:sz w:val="24"/>
-          <w:szCs w:val="24"/>
-        </w:rPr>
-        <w:t>,</w:t>
-      </w:r>
-      <w:r>
-        <w:rPr>
-          <w:rFonts w:ascii="Comic Sans MS" w:hAnsi="Comic Sans MS"/>
-          <w:sz w:val="24"/>
-          <w:szCs w:val="24"/>
-        </w:rPr>
-        <w:t xml:space="preserve"> </w:t>
-      </w:r>
-      <w:r>
-        <w:rPr>
-          <w:rFonts w:ascii="Comic Sans MS" w:hAnsi="Comic Sans MS"/>
-          <w:sz w:val="24"/>
-          <w:szCs w:val="24"/>
-        </w:rPr>
-        <w:t>p</w:t>
-      </w:r>
-      <w:r>
-        <w:rPr>
-          <w:rFonts w:ascii="Comic Sans MS" w:hAnsi="Comic Sans MS"/>
-          <w:sz w:val="24"/>
-          <w:szCs w:val="24"/>
-        </w:rPr>
-        <w:t>our me former au logiciel Talend, il a donc fallu</w:t>
-      </w:r>
-      <w:r>
-        <w:rPr>
-          <w:rFonts w:ascii="Comic Sans MS" w:hAnsi="Comic Sans MS"/>
-          <w:sz w:val="24"/>
-          <w:szCs w:val="24"/>
-        </w:rPr>
-        <w:t xml:space="preserve"> que je m’exerce à l’</w:t>
-      </w:r>
-      <w:r>
-        <w:rPr>
-          <w:rFonts w:ascii="Comic Sans MS" w:hAnsi="Comic Sans MS"/>
-          <w:sz w:val="24"/>
-          <w:szCs w:val="24"/>
-        </w:rPr>
-        <w:t>utiliser</w:t>
-      </w:r>
-      <w:r>
-        <w:rPr>
-          <w:rFonts w:ascii="Comic Sans MS" w:hAnsi="Comic Sans MS"/>
-          <w:sz w:val="24"/>
-          <w:szCs w:val="24"/>
-        </w:rPr>
-        <w:t xml:space="preserve">, surtout que lorsque l’on est habitué à programmer de manière plus </w:t>
-      </w:r>
-      <w:r>
-        <w:rPr>
-          <w:rFonts w:ascii="Comic Sans MS" w:hAnsi="Comic Sans MS"/>
-          <w:sz w:val="24"/>
-          <w:szCs w:val="24"/>
-        </w:rPr>
-        <w:t>conventionnelle</w:t>
-      </w:r>
-      <w:r>
-        <w:rPr>
-          <w:rFonts w:ascii="Comic Sans MS" w:hAnsi="Comic Sans MS"/>
-          <w:sz w:val="24"/>
-          <w:szCs w:val="24"/>
-        </w:rPr>
-        <w:t xml:space="preserve">, programmer sur un ETL peut </w:t>
-      </w:r>
-      <w:r>
-        <w:rPr>
-          <w:rFonts w:ascii="Comic Sans MS" w:hAnsi="Comic Sans MS"/>
-          <w:sz w:val="24"/>
-          <w:szCs w:val="24"/>
-        </w:rPr>
-        <w:t>être</w:t>
-      </w:r>
-      <w:r>
-        <w:rPr>
-          <w:rFonts w:ascii="Comic Sans MS" w:hAnsi="Comic Sans MS"/>
-          <w:sz w:val="24"/>
-          <w:szCs w:val="24"/>
-        </w:rPr>
-        <w:t xml:space="preserve"> très déconcertant.</w:t>
-      </w:r>
-    </w:p>
-    <w:p>
-      <w:pPr>
-        <w:pStyle w:val="Titre2"/>
-        <w:ind w:firstLine="708"/>
-      </w:pPr>
-      <w:bookmarkStart w:id="13" w:name="_Toc104978343"/>
-      <w:bookmarkStart w:id="14" w:name="_Toc150250152"/>
-      <w:r>
-        <w:t xml:space="preserve">7.2 </w:t>
-      </w:r>
-      <w:proofErr w:type="spellStart"/>
-      <w:r>
-        <w:t>D</w:t>
-      </w:r>
-      <w:r>
-        <w:t>B</w:t>
-      </w:r>
-      <w:r>
-        <w:t>eaver</w:t>
-      </w:r>
-      <w:bookmarkEnd w:id="13"/>
-      <w:bookmarkEnd w:id="14"/>
-      <w:proofErr w:type="spellEnd"/>
-    </w:p>
-    <w:p/>
-    <w:p/>
-    <w:p>
-      <w:pPr>
-        <w:pStyle w:val="Titre2"/>
-        <w:ind w:firstLine="708"/>
-        <w:rPr>
-          <w:rFonts w:ascii="Comic Sans MS" w:hAnsi="Comic Sans MS"/>
-          <w:color w:val="auto"/>
-          <w:sz w:val="24"/>
-          <w:szCs w:val="24"/>
-        </w:rPr>
-      </w:pPr>
-      <w:bookmarkStart w:id="15" w:name="_Toc104978344"/>
-      <w:bookmarkStart w:id="16" w:name="_Toc150250153"/>
-      <w:r>
-        <w:rPr>
-          <w:rFonts w:ascii="Comic Sans MS" w:hAnsi="Comic Sans MS"/>
-          <w:color w:val="auto"/>
-          <w:sz w:val="24"/>
-          <w:szCs w:val="24"/>
-        </w:rPr>
-        <w:lastRenderedPageBreak/>
-        <w:t xml:space="preserve">Après avoir rejoint le Ministère, j'ai été rapidement initié à sa culture organisationnelle, qui inclut l'usage obligatoire du logiciel </w:t>
-      </w:r>
-      <w:proofErr w:type="spellStart"/>
-      <w:r>
-        <w:rPr>
-          <w:rFonts w:ascii="Comic Sans MS" w:hAnsi="Comic Sans MS"/>
-          <w:color w:val="auto"/>
-          <w:sz w:val="24"/>
-          <w:szCs w:val="24"/>
-        </w:rPr>
-        <w:t>DBeaver</w:t>
-      </w:r>
-      <w:proofErr w:type="spellEnd"/>
-      <w:r>
-        <w:rPr>
-          <w:rFonts w:ascii="Comic Sans MS" w:hAnsi="Comic Sans MS"/>
-          <w:color w:val="auto"/>
-          <w:sz w:val="24"/>
-          <w:szCs w:val="24"/>
-        </w:rPr>
-        <w:t xml:space="preserve">. Ce programme est une plateforme exhaustive pour la gestion de bases de données, compatible avec une variété de systèmes de gestion de bases de données (SGBD), y compris celui en service au Ministère. L'adaptation n'a pas été facile, car j'étais novice dans ce domaine spécifique. </w:t>
-      </w:r>
-      <w:proofErr w:type="spellStart"/>
-      <w:r>
-        <w:rPr>
-          <w:rFonts w:ascii="Comic Sans MS" w:hAnsi="Comic Sans MS"/>
-          <w:color w:val="auto"/>
-          <w:sz w:val="24"/>
-          <w:szCs w:val="24"/>
-        </w:rPr>
-        <w:t>DBeaver</w:t>
-      </w:r>
-      <w:proofErr w:type="spellEnd"/>
-      <w:r>
-        <w:rPr>
-          <w:rFonts w:ascii="Comic Sans MS" w:hAnsi="Comic Sans MS"/>
-          <w:color w:val="auto"/>
-          <w:sz w:val="24"/>
-          <w:szCs w:val="24"/>
-        </w:rPr>
-        <w:t xml:space="preserve"> utilise un pilote JDBC et une API qui permet aux applications Java d'interagir avec des bases de données qui utilisent également JDBC.</w:t>
-      </w:r>
-      <w:bookmarkEnd w:id="16"/>
-    </w:p>
-    <w:p>
-      <w:pPr>
-        <w:pStyle w:val="Titre2"/>
-        <w:ind w:firstLine="708"/>
-        <w:rPr>
-          <w:rFonts w:ascii="Comic Sans MS" w:hAnsi="Comic Sans MS"/>
-          <w:color w:val="auto"/>
-          <w:sz w:val="24"/>
-          <w:szCs w:val="24"/>
-        </w:rPr>
-      </w:pPr>
-      <w:bookmarkStart w:id="17" w:name="_Toc150250154"/>
-      <w:r>
-        <w:rPr>
-          <w:rFonts w:ascii="Comic Sans MS" w:hAnsi="Comic Sans MS"/>
-          <w:color w:val="auto"/>
-          <w:sz w:val="24"/>
-          <w:szCs w:val="24"/>
-        </w:rPr>
-        <w:t xml:space="preserve">Au début, </w:t>
-      </w:r>
-      <w:proofErr w:type="spellStart"/>
-      <w:r>
-        <w:rPr>
-          <w:rFonts w:ascii="Comic Sans MS" w:hAnsi="Comic Sans MS"/>
-          <w:color w:val="auto"/>
-          <w:sz w:val="24"/>
-          <w:szCs w:val="24"/>
-        </w:rPr>
-        <w:t>DBeaver</w:t>
-      </w:r>
-      <w:proofErr w:type="spellEnd"/>
-      <w:r>
-        <w:rPr>
-          <w:rFonts w:ascii="Comic Sans MS" w:hAnsi="Comic Sans MS"/>
-          <w:color w:val="auto"/>
-          <w:sz w:val="24"/>
-          <w:szCs w:val="24"/>
-        </w:rPr>
-        <w:t xml:space="preserve"> était assez déroutant pour moi et a nécessité une période d'adaptation, surtout par rapport aux outils que j'avais utilisés pendant mes études. Ces derniers n'étaient pas toujours en adéquation avec les exigences techniques du Ministère. Par exemple, j'étais habitué à utiliser MySQL avec le </w:t>
-      </w:r>
-      <w:proofErr w:type="spellStart"/>
-      <w:r>
-        <w:rPr>
-          <w:rFonts w:ascii="Comic Sans MS" w:hAnsi="Comic Sans MS"/>
-          <w:color w:val="auto"/>
-          <w:sz w:val="24"/>
-          <w:szCs w:val="24"/>
-        </w:rPr>
-        <w:t>framework</w:t>
-      </w:r>
-      <w:proofErr w:type="spellEnd"/>
-      <w:r>
-        <w:rPr>
-          <w:rFonts w:ascii="Comic Sans MS" w:hAnsi="Comic Sans MS"/>
-          <w:color w:val="auto"/>
-          <w:sz w:val="24"/>
-          <w:szCs w:val="24"/>
-        </w:rPr>
-        <w:t xml:space="preserve"> PHPMyAdmin, ce qui est très différent de l'approche plus professionnelle de </w:t>
-      </w:r>
-      <w:proofErr w:type="spellStart"/>
-      <w:r>
-        <w:rPr>
-          <w:rFonts w:ascii="Comic Sans MS" w:hAnsi="Comic Sans MS"/>
-          <w:color w:val="auto"/>
-          <w:sz w:val="24"/>
-          <w:szCs w:val="24"/>
-        </w:rPr>
-        <w:t>DBeaver</w:t>
-      </w:r>
-      <w:proofErr w:type="spellEnd"/>
-      <w:r>
-        <w:rPr>
-          <w:rFonts w:ascii="Comic Sans MS" w:hAnsi="Comic Sans MS"/>
-          <w:color w:val="auto"/>
-          <w:sz w:val="24"/>
-          <w:szCs w:val="24"/>
-        </w:rPr>
-        <w:t xml:space="preserve"> pour la gestion et les requêtes de bases de données.</w:t>
-      </w:r>
-      <w:bookmarkEnd w:id="17"/>
-    </w:p>
-    <w:p>
-      <w:pPr>
-        <w:pStyle w:val="Titre2"/>
-        <w:ind w:firstLine="708"/>
-        <w:rPr>
-          <w:rFonts w:ascii="Comic Sans MS" w:hAnsi="Comic Sans MS"/>
-          <w:color w:val="auto"/>
-          <w:sz w:val="24"/>
-          <w:szCs w:val="24"/>
-        </w:rPr>
-      </w:pPr>
-      <w:bookmarkStart w:id="18" w:name="_Toc150250155"/>
-      <w:proofErr w:type="spellStart"/>
-      <w:r>
-        <w:rPr>
-          <w:rFonts w:ascii="Comic Sans MS" w:hAnsi="Comic Sans MS"/>
-          <w:color w:val="auto"/>
-          <w:sz w:val="24"/>
-          <w:szCs w:val="24"/>
-        </w:rPr>
-        <w:t>DBeaver</w:t>
-      </w:r>
-      <w:proofErr w:type="spellEnd"/>
-      <w:r>
-        <w:rPr>
-          <w:rFonts w:ascii="Comic Sans MS" w:hAnsi="Comic Sans MS"/>
-          <w:color w:val="auto"/>
-          <w:sz w:val="24"/>
-          <w:szCs w:val="24"/>
-        </w:rPr>
-        <w:t xml:space="preserve"> a été un outil éducatif pour moi, m'offrant des perspectives sur la gestion des données au Ministère ainsi que sur les standards SQL. Avant cela, j'étais plus à l'aise avec l'utilisation de SQL en ligne de commande ou via l'interface de PhpMyAdmin.</w:t>
-      </w:r>
-      <w:bookmarkEnd w:id="18"/>
-    </w:p>
-    <w:p>
-      <w:pPr>
-        <w:pStyle w:val="Titre2"/>
-        <w:numPr>
-          <w:ilvl w:val="1"/>
-          <w:numId w:val="5"/>
-        </w:numPr>
-      </w:pPr>
-      <w:bookmarkStart w:id="19" w:name="_Toc150250156"/>
-      <w:r>
-        <w:t>Post</w:t>
-      </w:r>
-      <w:r>
-        <w:t>greSQL</w:t>
-      </w:r>
-      <w:bookmarkEnd w:id="15"/>
-      <w:bookmarkEnd w:id="19"/>
-    </w:p>
-    <w:p>
-      <w:pPr>
-        <w:ind w:firstLine="360"/>
-        <w:jc w:val="both"/>
-        <w:rPr>
-          <w:rFonts w:ascii="Comic Sans MS" w:hAnsi="Comic Sans MS"/>
-          <w:b/>
-          <w:bCs/>
-          <w:sz w:val="24"/>
-          <w:szCs w:val="24"/>
-        </w:rPr>
-      </w:pPr>
-      <w:r>
-        <w:rPr>
-          <w:rFonts w:ascii="Comic Sans MS" w:hAnsi="Comic Sans MS"/>
-          <w:sz w:val="24"/>
-          <w:szCs w:val="24"/>
-        </w:rPr>
-        <w:t>Le Ministère suit des directives très ciblées en matière de gestion de bases de données, en raison de besoins spécifiques. C'est pourquoi PostgreSQL a été sélectionné comme le SGBD officiel au sein de l'Administration Centrale. Tous les collaborateurs sont donc tenus d'utiliser ce système. Il est généralement reconnu que PostgreSQL est le SGBD le mieux adapté aux exigences du Ministère.</w:t>
-      </w:r>
-    </w:p>
-    <w:p>
-      <w:pPr>
-        <w:pStyle w:val="Titre1"/>
-        <w:numPr>
-          <w:ilvl w:val="0"/>
-          <w:numId w:val="5"/>
-        </w:numPr>
-      </w:pPr>
-      <w:bookmarkStart w:id="20" w:name="_Toc150250157"/>
-      <w:r>
-        <w:lastRenderedPageBreak/>
-        <w:t>Modélisation Base de Données</w:t>
-      </w:r>
-      <w:bookmarkEnd w:id="20"/>
-    </w:p>
-    <w:p>
-      <w:pPr>
-        <w:ind w:firstLine="708"/>
-        <w:jc w:val="both"/>
-        <w:rPr>
-          <w:rFonts w:ascii="Comic Sans MS" w:hAnsi="Comic Sans MS"/>
-          <w:sz w:val="24"/>
-          <w:szCs w:val="24"/>
-        </w:rPr>
-      </w:pPr>
-      <w:r>
-        <w:rPr>
-          <w:noProof/>
-        </w:rPr>
-        <w:drawing>
-          <wp:anchor distT="0" distB="0" distL="114300" distR="114300" simplePos="0" relativeHeight="251689984" behindDoc="1" locked="0" layoutInCell="1" allowOverlap="1" wp14:anchorId="4BFD1B51" wp14:editId="2DDC5A04">
-            <wp:simplePos x="0" y="0"/>
-            <wp:positionH relativeFrom="column">
-              <wp:posOffset>-220811</wp:posOffset>
-            </wp:positionH>
-            <wp:positionV relativeFrom="paragraph">
-              <wp:posOffset>1565704</wp:posOffset>
-            </wp:positionV>
-            <wp:extent cx="5759450" cy="3658235"/>
-            <wp:effectExtent l="171450" t="152400" r="165100" b="170815"/>
-            <wp:wrapTight wrapText="bothSides">
-              <wp:wrapPolygon edited="0">
-                <wp:start x="-429" y="-900"/>
-                <wp:lineTo x="-643" y="-675"/>
-                <wp:lineTo x="-643" y="18222"/>
-                <wp:lineTo x="1929" y="22496"/>
-                <wp:lineTo x="21862" y="22496"/>
-                <wp:lineTo x="22148" y="21034"/>
-                <wp:lineTo x="22148" y="4724"/>
-                <wp:lineTo x="21933" y="3037"/>
-                <wp:lineTo x="19647" y="-900"/>
-                <wp:lineTo x="-429" y="-900"/>
-              </wp:wrapPolygon>
-            </wp:wrapTight>
-            <wp:docPr id="15" name="Image 15"/>
-            <wp:cNvGraphicFramePr>
-              <a:graphicFrameLocks xmlns:a="http://schemas.openxmlformats.org/drawingml/2006/main" noChangeAspect="1"/>
-            </wp:cNvGraphicFramePr>
-            <a:graphic xmlns:a="http://schemas.openxmlformats.org/drawingml/2006/main">
-              <a:graphicData uri="http://schemas.openxmlformats.org/drawingml/2006/picture">
-                <pic:pic xmlns:pic="http://schemas.openxmlformats.org/drawingml/2006/picture">
-                  <pic:nvPicPr>
-                    <pic:cNvPr id="0" name="Image 1"/>
-                    <pic:cNvPicPr>
-                      <a:picLocks noChangeAspect="1" noChangeArrowheads="1"/>
-                    </pic:cNvPicPr>
-                  </pic:nvPicPr>
-                  <pic:blipFill>
-                    <a:blip r:embed="rId13" r:link="rId14" cstate="print">
-                      <a:extLst>
-                        <a:ext uri="{28A0092B-C50C-407E-A947-70E740481C1C}">
-                          <a14:useLocalDpi xmlns:a14="http://schemas.microsoft.com/office/drawing/2010/main" val="0"/>
-                        </a:ext>
-                      </a:extLst>
-                    </a:blip>
-                    <a:srcRect/>
-                    <a:stretch>
-                      <a:fillRect/>
-                    </a:stretch>
-                  </pic:blipFill>
-                  <pic:spPr bwMode="auto">
-                    <a:xfrm>
-                      <a:off x="0" y="0"/>
-                      <a:ext cx="5759450" cy="3658235"/>
-                    </a:xfrm>
-                    <a:prstGeom prst="snip2DiagRect">
-                      <a:avLst/>
-                    </a:prstGeom>
-                    <a:solidFill>
-                      <a:srgbClr val="FFFFFF">
-                        <a:shade val="85000"/>
-                      </a:srgbClr>
-                    </a:solidFill>
-                    <a:ln w="88900" cap="sq">
-                      <a:solidFill>
-                        <a:srgbClr val="FFFFFF"/>
-                      </a:solidFill>
-                      <a:miter lim="800000"/>
-                    </a:ln>
-                    <a:effectLst>
-                      <a:outerShdw blurRad="88900" algn="tl" rotWithShape="0">
-                        <a:srgbClr val="000000">
-                          <a:alpha val="45000"/>
-                        </a:srgbClr>
-                      </a:outerShdw>
-                    </a:effectLst>
-                    <a:scene3d>
-                      <a:camera prst="orthographicFront"/>
-                      <a:lightRig rig="twoPt" dir="t">
-                        <a:rot lat="0" lon="0" rev="7200000"/>
-                      </a:lightRig>
-                    </a:scene3d>
-                    <a:sp3d>
-                      <a:bevelT w="25400" h="19050"/>
-                      <a:contourClr>
-                        <a:srgbClr val="FFFFFF"/>
-                      </a:contourClr>
-                    </a:sp3d>
-                  </pic:spPr>
-                </pic:pic>
-              </a:graphicData>
-            </a:graphic>
-          </wp:anchor>
-        </w:drawing>
-      </w:r>
-      <w:r>
-        <w:rPr>
-          <w:rFonts w:ascii="Comic Sans MS" w:hAnsi="Comic Sans MS"/>
-          <w:sz w:val="24"/>
-          <w:szCs w:val="24"/>
-        </w:rPr>
-        <w:t>Lorsque j'ai rejoint l'équipe du projet "</w:t>
-      </w:r>
-      <w:proofErr w:type="spellStart"/>
-      <w:r>
-        <w:rPr>
-          <w:rFonts w:ascii="Comic Sans MS" w:hAnsi="Comic Sans MS"/>
-          <w:sz w:val="24"/>
-          <w:szCs w:val="24"/>
-        </w:rPr>
-        <w:t>Cod'It</w:t>
-      </w:r>
-      <w:proofErr w:type="spellEnd"/>
-      <w:r>
-        <w:rPr>
-          <w:rFonts w:ascii="Comic Sans MS" w:hAnsi="Comic Sans MS"/>
-          <w:sz w:val="24"/>
-          <w:szCs w:val="24"/>
-        </w:rPr>
-        <w:t>" au Ministère du Travail, je me suis rapidement rendu compte de l'importance cruciale de la modélisation des bases de données pour réussir notre mission. Le projet avait pour objectif de numériser et d'optimiser divers processus administratifs, et une base de données solide était au cœur de cette transformation.</w:t>
-      </w:r>
-    </w:p>
-    <w:p>
-      <w:pPr>
-        <w:pStyle w:val="Lgende"/>
-        <w:jc w:val="both"/>
-        <w:rPr>
-          <w:rFonts w:ascii="Comic Sans MS" w:hAnsi="Comic Sans MS"/>
-          <w:b w:val="0"/>
-          <w:bCs w:val="0"/>
-          <w:sz w:val="24"/>
-          <w:szCs w:val="24"/>
-        </w:rPr>
-      </w:pPr>
-      <w:proofErr w:type="spellStart"/>
-      <w:r>
-        <w:t>Mcd</w:t>
-      </w:r>
-      <w:proofErr w:type="spellEnd"/>
-      <w:r>
-        <w:t xml:space="preserve"> de la base de données que j’ai réalisé</w:t>
-      </w:r>
-    </w:p>
-    <w:p>
-      <w:pPr>
-        <w:ind w:firstLine="708"/>
-        <w:jc w:val="both"/>
-        <w:rPr>
-          <w:rFonts w:ascii="Comic Sans MS" w:hAnsi="Comic Sans MS"/>
-          <w:sz w:val="24"/>
-          <w:szCs w:val="24"/>
-        </w:rPr>
-      </w:pPr>
-      <w:r>
-        <w:rPr>
-          <w:rFonts w:ascii="Comic Sans MS" w:hAnsi="Comic Sans MS"/>
-          <w:sz w:val="24"/>
-          <w:szCs w:val="24"/>
-        </w:rPr>
-        <w:t xml:space="preserve">N'ayant jamais créé de Modèles Conceptuels de Données (MCD) auparavant, </w:t>
-      </w:r>
-      <w:proofErr w:type="gramStart"/>
-      <w:r>
-        <w:rPr>
-          <w:rFonts w:ascii="Comic Sans MS" w:hAnsi="Comic Sans MS"/>
-          <w:sz w:val="24"/>
-          <w:szCs w:val="24"/>
-        </w:rPr>
-        <w:t>j'étais</w:t>
-      </w:r>
-      <w:proofErr w:type="gramEnd"/>
-      <w:r>
-        <w:rPr>
-          <w:rFonts w:ascii="Comic Sans MS" w:hAnsi="Comic Sans MS"/>
-          <w:sz w:val="24"/>
-          <w:szCs w:val="24"/>
-        </w:rPr>
-        <w:t xml:space="preserve"> un peu intimidé. Heureusement, le Ministère avait organisé une série de formations internes sur PostgreSQL et la modélisation de bases de données. J'ai suivi ces sessions avec enthousiasme, prenant des notes détaillées et posant de nombreuses questions.</w:t>
-      </w:r>
-    </w:p>
-    <w:p>
-      <w:pPr>
-        <w:ind w:firstLine="708"/>
-        <w:jc w:val="both"/>
-        <w:rPr>
-          <w:rFonts w:ascii="Comic Sans MS" w:hAnsi="Comic Sans MS"/>
-          <w:sz w:val="24"/>
-          <w:szCs w:val="24"/>
-        </w:rPr>
-      </w:pPr>
-      <w:r>
-        <w:rPr>
-          <w:rFonts w:ascii="Comic Sans MS" w:hAnsi="Comic Sans MS"/>
-          <w:sz w:val="24"/>
-          <w:szCs w:val="24"/>
-        </w:rPr>
-        <w:t>Après la formation, j'ai commencé à travailler sur les MCD avec l'aide de collègues plus expérimentés. Nous avons utilisé des outils de modélisation spécialisés pour esquisser les relations entre les différentes entités et attributs. C'était fascinant de voir comment un schéma bien conçu pouvait simplifier des processus complexes et améliorer l'efficacité de notre système.</w:t>
-      </w:r>
-    </w:p>
-    <w:p>
-      <w:pPr>
-        <w:ind w:firstLine="708"/>
-        <w:jc w:val="both"/>
-        <w:rPr>
-          <w:rFonts w:ascii="Comic Sans MS" w:hAnsi="Comic Sans MS"/>
-          <w:sz w:val="24"/>
-          <w:szCs w:val="24"/>
-        </w:rPr>
-      </w:pPr>
-      <w:r>
-        <w:rPr>
-          <w:rFonts w:ascii="Comic Sans MS" w:hAnsi="Comic Sans MS"/>
-          <w:sz w:val="24"/>
-          <w:szCs w:val="24"/>
-        </w:rPr>
-        <w:lastRenderedPageBreak/>
-        <w:t>Au fur et à mesure que le projet avançait, j'ai eu l'opportunité de mettre en pratique mes nouvelles compétences. J'ai participé à plusieurs réunions de revue de conception, où j'ai présenté mes MCD à des parties prenantes clés, y compris des chefs de département et des experts techniques. Leurs retours ont été précieux pour affiner mes modèles et les aligner avec les objectifs stratégiques du Ministère.</w:t>
-      </w:r>
-    </w:p>
-    <w:p>
-      <w:pPr>
-        <w:ind w:firstLine="360"/>
-        <w:jc w:val="both"/>
-        <w:rPr>
-          <w:rFonts w:ascii="Comic Sans MS" w:hAnsi="Comic Sans MS"/>
-          <w:sz w:val="24"/>
-          <w:szCs w:val="24"/>
-        </w:rPr>
-      </w:pPr>
-      <w:r>
-        <w:rPr>
-          <w:rFonts w:ascii="Comic Sans MS" w:hAnsi="Comic Sans MS"/>
-          <w:sz w:val="24"/>
-          <w:szCs w:val="24"/>
-        </w:rPr>
-        <w:t>Finalement, nos MCD ont été intégrés dans la base de données PostgreSQL que nous avons développée. Le projet "</w:t>
-      </w:r>
-      <w:proofErr w:type="spellStart"/>
-      <w:r>
-        <w:rPr>
-          <w:rFonts w:ascii="Comic Sans MS" w:hAnsi="Comic Sans MS"/>
-          <w:sz w:val="24"/>
-          <w:szCs w:val="24"/>
-        </w:rPr>
-        <w:t>Cod'It</w:t>
-      </w:r>
-      <w:proofErr w:type="spellEnd"/>
-      <w:r>
-        <w:rPr>
-          <w:rFonts w:ascii="Comic Sans MS" w:hAnsi="Comic Sans MS"/>
-          <w:sz w:val="24"/>
-          <w:szCs w:val="24"/>
-        </w:rPr>
-        <w:t xml:space="preserve">" a été un grand succès, en grande partie grâce à une planification et </w:t>
-      </w:r>
-      <w:r>
-        <w:rPr>
-          <w:rFonts w:ascii="Comic Sans MS" w:hAnsi="Comic Sans MS"/>
-          <w:sz w:val="24"/>
-          <w:szCs w:val="24"/>
-        </w:rPr>
-        <w:t>une modélisation soigneuse</w:t>
-      </w:r>
-      <w:r>
-        <w:rPr>
-          <w:rFonts w:ascii="Comic Sans MS" w:hAnsi="Comic Sans MS"/>
-          <w:sz w:val="24"/>
-          <w:szCs w:val="24"/>
-        </w:rPr>
-        <w:t>. Pour moi, ce fut une expérience d'apprentissage inestimable qui m'a non seulement enseigné comment créer des MCD, mais aussi comment ils peuvent être utilisés pour résoudre des problèmes réels dans un environnement professionnel.</w:t>
-      </w:r>
-    </w:p>
-    <w:p>
-      <w:pPr>
-        <w:jc w:val="both"/>
-        <w:rPr>
-          <w:rFonts w:ascii="Comic Sans MS" w:hAnsi="Comic Sans MS"/>
-          <w:b/>
-          <w:bCs/>
-          <w:sz w:val="24"/>
-          <w:szCs w:val="24"/>
-        </w:rPr>
-      </w:pPr>
-    </w:p>
-    <w:p>
-      <w:pPr>
-        <w:pStyle w:val="Titre1"/>
-        <w:numPr>
-          <w:ilvl w:val="0"/>
-          <w:numId w:val="5"/>
-        </w:numPr>
-      </w:pPr>
-      <w:bookmarkStart w:id="21" w:name="_Toc150250158"/>
-      <w:r>
-        <w:t xml:space="preserve">Programmation de </w:t>
-      </w:r>
-      <w:proofErr w:type="spellStart"/>
-      <w:r>
-        <w:t>Cod’It</w:t>
-      </w:r>
-      <w:bookmarkEnd w:id="21"/>
-      <w:proofErr w:type="spellEnd"/>
-    </w:p>
-    <w:p>
-      <w:pPr>
-        <w:pStyle w:val="Titre2"/>
-        <w:ind w:left="708"/>
-      </w:pPr>
-      <w:bookmarkStart w:id="22" w:name="_Toc104978347"/>
-      <w:bookmarkStart w:id="23" w:name="_Toc150250159"/>
-      <w:r>
-        <w:rPr>
-          <w:noProof/>
-        </w:rPr>
-        <mc:AlternateContent>
-          <mc:Choice Requires="wps">
-            <w:drawing>
-              <wp:anchor distT="0" distB="0" distL="114300" distR="114300" simplePos="0" relativeHeight="251669504" behindDoc="1" locked="0" layoutInCell="1" allowOverlap="1" wp14:anchorId="2304615A" wp14:editId="4DAACEB0">
-                <wp:simplePos x="0" y="0"/>
-                <wp:positionH relativeFrom="column">
-                  <wp:posOffset>71260</wp:posOffset>
-                </wp:positionH>
-                <wp:positionV relativeFrom="paragraph">
-                  <wp:posOffset>3504326</wp:posOffset>
-                </wp:positionV>
-                <wp:extent cx="5760720" cy="161925"/>
-                <wp:effectExtent l="0" t="0" r="0" b="9525"/>
-                <wp:wrapTight wrapText="bothSides">
-                  <wp:wrapPolygon edited="0">
-                    <wp:start x="0" y="0"/>
-                    <wp:lineTo x="0" y="20329"/>
-                    <wp:lineTo x="21500" y="20329"/>
-                    <wp:lineTo x="21500" y="0"/>
-                    <wp:lineTo x="0" y="0"/>
-                  </wp:wrapPolygon>
-                </wp:wrapTight>
-                <wp:docPr id="13" name="Zone de texte 13"/>
-                <wp:cNvGraphicFramePr/>
-                <a:graphic xmlns:a="http://schemas.openxmlformats.org/drawingml/2006/main">
-                  <a:graphicData uri="http://schemas.microsoft.com/office/word/2010/wordprocessingShape">
-                    <wps:wsp>
-                      <wps:cNvSpPr txBox="1"/>
-                      <wps:spPr>
-                        <a:xfrm>
-                          <a:off x="0" y="0"/>
-                          <a:ext cx="5760720" cy="161925"/>
-                        </a:xfrm>
-                        <a:prstGeom prst="rect">
-                          <a:avLst/>
-                        </a:prstGeom>
-                        <a:solidFill>
-                          <a:prstClr val="white"/>
-                        </a:solidFill>
-                        <a:ln>
-                          <a:noFill/>
-                        </a:ln>
-                      </wps:spPr>
-                      <wps:txbx>
-                        <w:txbxContent>
-                          <w:p>
-                            <w:pPr>
-                              <w:pStyle w:val="Lgende"/>
-                              <w:rPr>
-                                <w:noProof/>
-                              </w:rPr>
-                            </w:pPr>
-                            <w:r>
-                              <w:t>Logo du langage python</w:t>
-                            </w:r>
-                          </w:p>
-                        </w:txbxContent>
-                      </wps:txbx>
-                      <wps:bodyPr rot="0" spcFirstLastPara="0" vertOverflow="overflow" horzOverflow="overflow" vert="horz" wrap="square" lIns="0" tIns="0" rIns="0" bIns="0" numCol="1" spcCol="0" rtlCol="0" fromWordArt="0" anchor="t" anchorCtr="0" forceAA="0" compatLnSpc="1">
-                        <a:prstTxWarp prst="textNoShape">
-                          <a:avLst/>
-                        </a:prstTxWarp>
-                        <a:noAutofit/>
-                      </wps:bodyPr>
-                    </wps:wsp>
-                  </a:graphicData>
-                </a:graphic>
-                <wp14:sizeRelV relativeFrom="margin">
-                  <wp14:pctHeight>0</wp14:pctHeight>
-                </wp14:sizeRelV>
-              </wp:anchor>
-            </w:drawing>
-          </mc:Choice>
-          <mc:Fallback>
-            <w:pict>
-              <v:shapetype w14:anchorId="2304615A" id="_x0000_t202" coordsize="21600,21600" o:spt="202" path="m,l,21600r21600,l21600,xe">
-                <v:stroke joinstyle="miter"/>
-                <v:path gradientshapeok="t" o:connecttype="rect"/>
-              </v:shapetype>
-              <v:shape id="Zone de texte 13" o:spid="_x0000_s1032" type="#_x0000_t202" style="position:absolute;left:0;text-align:left;margin-left:5.6pt;margin-top:275.95pt;width:453.6pt;height:12.75pt;z-index:-251646976;visibility:visible;mso-wrap-style:square;mso-height-percent:0;mso-wrap-distance-left:9pt;mso-wrap-distance-top:0;mso-wrap-distance-right:9pt;mso-wrap-distance-bottom:0;mso-position-horizontal:absolute;mso-position-horizontal-relative:text;mso-position-vertical:absolute;mso-position-vertical-relative:text;mso-height-percent:0;mso-height-relative:margin;v-text-anchor:top" o:gfxdata="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" stroked="f">
-                <v:textbox inset="0,0,0,0">
-                  <w:txbxContent>
-                    <w:p>
-                      <w:pPr>
-                        <w:pStyle w:val="Lgende"/>
-                        <w:rPr>
-                          <w:noProof/>
-                        </w:rPr>
-                      </w:pPr>
-                      <w:r>
-                        <w:t>Logo du langage python</w:t>
-                      </w:r>
-                    </w:p>
-                  </w:txbxContent>
-                </v:textbox>
-                <w10:wrap type="tight"/>
-              </v:shape>
-            </w:pict>
-          </mc:Fallback>
-        </mc:AlternateContent>
-      </w:r>
-      <w:r>
-        <w:t xml:space="preserve"> </w:t>
-      </w:r>
-      <w:r>
-        <w:t xml:space="preserve">8.1 </w:t>
-      </w:r>
-      <w:bookmarkEnd w:id="22"/>
-      <w:r>
-        <w:t>Début : échec de la programmation en python</w:t>
-      </w:r>
-      <w:bookmarkEnd w:id="23"/>
-    </w:p>
-    <w:p>
-      <w:pPr>
-        <w:jc w:val="both"/>
-        <w:rPr>
-          <w:rFonts w:ascii="Comic Sans MS" w:hAnsi="Comic Sans MS"/>
-        </w:rPr>
-      </w:pPr>
-      <w:r>
-        <w:rPr>
-          <w:noProof/>
-        </w:rPr>
-        <w:drawing>
-          <wp:anchor distT="0" distB="0" distL="114300" distR="114300" simplePos="0" relativeHeight="251691008" behindDoc="0" locked="0" layoutInCell="1" allowOverlap="1" wp14:anchorId="53580EE6" wp14:editId="50B897D4">
-            <wp:simplePos x="0" y="0"/>
-            <wp:positionH relativeFrom="column">
-              <wp:posOffset>108717</wp:posOffset>
-            </wp:positionH>
-            <wp:positionV relativeFrom="paragraph">
-              <wp:posOffset>179573</wp:posOffset>
-            </wp:positionV>
-            <wp:extent cx="1644650" cy="1801495"/>
-            <wp:effectExtent l="0" t="0" r="0" b="8255"/>
-            <wp:wrapSquare wrapText="bothSides"/>
-            <wp:docPr id="16" name="Image 16"/>
-            <wp:cNvGraphicFramePr>
-              <a:graphicFrameLocks xmlns:a="http://schemas.openxmlformats.org/drawingml/2006/main" noChangeAspect="1"/>
-            </wp:cNvGraphicFramePr>
-            <a:graphic xmlns:a="http://schemas.openxmlformats.org/drawingml/2006/main">
-              <a:graphicData uri="http://schemas.openxmlformats.org/drawingml/2006/picture">
-                <pic:pic xmlns:pic="http://schemas.openxmlformats.org/drawingml/2006/picture">
-                  <pic:nvPicPr>
-                    <pic:cNvPr id="0" name="Picture 5"/>
-                    <pic:cNvPicPr>
-                      <a:picLocks noChangeAspect="1" noChangeArrowheads="1"/>
-                    </pic:cNvPicPr>
-                  </pic:nvPicPr>
-                  <pic:blipFill>
-                    <a:blip r:embed="rId15" cstate="print">
-                      <a:extLst>
-                        <a:ext uri="{28A0092B-C50C-407E-A947-70E740481C1C}">
-                          <a14:useLocalDpi xmlns:a14="http://schemas.microsoft.com/office/drawing/2010/main" val="0"/>
-                        </a:ext>
-                      </a:extLst>
-                    </a:blip>
-                    <a:srcRect/>
-                    <a:stretch>
-                      <a:fillRect/>
-                    </a:stretch>
-                  </pic:blipFill>
-                  <pic:spPr bwMode="auto">
-                    <a:xfrm>
-                      <a:off x="0" y="0"/>
-                      <a:ext cx="1644650" cy="1801495"/>
-                    </a:xfrm>
-                    <a:prstGeom prst="rect">
-                      <a:avLst/>
-                    </a:prstGeom>
-                    <a:noFill/>
-                    <a:ln>
-                      <a:noFill/>
-                    </a:ln>
-                  </pic:spPr>
-                </pic:pic>
-              </a:graphicData>
-            </a:graphic>
-          </wp:anchor>
-        </w:drawing>
-      </w:r>
-      <w:r>
-        <w:rPr>
-          <w:rFonts w:ascii="Comic Sans MS" w:hAnsi="Comic Sans MS"/>
-          <w:sz w:val="24"/>
-          <w:szCs w:val="24"/>
-        </w:rPr>
-        <w:pict w14:anchorId="1A18A6D9">
-          <v:rect id="_x0000_i1025" style="width:0;height:0" o:hralign="center" o:hrstd="t" o:hrnoshade="t" o:hr="t" fillcolor="#374151" stroked="f"/>
-        </w:pict>
-      </w:r>
-    </w:p>
-    <w:p>
-      <w:pPr>
-        <w:ind w:left="708" w:firstLine="708"/>
-        <w:jc w:val="both"/>
-        <w:rPr>
-          <w:rFonts w:ascii="Comic Sans MS" w:hAnsi="Comic Sans MS"/>
-          <w:sz w:val="24"/>
-          <w:szCs w:val="24"/>
-        </w:rPr>
-      </w:pPr>
-      <w:r>
-        <w:rPr>
-          <w:rFonts w:ascii="Comic Sans MS" w:hAnsi="Comic Sans MS"/>
-          <w:sz w:val="24"/>
-          <w:szCs w:val="24"/>
-        </w:rPr>
-        <w:t>Lorsque j'ai été affecté au projet "</w:t>
-      </w:r>
-      <w:proofErr w:type="spellStart"/>
-      <w:r>
-        <w:rPr>
-          <w:rFonts w:ascii="Comic Sans MS" w:hAnsi="Comic Sans MS"/>
-          <w:sz w:val="24"/>
-          <w:szCs w:val="24"/>
-        </w:rPr>
-        <w:t>Cod'It</w:t>
-      </w:r>
-      <w:proofErr w:type="spellEnd"/>
-      <w:r>
-        <w:rPr>
-          <w:rFonts w:ascii="Comic Sans MS" w:hAnsi="Comic Sans MS"/>
-          <w:sz w:val="24"/>
-          <w:szCs w:val="24"/>
-        </w:rPr>
-        <w:t>" au Ministère du Travail, l'objectif était clair : créer un logiciel qui rendrait le Code du Travail Français plus accessible et ergonomique, en le présentant sous un angle thématique. Python étant réputé pour sa facilité d'utilisation et sa polyvalence, il semblait être le choix idéal pour ce projet.</w:t>
-      </w:r>
-    </w:p>
-    <w:p>
-      <w:pPr>
-        <w:ind w:left="708" w:firstLine="708"/>
-        <w:jc w:val="both"/>
-        <w:rPr>
-          <w:rFonts w:ascii="Comic Sans MS" w:hAnsi="Comic Sans MS"/>
-          <w:sz w:val="24"/>
-          <w:szCs w:val="24"/>
-        </w:rPr>
-      </w:pPr>
-      <w:r>
-        <w:rPr>
-          <w:rFonts w:ascii="Comic Sans MS" w:hAnsi="Comic Sans MS"/>
-          <w:sz w:val="24"/>
-          <w:szCs w:val="24"/>
-        </w:rPr>
-        <w:t xml:space="preserve">J'ai commencé par établir un environnement de développement Python et installer plusieurs librairies qui, je pensais, seraient utiles. Parmi elles, Flask pour le backend, </w:t>
-      </w:r>
-      <w:proofErr w:type="spellStart"/>
-      <w:r>
-        <w:rPr>
-          <w:rFonts w:ascii="Comic Sans MS" w:hAnsi="Comic Sans MS"/>
-          <w:sz w:val="24"/>
-          <w:szCs w:val="24"/>
-        </w:rPr>
-        <w:t>SQLAlchemy</w:t>
-      </w:r>
-      <w:proofErr w:type="spellEnd"/>
-      <w:r>
-        <w:rPr>
-          <w:rFonts w:ascii="Comic Sans MS" w:hAnsi="Comic Sans MS"/>
-          <w:sz w:val="24"/>
-          <w:szCs w:val="24"/>
-        </w:rPr>
-        <w:t xml:space="preserve"> pour la gestion de la base de données et </w:t>
-      </w:r>
-      <w:proofErr w:type="spellStart"/>
-      <w:r>
-        <w:rPr>
-          <w:rFonts w:ascii="Comic Sans MS" w:hAnsi="Comic Sans MS"/>
-          <w:sz w:val="24"/>
-          <w:szCs w:val="24"/>
-        </w:rPr>
-        <w:t>React</w:t>
-      </w:r>
-      <w:proofErr w:type="spellEnd"/>
-      <w:r>
-        <w:rPr>
-          <w:rFonts w:ascii="Comic Sans MS" w:hAnsi="Comic Sans MS"/>
-          <w:sz w:val="24"/>
-          <w:szCs w:val="24"/>
-        </w:rPr>
-        <w:t xml:space="preserve"> pour le frontend.</w:t>
-      </w:r>
-    </w:p>
-    <w:p>
-      <w:pPr>
-        <w:ind w:left="708" w:firstLine="708"/>
-        <w:jc w:val="both"/>
-        <w:rPr>
-          <w:rFonts w:ascii="Comic Sans MS" w:hAnsi="Comic Sans MS"/>
-          <w:sz w:val="24"/>
-          <w:szCs w:val="24"/>
-        </w:rPr>
-      </w:pPr>
-      <w:r>
-        <w:rPr>
-          <w:rFonts w:ascii="Comic Sans MS" w:hAnsi="Comic Sans MS"/>
-          <w:sz w:val="24"/>
-          <w:szCs w:val="24"/>
-        </w:rPr>
-        <w:t xml:space="preserve">Tout semblait bien se passer jusqu'à ce que je commence à intégrer ces différentes librairies. C'est là que les problèmes ont commencé à surgir. Des conflits de versions aux incompatibilités entre les librairies, chaque </w:t>
-      </w:r>
-      <w:r>
-        <w:rPr>
-          <w:rFonts w:ascii="Comic Sans MS" w:hAnsi="Comic Sans MS"/>
-          <w:sz w:val="24"/>
-          <w:szCs w:val="24"/>
-        </w:rPr>
-        <w:lastRenderedPageBreak/>
-        <w:t>étape devenait de plus en plus compliquée. J'ai passé des jours à essayer de résoudre ces problèmes, mais sans succès.</w:t>
-      </w:r>
-    </w:p>
-    <w:p>
-      <w:pPr>
-        <w:ind w:left="708" w:firstLine="708"/>
-        <w:jc w:val="both"/>
-        <w:rPr>
-          <w:rFonts w:ascii="Comic Sans MS" w:hAnsi="Comic Sans MS"/>
-          <w:sz w:val="24"/>
-          <w:szCs w:val="24"/>
-        </w:rPr>
-      </w:pPr>
-      <w:r>
-        <w:rPr>
-          <w:rFonts w:ascii="Comic Sans MS" w:hAnsi="Comic Sans MS"/>
-          <w:sz w:val="24"/>
-          <w:szCs w:val="24"/>
-        </w:rPr>
-        <w:t>Après plusieurs réunions avec l'équipe et les parties prenantes, nous avons pris la décision difficile mais nécessaire d'écarter Python comme langage de programmation pour le projet "</w:t>
-      </w:r>
-      <w:proofErr w:type="spellStart"/>
-      <w:r>
-        <w:rPr>
-          <w:rFonts w:ascii="Comic Sans MS" w:hAnsi="Comic Sans MS"/>
-          <w:sz w:val="24"/>
-          <w:szCs w:val="24"/>
-        </w:rPr>
-        <w:t>Cod'It</w:t>
-      </w:r>
-      <w:proofErr w:type="spellEnd"/>
-      <w:r>
-        <w:rPr>
-          <w:rFonts w:ascii="Comic Sans MS" w:hAnsi="Comic Sans MS"/>
-          <w:sz w:val="24"/>
-          <w:szCs w:val="24"/>
-        </w:rPr>
-        <w:t>". Les problèmes d'implantation des librairies étaient devenus un obstacle insurmontable, et il était clair que nous perdions un temps précieux.</w:t>
-      </w:r>
-    </w:p>
-    <w:p>
-      <w:pPr>
-        <w:ind w:left="708" w:firstLine="708"/>
-        <w:jc w:val="both"/>
-        <w:rPr>
-          <w:rFonts w:ascii="Comic Sans MS" w:hAnsi="Comic Sans MS"/>
-          <w:sz w:val="24"/>
-          <w:szCs w:val="24"/>
-        </w:rPr>
-      </w:pPr>
-      <w:r>
-        <w:rPr>
-          <w:rFonts w:ascii="Comic Sans MS" w:hAnsi="Comic Sans MS"/>
-          <w:sz w:val="24"/>
-          <w:szCs w:val="24"/>
-        </w:rPr>
-        <w:t>Nous avons finalement opté pour une autre pile technologique, plus adaptée aux besoins spécifiques de notre projet. Cela a nécessité une période d'adaptation, mais nous avons réussi à rattraper le temps perdu et à mettre le projet sur la bonne voie.</w:t>
-      </w:r>
-    </w:p>
-    <w:p>
-      <w:pPr>
-        <w:ind w:left="708" w:firstLine="708"/>
-        <w:jc w:val="both"/>
-        <w:rPr>
-          <w:rFonts w:ascii="Comic Sans MS" w:hAnsi="Comic Sans MS"/>
-          <w:sz w:val="24"/>
-          <w:szCs w:val="24"/>
-        </w:rPr>
-      </w:pPr>
-      <w:r>
-        <w:rPr>
-          <w:rFonts w:ascii="Comic Sans MS" w:hAnsi="Comic Sans MS"/>
-          <w:sz w:val="24"/>
-          <w:szCs w:val="24"/>
-        </w:rPr>
-        <w:t>Bien que mon expérience avec Python pour ce projet ait été difficile, elle a été incroyablement instructive. Elle m'a appris l'importance de la planification minutieuse et de la prise en compte de tous les aspects techniques avant de s'engager dans un chemin particulier. Et même si nous avons dû abandonner Python pour ce projet, les leçons apprises ont été inestimables pour la réussite future de "</w:t>
-      </w:r>
-      <w:proofErr w:type="spellStart"/>
-      <w:r>
-        <w:rPr>
-          <w:rFonts w:ascii="Comic Sans MS" w:hAnsi="Comic Sans MS"/>
-          <w:sz w:val="24"/>
-          <w:szCs w:val="24"/>
-        </w:rPr>
-        <w:t>Cod'It</w:t>
-      </w:r>
-      <w:proofErr w:type="spellEnd"/>
-      <w:r>
-        <w:rPr>
-          <w:rFonts w:ascii="Comic Sans MS" w:hAnsi="Comic Sans MS"/>
-          <w:sz w:val="24"/>
-          <w:szCs w:val="24"/>
-        </w:rPr>
-        <w:t>".</w:t>
-      </w:r>
-    </w:p>
-    <w:p>
-      <w:pPr>
-        <w:ind w:left="708" w:firstLine="708"/>
-        <w:jc w:val="both"/>
-        <w:rPr>
-          <w:rFonts w:ascii="Comic Sans MS" w:hAnsi="Comic Sans MS"/>
-          <w:sz w:val="24"/>
-          <w:szCs w:val="24"/>
-        </w:rPr>
-      </w:pPr>
-      <w:r>
-        <w:rPr>
-          <w:rFonts w:ascii="Comic Sans MS" w:hAnsi="Comic Sans MS"/>
-          <w:sz w:val="24"/>
-          <w:szCs w:val="24"/>
-        </w:rPr>
-        <w:t xml:space="preserve">Après avoir écarté Python, nous avons dû réévaluer nos options technologiques. Plusieurs langages et </w:t>
-      </w:r>
-      <w:proofErr w:type="spellStart"/>
-      <w:r>
-        <w:rPr>
-          <w:rFonts w:ascii="Comic Sans MS" w:hAnsi="Comic Sans MS"/>
-          <w:sz w:val="24"/>
-          <w:szCs w:val="24"/>
-        </w:rPr>
-        <w:t>frameworks</w:t>
-      </w:r>
-      <w:proofErr w:type="spellEnd"/>
-      <w:r>
-        <w:rPr>
-          <w:rFonts w:ascii="Comic Sans MS" w:hAnsi="Comic Sans MS"/>
-          <w:sz w:val="24"/>
-          <w:szCs w:val="24"/>
-        </w:rPr>
-        <w:t xml:space="preserve"> étaient sur la table, mais Node.js s'est rapidement imposé comme un choix solide pour plusieurs raisons.</w:t>
-      </w:r>
-    </w:p>
-    <w:p>
-      <w:pPr>
-        <w:ind w:left="708" w:firstLine="708"/>
-        <w:jc w:val="both"/>
-        <w:rPr>
-          <w:rFonts w:ascii="Comic Sans MS" w:hAnsi="Comic Sans MS"/>
-          <w:sz w:val="24"/>
-          <w:szCs w:val="24"/>
-        </w:rPr>
-      </w:pPr>
-      <w:r>
-        <w:rPr>
-          <w:rFonts w:ascii="Comic Sans MS" w:hAnsi="Comic Sans MS"/>
-          <w:sz w:val="24"/>
-          <w:szCs w:val="24"/>
-        </w:rPr>
-        <w:t>Premièrement, Node.js est particulièrement performant pour les applications en temps réel et à fort trafic, ce qui était crucial pour "</w:t>
-      </w:r>
-      <w:proofErr w:type="spellStart"/>
-      <w:r>
-        <w:rPr>
-          <w:rFonts w:ascii="Comic Sans MS" w:hAnsi="Comic Sans MS"/>
-          <w:sz w:val="24"/>
-          <w:szCs w:val="24"/>
-        </w:rPr>
-        <w:t>Cod'It</w:t>
-      </w:r>
-      <w:proofErr w:type="spellEnd"/>
-      <w:r>
-        <w:rPr>
-          <w:rFonts w:ascii="Comic Sans MS" w:hAnsi="Comic Sans MS"/>
-          <w:sz w:val="24"/>
-          <w:szCs w:val="24"/>
-        </w:rPr>
-        <w:t>" étant donné que nous visions une large audience d'utilisateurs. De plus, Node.js utilise JavaScript, un langage que toute notre équipe maîtrisait déjà, ce qui a facilité la transition.</w:t>
-      </w:r>
-    </w:p>
-    <w:p>
-      <w:pPr>
-        <w:ind w:left="708" w:firstLine="708"/>
-        <w:jc w:val="both"/>
-        <w:rPr>
-          <w:rFonts w:ascii="Comic Sans MS" w:hAnsi="Comic Sans MS"/>
-          <w:sz w:val="24"/>
-          <w:szCs w:val="24"/>
-        </w:rPr>
-      </w:pPr>
-      <w:r>
-        <w:rPr>
-          <w:rFonts w:ascii="Comic Sans MS" w:hAnsi="Comic Sans MS"/>
-          <w:sz w:val="24"/>
-          <w:szCs w:val="24"/>
-        </w:rPr>
-        <w:t xml:space="preserve">Deuxièmement, l'écosystème </w:t>
-      </w:r>
-      <w:proofErr w:type="spellStart"/>
-      <w:r>
-        <w:rPr>
-          <w:rFonts w:ascii="Comic Sans MS" w:hAnsi="Comic Sans MS"/>
-          <w:sz w:val="24"/>
-          <w:szCs w:val="24"/>
-        </w:rPr>
-        <w:t>npm</w:t>
-      </w:r>
-      <w:proofErr w:type="spellEnd"/>
-      <w:r>
-        <w:rPr>
-          <w:rFonts w:ascii="Comic Sans MS" w:hAnsi="Comic Sans MS"/>
-          <w:sz w:val="24"/>
-          <w:szCs w:val="24"/>
-        </w:rPr>
-        <w:t xml:space="preserve"> (Node Package Manager) offre une vaste gamme de modules et de bibliothèques prêts à l'emploi, ce qui pourrait accélérer notre développement. Contrairement à notre expérience avec Python, où les librairies ont posé des problèmes d'intégration, les modules </w:t>
-      </w:r>
-      <w:proofErr w:type="spellStart"/>
-      <w:r>
-        <w:rPr>
-          <w:rFonts w:ascii="Comic Sans MS" w:hAnsi="Comic Sans MS"/>
-          <w:sz w:val="24"/>
-          <w:szCs w:val="24"/>
-        </w:rPr>
-        <w:t>npm</w:t>
-      </w:r>
-      <w:proofErr w:type="spellEnd"/>
-      <w:r>
-        <w:rPr>
-          <w:rFonts w:ascii="Comic Sans MS" w:hAnsi="Comic Sans MS"/>
-          <w:sz w:val="24"/>
-          <w:szCs w:val="24"/>
-        </w:rPr>
-        <w:t xml:space="preserve"> sont souvent conçus pour être hautement compatibles et modulaires.</w:t>
-      </w:r>
-    </w:p>
-    <w:p>
-      <w:pPr>
-        <w:ind w:left="708" w:firstLine="708"/>
-        <w:jc w:val="both"/>
-        <w:rPr>
-          <w:rFonts w:ascii="Comic Sans MS" w:hAnsi="Comic Sans MS"/>
-          <w:sz w:val="24"/>
-          <w:szCs w:val="24"/>
-        </w:rPr>
-      </w:pPr>
-      <w:r>
-        <w:rPr>
-          <w:rFonts w:ascii="Comic Sans MS" w:hAnsi="Comic Sans MS"/>
-          <w:sz w:val="24"/>
-          <w:szCs w:val="24"/>
-        </w:rPr>
-        <w:lastRenderedPageBreak/>
-        <w:t>Troisièmement, Node.js nous a permis de créer un environnement de développement unifié. Étant donné que JavaScript serait utilisé à la fois sur le client et le serveur, cela a simplifié notre flux de travail et a rendu la maintenance du code beaucoup plus gérable.</w:t>
-      </w:r>
-    </w:p>
-    <w:p>
-      <w:pPr>
-        <w:ind w:left="708" w:firstLine="708"/>
-        <w:jc w:val="both"/>
-        <w:rPr>
-          <w:rFonts w:ascii="Comic Sans MS" w:hAnsi="Comic Sans MS"/>
-          <w:sz w:val="24"/>
-          <w:szCs w:val="24"/>
-        </w:rPr>
-      </w:pPr>
-      <w:r>
-        <w:rPr>
-          <w:rFonts w:ascii="Comic Sans MS" w:hAnsi="Comic Sans MS"/>
-          <w:sz w:val="24"/>
-          <w:szCs w:val="24"/>
-        </w:rPr>
-        <w:t xml:space="preserve">Après avoir pris la décision, nous avons rapidement mis en place un environnement de développement Node.js et commencé à explorer les bibliothèques et les </w:t>
-      </w:r>
-      <w:proofErr w:type="spellStart"/>
-      <w:r>
-        <w:rPr>
-          <w:rFonts w:ascii="Comic Sans MS" w:hAnsi="Comic Sans MS"/>
-          <w:sz w:val="24"/>
-          <w:szCs w:val="24"/>
-        </w:rPr>
-        <w:t>frameworks</w:t>
-      </w:r>
-      <w:proofErr w:type="spellEnd"/>
-      <w:r>
-        <w:rPr>
-          <w:rFonts w:ascii="Comic Sans MS" w:hAnsi="Comic Sans MS"/>
-          <w:sz w:val="24"/>
-          <w:szCs w:val="24"/>
-        </w:rPr>
-        <w:t xml:space="preserve"> qui seraient les plus utiles pour "</w:t>
-      </w:r>
-      <w:proofErr w:type="spellStart"/>
-      <w:r>
-        <w:rPr>
-          <w:rFonts w:ascii="Comic Sans MS" w:hAnsi="Comic Sans MS"/>
-          <w:sz w:val="24"/>
-          <w:szCs w:val="24"/>
-        </w:rPr>
-        <w:t>Cod'It</w:t>
-      </w:r>
-      <w:proofErr w:type="spellEnd"/>
-      <w:r>
-        <w:rPr>
-          <w:rFonts w:ascii="Comic Sans MS" w:hAnsi="Comic Sans MS"/>
-          <w:sz w:val="24"/>
-          <w:szCs w:val="24"/>
-        </w:rPr>
-        <w:t xml:space="preserve">". Nous avons opté pour Express.js pour le backend et avons continué à utiliser </w:t>
-      </w:r>
-      <w:proofErr w:type="spellStart"/>
-      <w:r>
-        <w:rPr>
-          <w:rFonts w:ascii="Comic Sans MS" w:hAnsi="Comic Sans MS"/>
-          <w:sz w:val="24"/>
-          <w:szCs w:val="24"/>
-        </w:rPr>
-        <w:t>React</w:t>
-      </w:r>
-      <w:proofErr w:type="spellEnd"/>
-      <w:r>
-        <w:rPr>
-          <w:rFonts w:ascii="Comic Sans MS" w:hAnsi="Comic Sans MS"/>
-          <w:sz w:val="24"/>
-          <w:szCs w:val="24"/>
-        </w:rPr>
-        <w:t xml:space="preserve"> pour le frontend, ce qui s'est avéré être une combinaison puissante.</w:t>
-      </w:r>
-    </w:p>
-    <w:p>
-      <w:pPr>
-        <w:ind w:left="708" w:firstLine="708"/>
-        <w:jc w:val="both"/>
-        <w:rPr>
-          <w:rFonts w:ascii="Comic Sans MS" w:hAnsi="Comic Sans MS"/>
-          <w:sz w:val="24"/>
-          <w:szCs w:val="24"/>
-        </w:rPr>
-      </w:pPr>
-      <w:r>
-        <w:rPr>
-          <w:rFonts w:ascii="Comic Sans MS" w:hAnsi="Comic Sans MS"/>
-          <w:sz w:val="24"/>
-          <w:szCs w:val="24"/>
-        </w:rPr>
-        <w:t>La transition vers Node.js n'a pas été sans défis, mais elle s'est avérée être la bonne décision. Le projet "</w:t>
-      </w:r>
-      <w:proofErr w:type="spellStart"/>
-      <w:r>
-        <w:rPr>
-          <w:rFonts w:ascii="Comic Sans MS" w:hAnsi="Comic Sans MS"/>
-          <w:sz w:val="24"/>
-          <w:szCs w:val="24"/>
-        </w:rPr>
-        <w:t>Cod'It</w:t>
-      </w:r>
-      <w:proofErr w:type="spellEnd"/>
-      <w:r>
-        <w:rPr>
-          <w:rFonts w:ascii="Comic Sans MS" w:hAnsi="Comic Sans MS"/>
-          <w:sz w:val="24"/>
-          <w:szCs w:val="24"/>
-        </w:rPr>
-        <w:t>" a non seulement rattrapé son retard, mais a également gagné en efficacité et en performance. Finalement, le logiciel a été lancé avec succès, recevant des éloges pour sa facilité d'utilisation et sa robustesse.</w:t>
-      </w:r>
-    </w:p>
-    <w:p>
-      <w:pPr>
-        <w:ind w:left="708" w:firstLine="708"/>
-        <w:jc w:val="both"/>
-        <w:rPr>
-          <w:rFonts w:ascii="Comic Sans MS" w:hAnsi="Comic Sans MS"/>
-          <w:sz w:val="24"/>
-          <w:szCs w:val="24"/>
-        </w:rPr>
-      </w:pPr>
-      <w:r>
-        <w:rPr>
-          <w:rFonts w:ascii="Comic Sans MS" w:hAnsi="Comic Sans MS"/>
-          <w:sz w:val="24"/>
-          <w:szCs w:val="24"/>
-        </w:rPr>
-        <w:t>En résumé, bien que notre parcours initial avec Python ait été semé d'embûches, le passage à Node.js a été un tournant décisif qui a grandement contribué à la réussite du projet "</w:t>
-      </w:r>
-      <w:proofErr w:type="spellStart"/>
-      <w:r>
-        <w:rPr>
-          <w:rFonts w:ascii="Comic Sans MS" w:hAnsi="Comic Sans MS"/>
-          <w:sz w:val="24"/>
-          <w:szCs w:val="24"/>
-        </w:rPr>
-        <w:t>Cod'It</w:t>
-      </w:r>
-      <w:proofErr w:type="spellEnd"/>
-      <w:r>
-        <w:rPr>
-          <w:rFonts w:ascii="Comic Sans MS" w:hAnsi="Comic Sans MS"/>
-          <w:sz w:val="24"/>
-          <w:szCs w:val="24"/>
-        </w:rPr>
-        <w:t>".</w:t>
-      </w:r>
-    </w:p>
-    <w:p>
-      <w:pPr>
-        <w:ind w:left="708" w:firstLine="708"/>
-        <w:jc w:val="both"/>
-        <w:rPr>
-          <w:rFonts w:ascii="Comic Sans MS" w:hAnsi="Comic Sans MS"/>
-          <w:sz w:val="24"/>
-          <w:szCs w:val="24"/>
-        </w:rPr>
-      </w:pPr>
-    </w:p>
-    <w:p>
-      <w:pPr>
-        <w:ind w:left="708" w:firstLine="708"/>
-        <w:jc w:val="both"/>
-        <w:rPr>
-          <w:b/>
-          <w:bCs/>
-          <w:color w:val="1C6194" w:themeColor="accent6" w:themeShade="BF"/>
-          <w:sz w:val="36"/>
-          <w:szCs w:val="36"/>
-          <w:u w:val="single"/>
-        </w:rPr>
-      </w:pPr>
-    </w:p>
-    <w:p>
-      <w:pPr>
-        <w:pStyle w:val="Titre2"/>
-      </w:pPr>
-      <w:bookmarkStart w:id="24" w:name="_Toc104978348"/>
-      <w:r>
-        <w:t xml:space="preserve"> </w:t>
-      </w:r>
-      <w:r>
-        <w:tab/>
-      </w:r>
-      <w:bookmarkStart w:id="25" w:name="_Toc150250160"/>
-      <w:r>
-        <w:t xml:space="preserve">8.2 </w:t>
-      </w:r>
-      <w:bookmarkEnd w:id="24"/>
-      <w:r>
-        <w:t xml:space="preserve">Recentrage de la programmation vers </w:t>
-      </w:r>
-      <w:proofErr w:type="spellStart"/>
-      <w:r>
-        <w:t>NodesJS</w:t>
-      </w:r>
-      <w:bookmarkEnd w:id="25"/>
-      <w:proofErr w:type="spellEnd"/>
-    </w:p>
-    <w:p>
-      <w:pPr>
-        <w:ind w:left="708" w:firstLine="708"/>
-        <w:jc w:val="both"/>
-        <w:rPr>
-          <w:rFonts w:ascii="Comic Sans MS" w:hAnsi="Comic Sans MS"/>
-          <w:sz w:val="24"/>
-          <w:szCs w:val="24"/>
-        </w:rPr>
-      </w:pPr>
-      <w:r>
-        <w:rPr>
-          <w:rFonts w:ascii="Comic Sans MS" w:hAnsi="Comic Sans MS"/>
-          <w:sz w:val="24"/>
-          <w:szCs w:val="24"/>
-        </w:rPr>
-        <w:t>Le processus de redéveloppement du logiciel "</w:t>
-      </w:r>
-      <w:proofErr w:type="spellStart"/>
-      <w:r>
-        <w:rPr>
-          <w:rFonts w:ascii="Comic Sans MS" w:hAnsi="Comic Sans MS"/>
-          <w:sz w:val="24"/>
-          <w:szCs w:val="24"/>
-        </w:rPr>
-        <w:t>Cod'It</w:t>
-      </w:r>
-      <w:proofErr w:type="spellEnd"/>
-      <w:r>
-        <w:rPr>
-          <w:rFonts w:ascii="Comic Sans MS" w:hAnsi="Comic Sans MS"/>
-          <w:sz w:val="24"/>
-          <w:szCs w:val="24"/>
-        </w:rPr>
-        <w:t xml:space="preserve">" en </w:t>
-      </w:r>
-      <w:proofErr w:type="spellStart"/>
-      <w:r>
-        <w:rPr>
-          <w:rFonts w:ascii="Comic Sans MS" w:hAnsi="Comic Sans MS"/>
-          <w:sz w:val="24"/>
-          <w:szCs w:val="24"/>
-        </w:rPr>
-        <w:t>NodeJS</w:t>
-      </w:r>
-      <w:proofErr w:type="spellEnd"/>
-      <w:r>
-        <w:rPr>
-          <w:rFonts w:ascii="Comic Sans MS" w:hAnsi="Comic Sans MS"/>
-          <w:sz w:val="24"/>
-          <w:szCs w:val="24"/>
-        </w:rPr>
-        <w:t xml:space="preserve"> a été une entreprise détaillée et structurée. Nous avons abordé cette transition en nous appuyant sur les leçons tirées de notre expérience avec Python et en nous concentrant sur une intégration fluide et efficace des technologies.</w:t>
-      </w:r>
-    </w:p>
-    <w:p>
-      <w:pPr>
-        <w:ind w:left="708" w:firstLine="708"/>
-        <w:jc w:val="both"/>
-        <w:rPr>
-          <w:rFonts w:ascii="Comic Sans MS" w:hAnsi="Comic Sans MS"/>
-          <w:b/>
-          <w:bCs/>
-          <w:sz w:val="24"/>
-          <w:szCs w:val="24"/>
-        </w:rPr>
-      </w:pPr>
-      <w:r>
-        <w:rPr>
-          <w:rFonts w:ascii="Comic Sans MS" w:hAnsi="Comic Sans MS"/>
-          <w:b/>
-          <w:bCs/>
-          <w:sz w:val="24"/>
-          <w:szCs w:val="24"/>
-        </w:rPr>
-        <w:t>Étape 1 : Analyse et Planification</w:t>
-      </w:r>
-    </w:p>
-    <w:p>
-      <w:pPr>
-        <w:ind w:left="708" w:firstLine="708"/>
-        <w:jc w:val="both"/>
-        <w:rPr>
-          <w:rFonts w:ascii="Comic Sans MS" w:hAnsi="Comic Sans MS"/>
-          <w:sz w:val="24"/>
-          <w:szCs w:val="24"/>
-        </w:rPr>
-      </w:pPr>
-      <w:r>
-        <w:rPr>
-          <w:rFonts w:ascii="Comic Sans MS" w:hAnsi="Comic Sans MS"/>
-          <w:sz w:val="24"/>
-          <w:szCs w:val="24"/>
-        </w:rPr>
-        <w:t xml:space="preserve">La première étape a consisté à analyser en profondeur les exigences du projet et les défis que nous avions rencontrés précédemment. Nous avons cartographié les fonctionnalités clés, les attentes des utilisateurs et les objectifs de performance. Chaque membre de l'équipe a été impliqué dans </w:t>
-      </w:r>
-      <w:r>
-        <w:rPr>
-          <w:rFonts w:ascii="Comic Sans MS" w:hAnsi="Comic Sans MS"/>
-          <w:sz w:val="24"/>
-          <w:szCs w:val="24"/>
-        </w:rPr>
-        <w:lastRenderedPageBreak/>
-        <w:t>ce processus, garantissant une perspective diversifiée et une compréhension complète des défis à venir.</w:t>
-      </w:r>
-    </w:p>
-    <w:p>
-      <w:pPr>
-        <w:ind w:left="708" w:firstLine="708"/>
-        <w:jc w:val="both"/>
-        <w:rPr>
-          <w:rFonts w:ascii="Comic Sans MS" w:hAnsi="Comic Sans MS"/>
-          <w:b/>
-          <w:bCs/>
-          <w:sz w:val="24"/>
-          <w:szCs w:val="24"/>
-        </w:rPr>
-      </w:pPr>
-      <w:r>
-        <w:rPr>
-          <w:rFonts w:ascii="Comic Sans MS" w:hAnsi="Comic Sans MS"/>
-          <w:b/>
-          <w:bCs/>
-          <w:sz w:val="24"/>
-          <w:szCs w:val="24"/>
-        </w:rPr>
-        <w:t>Étape 2 : Formation et Adaptation</w:t>
-      </w:r>
-    </w:p>
-    <w:p>
-      <w:pPr>
-        <w:ind w:left="708" w:firstLine="708"/>
-        <w:jc w:val="both"/>
-        <w:rPr>
-          <w:rFonts w:ascii="Comic Sans MS" w:hAnsi="Comic Sans MS"/>
-          <w:sz w:val="24"/>
-          <w:szCs w:val="24"/>
-        </w:rPr>
-      </w:pPr>
-      <w:r>
-        <w:rPr>
-          <w:rFonts w:ascii="Comic Sans MS" w:hAnsi="Comic Sans MS"/>
-          <w:sz w:val="24"/>
-          <w:szCs w:val="24"/>
-        </w:rPr>
-        <w:t>Bien que notre équipe ait été familiarisée avec JavaScript, une session de formation intensive sur les spécificités et les meilleures pratiques de Node.js a été organisée. Cela nous a aidés à nous adapter rapidement au nouvel environnement de développement et à tirer le meilleur parti des fonctionnalités offertes par Node.js.</w:t>
-      </w:r>
-    </w:p>
-    <w:p>
-      <w:pPr>
-        <w:ind w:left="708" w:firstLine="708"/>
-        <w:jc w:val="both"/>
-        <w:rPr>
-          <w:rFonts w:ascii="Comic Sans MS" w:hAnsi="Comic Sans MS"/>
-          <w:b/>
-          <w:bCs/>
-          <w:sz w:val="24"/>
-          <w:szCs w:val="24"/>
-        </w:rPr>
-      </w:pPr>
-      <w:r>
-        <w:rPr>
-          <w:rFonts w:ascii="Comic Sans MS" w:hAnsi="Comic Sans MS"/>
-          <w:b/>
-          <w:bCs/>
-          <w:sz w:val="24"/>
-          <w:szCs w:val="24"/>
-        </w:rPr>
-        <w:t>Étape 3 : Développement Agile</w:t>
-      </w:r>
-    </w:p>
-    <w:p>
-      <w:pPr>
-        <w:ind w:left="708" w:firstLine="708"/>
-        <w:jc w:val="both"/>
-        <w:rPr>
-          <w:rFonts w:ascii="Comic Sans MS" w:hAnsi="Comic Sans MS"/>
-          <w:sz w:val="24"/>
-          <w:szCs w:val="24"/>
-        </w:rPr>
-      </w:pPr>
-      <w:r>
-        <w:rPr>
-          <w:rFonts w:ascii="Comic Sans MS" w:hAnsi="Comic Sans MS"/>
-          <w:sz w:val="24"/>
-          <w:szCs w:val="24"/>
-        </w:rPr>
-        <w:t xml:space="preserve">Nous avons adopté une approche de développement agile, avec des sprints courts et des réunions quotidiennes pour discuter des progrès, des défis et des ajustements nécessaires. La modularité de </w:t>
-      </w:r>
-      <w:proofErr w:type="spellStart"/>
-      <w:r>
-        <w:rPr>
-          <w:rFonts w:ascii="Comic Sans MS" w:hAnsi="Comic Sans MS"/>
-          <w:sz w:val="24"/>
-          <w:szCs w:val="24"/>
-        </w:rPr>
-        <w:t>npm</w:t>
-      </w:r>
-      <w:proofErr w:type="spellEnd"/>
-      <w:r>
-        <w:rPr>
-          <w:rFonts w:ascii="Comic Sans MS" w:hAnsi="Comic Sans MS"/>
-          <w:sz w:val="24"/>
-          <w:szCs w:val="24"/>
-        </w:rPr>
-        <w:t xml:space="preserve"> nous a permis d'intégrer facilement des bibliothèques et des outils, évitant les problèmes d'incompatibilité qui avaient entravé notre progression avec Python.</w:t>
-      </w:r>
-    </w:p>
-    <w:p>
-      <w:pPr>
-        <w:ind w:left="708" w:firstLine="708"/>
-        <w:jc w:val="both"/>
-        <w:rPr>
-          <w:rFonts w:ascii="Comic Sans MS" w:hAnsi="Comic Sans MS"/>
-          <w:b/>
-          <w:bCs/>
-          <w:sz w:val="24"/>
-          <w:szCs w:val="24"/>
-        </w:rPr>
-      </w:pPr>
-      <w:r>
-        <w:rPr>
-          <w:rFonts w:ascii="Comic Sans MS" w:hAnsi="Comic Sans MS"/>
-          <w:b/>
-          <w:bCs/>
-          <w:sz w:val="24"/>
-          <w:szCs w:val="24"/>
-        </w:rPr>
-        <w:t>Étape 4 : Tests Intensifs</w:t>
-      </w:r>
-    </w:p>
-    <w:p>
-      <w:pPr>
-        <w:ind w:left="708" w:firstLine="708"/>
-        <w:jc w:val="both"/>
-        <w:rPr>
-          <w:rFonts w:ascii="Comic Sans MS" w:hAnsi="Comic Sans MS"/>
-          <w:sz w:val="24"/>
-          <w:szCs w:val="24"/>
-        </w:rPr>
-      </w:pPr>
-      <w:r>
-        <w:rPr>
-          <w:rFonts w:ascii="Comic Sans MS" w:hAnsi="Comic Sans MS"/>
-          <w:sz w:val="24"/>
-          <w:szCs w:val="24"/>
-        </w:rPr>
-        <w:t>Un accent particulier a été mis sur les tests. Des tests unitaires, des tests d'intégration et des tests de charge ont été effectués à chaque étape du développement pour s'assurer que le logiciel était non seulement fonctionnel, mais aussi performant et fiable.</w:t>
-      </w:r>
-    </w:p>
-    <w:p>
-      <w:pPr>
-        <w:ind w:left="708" w:firstLine="708"/>
-        <w:jc w:val="both"/>
-        <w:rPr>
-          <w:rFonts w:ascii="Comic Sans MS" w:hAnsi="Comic Sans MS"/>
-          <w:b/>
-          <w:bCs/>
-          <w:sz w:val="24"/>
-          <w:szCs w:val="24"/>
-        </w:rPr>
-      </w:pPr>
-      <w:r>
-        <w:rPr>
-          <w:rFonts w:ascii="Comic Sans MS" w:hAnsi="Comic Sans MS"/>
-          <w:b/>
-          <w:bCs/>
-          <w:sz w:val="24"/>
-          <w:szCs w:val="24"/>
-        </w:rPr>
-        <w:t>Étape 5 : Optimisation Continue</w:t>
-      </w:r>
-    </w:p>
-    <w:p>
-      <w:pPr>
-        <w:ind w:left="708" w:firstLine="708"/>
-        <w:jc w:val="both"/>
-        <w:rPr>
-          <w:rFonts w:ascii="Comic Sans MS" w:hAnsi="Comic Sans MS"/>
-          <w:sz w:val="24"/>
-          <w:szCs w:val="24"/>
-        </w:rPr>
-      </w:pPr>
-      <w:r>
-        <w:rPr>
-          <w:rFonts w:ascii="Comic Sans MS" w:hAnsi="Comic Sans MS"/>
-          <w:sz w:val="24"/>
-          <w:szCs w:val="24"/>
-        </w:rPr>
-        <w:t>Node.js a facilité l’implémentation d’une culture d’optimisation continue. Grâce à son écosystème dynamique et à la facilité de mise à jour des modules, nous avons pu améliorer constamment le logiciel, en ajoutant de nouvelles fonctionnalités et en optimisant les performances existantes.</w:t>
-      </w:r>
-    </w:p>
-    <w:p>
-      <w:pPr>
-        <w:ind w:left="708" w:firstLine="708"/>
-        <w:jc w:val="both"/>
-        <w:rPr>
-          <w:rFonts w:ascii="Comic Sans MS" w:hAnsi="Comic Sans MS"/>
-          <w:b/>
-          <w:bCs/>
-          <w:sz w:val="24"/>
-          <w:szCs w:val="24"/>
-        </w:rPr>
-      </w:pPr>
-      <w:r>
-        <w:rPr>
-          <w:rFonts w:ascii="Comic Sans MS" w:hAnsi="Comic Sans MS"/>
-          <w:b/>
-          <w:bCs/>
-          <w:sz w:val="24"/>
-          <w:szCs w:val="24"/>
-        </w:rPr>
-        <w:t>Résultat</w:t>
-      </w:r>
-    </w:p>
-    <w:p>
-      <w:pPr>
-        <w:ind w:left="708" w:firstLine="708"/>
-        <w:jc w:val="both"/>
-        <w:rPr>
-          <w:rFonts w:ascii="Comic Sans MS" w:hAnsi="Comic Sans MS"/>
-          <w:sz w:val="24"/>
-          <w:szCs w:val="24"/>
-        </w:rPr>
-      </w:pPr>
-      <w:r>
-        <w:rPr>
-          <w:rFonts w:ascii="Comic Sans MS" w:hAnsi="Comic Sans MS"/>
-          <w:sz w:val="24"/>
-          <w:szCs w:val="24"/>
-        </w:rPr>
-        <w:t>"</w:t>
-      </w:r>
-      <w:proofErr w:type="spellStart"/>
-      <w:r>
-        <w:rPr>
-          <w:rFonts w:ascii="Comic Sans MS" w:hAnsi="Comic Sans MS"/>
-          <w:sz w:val="24"/>
-          <w:szCs w:val="24"/>
-        </w:rPr>
-        <w:t>Cod'It</w:t>
-      </w:r>
-      <w:proofErr w:type="spellEnd"/>
-      <w:r>
-        <w:rPr>
-          <w:rFonts w:ascii="Comic Sans MS" w:hAnsi="Comic Sans MS"/>
-          <w:sz w:val="24"/>
-          <w:szCs w:val="24"/>
-        </w:rPr>
-        <w:t xml:space="preserve">" en Node.js est devenu un produit robuste, capable de gérer un trafic élevé et d'offrir une expérience utilisateur optimisée. Le code propre, la maintenance simplifiée et la performance améliorée ont validé notre décision de migrer vers Node.js. Nous avons non seulement surmonté </w:t>
-      </w:r>
-      <w:r>
-        <w:rPr>
-          <w:rFonts w:ascii="Comic Sans MS" w:hAnsi="Comic Sans MS"/>
-          <w:sz w:val="24"/>
-          <w:szCs w:val="24"/>
-        </w:rPr>
-        <w:lastRenderedPageBreak/>
-        <w:t>les obstacles initiaux mais avons également créé un produit qui a dépassé les attentes.</w:t>
-      </w:r>
-    </w:p>
-    <w:p>
-      <w:pPr>
-        <w:ind w:left="708" w:firstLine="708"/>
-        <w:jc w:val="both"/>
-        <w:rPr>
-          <w:rFonts w:ascii="Comic Sans MS" w:hAnsi="Comic Sans MS"/>
-          <w:b/>
-          <w:bCs/>
-          <w:sz w:val="24"/>
-          <w:szCs w:val="24"/>
-        </w:rPr>
-      </w:pPr>
-      <w:r>
-        <w:rPr>
-          <w:rFonts w:ascii="Comic Sans MS" w:hAnsi="Comic Sans MS"/>
-          <w:b/>
-          <w:bCs/>
-          <w:sz w:val="24"/>
-          <w:szCs w:val="24"/>
-        </w:rPr>
-        <w:t>Réflexion</w:t>
-      </w:r>
-    </w:p>
-    <w:p>
-      <w:pPr>
-        <w:ind w:left="708" w:firstLine="708"/>
-        <w:jc w:val="both"/>
-        <w:rPr>
-          <w:rFonts w:ascii="Comic Sans MS" w:hAnsi="Comic Sans MS"/>
-          <w:sz w:val="24"/>
-          <w:szCs w:val="24"/>
-        </w:rPr>
-      </w:pPr>
-      <w:r>
-        <w:rPr>
-          <w:rFonts w:ascii="Comic Sans MS" w:hAnsi="Comic Sans MS"/>
-          <w:sz w:val="24"/>
-          <w:szCs w:val="24"/>
-        </w:rPr>
-        <w:t>La flexibilité et l'adaptabilité sont des éléments clés dans le monde du développement logiciel. Bien que le passage de Python à Node.js ait été un défi, c'était une opportunité d'apprentissage et de croissance. Nous avons appris que la sélection d'une pile technologique ne doit pas seulement être basée sur la popularité ou la familiarité, mais doit être une décision bien réfléchie, alignée avec les exigences spécifiques et les défis uniques de chaque projet.</w:t>
-      </w:r>
-    </w:p>
-    <w:p>
-      <w:pPr>
-        <w:ind w:left="708" w:firstLine="708"/>
-        <w:jc w:val="both"/>
-        <w:rPr>
-          <w:rFonts w:ascii="Comic Sans MS" w:hAnsi="Comic Sans MS"/>
-          <w:sz w:val="24"/>
-          <w:szCs w:val="24"/>
-        </w:rPr>
-      </w:pPr>
-      <w:r>
-        <w:rPr>
-          <w:rFonts w:ascii="Comic Sans MS" w:hAnsi="Comic Sans MS"/>
-          <w:sz w:val="24"/>
-          <w:szCs w:val="24"/>
-        </w:rPr>
-        <w:t>Chaque échec et succès dans le parcours de "</w:t>
-      </w:r>
-      <w:proofErr w:type="spellStart"/>
-      <w:r>
-        <w:rPr>
-          <w:rFonts w:ascii="Comic Sans MS" w:hAnsi="Comic Sans MS"/>
-          <w:sz w:val="24"/>
-          <w:szCs w:val="24"/>
-        </w:rPr>
-        <w:t>Cod'It</w:t>
-      </w:r>
-      <w:proofErr w:type="spellEnd"/>
-      <w:r>
-        <w:rPr>
-          <w:rFonts w:ascii="Comic Sans MS" w:hAnsi="Comic Sans MS"/>
-          <w:sz w:val="24"/>
-          <w:szCs w:val="24"/>
-        </w:rPr>
-        <w:t xml:space="preserve">" a renforcé notre équipe, affiné notre approche du développement logiciel et nous a préparés à surmonter les défis futurs avec une résilience et </w:t>
-      </w:r>
-      <w:r>
-        <w:rPr>
-          <w:rFonts w:ascii="Comic Sans MS" w:hAnsi="Comic Sans MS"/>
-          <w:sz w:val="24"/>
-          <w:szCs w:val="24"/>
-        </w:rPr>
-        <w:t>une expertise renouvelée</w:t>
-      </w:r>
-      <w:r>
-        <w:rPr>
-          <w:rFonts w:ascii="Comic Sans MS" w:hAnsi="Comic Sans MS"/>
-          <w:sz w:val="24"/>
-          <w:szCs w:val="24"/>
-        </w:rPr>
-        <w:t>. "</w:t>
-      </w:r>
-      <w:proofErr w:type="spellStart"/>
-      <w:r>
-        <w:rPr>
-          <w:rFonts w:ascii="Comic Sans MS" w:hAnsi="Comic Sans MS"/>
-          <w:sz w:val="24"/>
-          <w:szCs w:val="24"/>
-        </w:rPr>
-        <w:t>Cod'It</w:t>
-      </w:r>
-      <w:proofErr w:type="spellEnd"/>
-      <w:r>
-        <w:rPr>
-          <w:rFonts w:ascii="Comic Sans MS" w:hAnsi="Comic Sans MS"/>
-          <w:sz w:val="24"/>
-          <w:szCs w:val="24"/>
-        </w:rPr>
-        <w:t>" est désormais un témoignage de notre engagement envers l'excellence, l'innovation et la résilience face aux obstacles.</w:t>
-      </w:r>
-    </w:p>
-    <w:p>
-      <w:pPr>
-        <w:pStyle w:val="Titre2"/>
-        <w:ind w:firstLine="708"/>
-      </w:pPr>
-      <w:bookmarkStart w:id="26" w:name="_Toc104978349"/>
-      <w:bookmarkStart w:id="27" w:name="_Toc150250161"/>
-      <w:r>
-        <w:t xml:space="preserve">8.3 </w:t>
-      </w:r>
-      <w:r>
-        <w:t>Exercice 0.1</w:t>
-      </w:r>
-      <w:bookmarkEnd w:id="26"/>
-      <w:bookmarkEnd w:id="27"/>
-    </w:p>
-    <w:p/>
-    <w:p>
-      <w:pPr>
-        <w:ind w:firstLine="708"/>
-        <w:rPr>
-          <w:b/>
-          <w:bCs/>
-          <w:color w:val="1C6194" w:themeColor="accent6" w:themeShade="BF"/>
-          <w:sz w:val="36"/>
-          <w:szCs w:val="36"/>
-          <w:u w:val="single"/>
-        </w:rPr>
-      </w:pPr>
-      <w:r>
-        <w:rPr>
-          <w:noProof/>
-        </w:rPr>
-        <w:drawing>
-          <wp:inline distT="0" distB="0" distL="0" distR="0" wp14:anchorId="685CBF6F" wp14:editId="15D72D2C">
-            <wp:extent cx="4762500" cy="2369820"/>
-            <wp:effectExtent l="171450" t="171450" r="152400" b="163830"/>
-            <wp:docPr id="8" name="Image 8"/>
-            <wp:cNvGraphicFramePr>
-              <a:graphicFrameLocks xmlns:a="http://schemas.openxmlformats.org/drawingml/2006/main" noChangeAspect="1"/>
-            </wp:cNvGraphicFramePr>
-            <a:graphic xmlns:a="http://schemas.openxmlformats.org/drawingml/2006/main">
-              <a:graphicData uri="http://schemas.openxmlformats.org/drawingml/2006/picture">
-                <pic:pic xmlns:pic="http://schemas.openxmlformats.org/drawingml/2006/picture">
-                  <pic:nvPicPr>
-                    <pic:cNvPr id="0" name="Picture 7"/>
-                    <pic:cNvPicPr>
-                      <a:picLocks noChangeAspect="1" noChangeArrowheads="1"/>
-                    </pic:cNvPicPr>
-                  </pic:nvPicPr>
-                  <pic:blipFill>
-                    <a:blip r:embed="rId16">
-                      <a:extLst>
-                        <a:ext uri="{28A0092B-C50C-407E-A947-70E740481C1C}">
-                          <a14:useLocalDpi xmlns:a14="http://schemas.microsoft.com/office/drawing/2010/main" val="0"/>
-                        </a:ext>
-                      </a:extLst>
-                    </a:blip>
-                    <a:srcRect/>
-                    <a:stretch>
-                      <a:fillRect/>
-                    </a:stretch>
-                  </pic:blipFill>
-                  <pic:spPr bwMode="auto">
-                    <a:xfrm>
-                      <a:off x="0" y="0"/>
-                      <a:ext cx="4762500" cy="2369820"/>
-                    </a:xfrm>
-                    <a:prstGeom prst="snip2DiagRect">
-                      <a:avLst/>
-                    </a:prstGeom>
-                    <a:solidFill>
-                      <a:srgbClr val="FFFFFF">
-                        <a:shade val="85000"/>
-                      </a:srgbClr>
-                    </a:solidFill>
-                    <a:ln w="88900" cap="sq">
-                      <a:solidFill>
-                        <a:srgbClr val="FFFFFF"/>
-                      </a:solidFill>
-                      <a:miter lim="800000"/>
-                    </a:ln>
-                    <a:effectLst>
-                      <a:outerShdw blurRad="88900" algn="tl" rotWithShape="0">
-                        <a:srgbClr val="000000">
-                          <a:alpha val="45000"/>
-                        </a:srgbClr>
-                      </a:outerShdw>
-                    </a:effectLst>
-                    <a:scene3d>
-                      <a:camera prst="orthographicFront"/>
-                      <a:lightRig rig="twoPt" dir="t">
-                        <a:rot lat="0" lon="0" rev="7200000"/>
-                      </a:lightRig>
-                    </a:scene3d>
-                    <a:sp3d>
-                      <a:bevelT w="25400" h="19050"/>
-                      <a:contourClr>
-                        <a:srgbClr val="FFFFFF"/>
-                      </a:contourClr>
-                    </a:sp3d>
-                  </pic:spPr>
-                </pic:pic>
-              </a:graphicData>
-            </a:graphic>
-          </wp:inline>
-        </w:drawing>
-      </w:r>
-    </w:p>
-    <w:p>
-      <w:pPr>
-        <w:ind w:firstLine="708"/>
-        <w:rPr>
-          <w:rFonts w:ascii="Comic Sans MS" w:hAnsi="Comic Sans MS"/>
-          <w:sz w:val="24"/>
-          <w:szCs w:val="24"/>
-        </w:rPr>
-      </w:pPr>
-      <w:r>
-        <w:rPr>
-          <w:rFonts w:ascii="Comic Sans MS" w:hAnsi="Comic Sans MS"/>
-          <w:sz w:val="24"/>
-          <w:szCs w:val="24"/>
-        </w:rPr>
-        <w:t xml:space="preserve">Cet exercice sert à récupérer des données dans des fichiers csv en entrée (il y en a cinq) pour unifier les flux d’information en une seule sortie. C’est comme l’Exercice 1 que j’explique juste en bas. Tout cela implique que l’on ait des colonnes dans les fichiers csv qui coïncident. Pour récupérer ces données, on </w:t>
-      </w:r>
-      <w:r>
-        <w:rPr>
-          <w:rFonts w:ascii="Comic Sans MS" w:hAnsi="Comic Sans MS"/>
-          <w:sz w:val="24"/>
-          <w:szCs w:val="24"/>
-        </w:rPr>
-        <w:lastRenderedPageBreak/>
-        <w:t>utilise le composant « </w:t>
-      </w:r>
-      <w:proofErr w:type="spellStart"/>
-      <w:r>
-        <w:rPr>
-          <w:rFonts w:ascii="Comic Sans MS" w:hAnsi="Comic Sans MS"/>
-          <w:sz w:val="24"/>
-          <w:szCs w:val="24"/>
-        </w:rPr>
-        <w:t>tFileInputDelimited</w:t>
-      </w:r>
-      <w:proofErr w:type="spellEnd"/>
-      <w:r>
-        <w:rPr>
-          <w:rFonts w:ascii="Comic Sans MS" w:hAnsi="Comic Sans MS"/>
-          <w:sz w:val="24"/>
-          <w:szCs w:val="24"/>
-        </w:rPr>
-        <w:t> », pour unir ces données, on utilise le composant « </w:t>
-      </w:r>
-      <w:proofErr w:type="spellStart"/>
-      <w:r>
-        <w:rPr>
-          <w:rFonts w:ascii="Comic Sans MS" w:hAnsi="Comic Sans MS"/>
-          <w:sz w:val="24"/>
-          <w:szCs w:val="24"/>
-        </w:rPr>
-        <w:t>tUnite</w:t>
-      </w:r>
-      <w:proofErr w:type="spellEnd"/>
-      <w:r>
-        <w:rPr>
-          <w:rFonts w:ascii="Comic Sans MS" w:hAnsi="Comic Sans MS"/>
-          <w:sz w:val="24"/>
-          <w:szCs w:val="24"/>
-        </w:rPr>
-        <w:t> ».</w:t>
-      </w:r>
-    </w:p>
-    <w:p>
-      <w:pPr>
-        <w:ind w:firstLine="708"/>
-        <w:rPr>
-          <w:rFonts w:ascii="Comic Sans MS" w:hAnsi="Comic Sans MS"/>
-          <w:sz w:val="24"/>
-          <w:szCs w:val="24"/>
-        </w:rPr>
-      </w:pPr>
-      <w:r>
-        <w:rPr>
-          <w:rFonts w:ascii="Comic Sans MS" w:hAnsi="Comic Sans MS"/>
-          <w:sz w:val="24"/>
-          <w:szCs w:val="24"/>
-        </w:rPr>
-        <w:t>Ensuite, dans le but de s’exercer, on va défaire ce que l’on vient de faire pour ramener les données à leur état d’origine. Pour ce faire, il faut utiliser le composant « </w:t>
-      </w:r>
-      <w:proofErr w:type="spellStart"/>
-      <w:r>
-        <w:rPr>
-          <w:rFonts w:ascii="Comic Sans MS" w:hAnsi="Comic Sans MS"/>
-          <w:sz w:val="24"/>
-          <w:szCs w:val="24"/>
-        </w:rPr>
-        <w:t>tUniqRow</w:t>
-      </w:r>
-      <w:proofErr w:type="spellEnd"/>
-      <w:r>
-        <w:rPr>
-          <w:rFonts w:ascii="Comic Sans MS" w:hAnsi="Comic Sans MS"/>
-          <w:sz w:val="24"/>
-          <w:szCs w:val="24"/>
-        </w:rPr>
-        <w:t> », on pourra scinder le flux unifié de données en autant de flux de sortie que l’on veut, en l’occurrence deux.</w:t>
-      </w:r>
-      <w:r>
-        <w:rPr>
-          <w:rFonts w:ascii="Comic Sans MS" w:hAnsi="Comic Sans MS"/>
-          <w:sz w:val="24"/>
-          <w:szCs w:val="24"/>
-        </w:rPr>
-        <w:t xml:space="preserve"> On récupère ces flux pour les mettre dans deux fichiers Excel en sortie et l’exercice est terminé.</w:t>
-      </w:r>
-    </w:p>
-    <w:p>
-      <w:pPr>
-        <w:rPr>
-          <w:b/>
-          <w:bCs/>
-          <w:color w:val="1C6194" w:themeColor="accent6" w:themeShade="BF"/>
-          <w:sz w:val="36"/>
-          <w:szCs w:val="36"/>
-          <w:u w:val="single"/>
-        </w:rPr>
-      </w:pPr>
-    </w:p>
-    <w:p>
-      <w:pPr>
-        <w:pStyle w:val="Titre2"/>
-        <w:ind w:firstLine="708"/>
-      </w:pPr>
-      <w:bookmarkStart w:id="28" w:name="_Toc104978350"/>
-      <w:bookmarkStart w:id="29" w:name="_Toc150250162"/>
-      <w:r>
-        <w:t xml:space="preserve">8.4 </w:t>
-      </w:r>
-      <w:r>
-        <w:t>Exercice 1</w:t>
-      </w:r>
-      <w:bookmarkEnd w:id="28"/>
-      <w:bookmarkEnd w:id="29"/>
-    </w:p>
-    <w:p>
-      <w:pPr>
-        <w:ind w:firstLine="708"/>
-        <w:rPr>
-          <w:b/>
-          <w:bCs/>
-          <w:color w:val="1C6194" w:themeColor="accent6" w:themeShade="BF"/>
-          <w:sz w:val="36"/>
-          <w:szCs w:val="36"/>
-          <w:u w:val="single"/>
-        </w:rPr>
-      </w:pPr>
-      <w:r>
-        <w:rPr>
-          <w:noProof/>
-        </w:rPr>
-        <w:drawing>
-          <wp:inline distT="0" distB="0" distL="0" distR="0" wp14:anchorId="6A66D150" wp14:editId="337EE31D">
-            <wp:extent cx="5760720" cy="2294890"/>
-            <wp:effectExtent l="171450" t="171450" r="163830" b="162560"/>
-            <wp:docPr id="9" name="Image 9"/>
-            <wp:cNvGraphicFramePr>
-              <a:graphicFrameLocks xmlns:a="http://schemas.openxmlformats.org/drawingml/2006/main" noChangeAspect="1"/>
-            </wp:cNvGraphicFramePr>
-            <a:graphic xmlns:a="http://schemas.openxmlformats.org/drawingml/2006/main">
-              <a:graphicData uri="http://schemas.openxmlformats.org/drawingml/2006/picture">
-                <pic:pic xmlns:pic="http://schemas.openxmlformats.org/drawingml/2006/picture">
-                  <pic:nvPicPr>
-                    <pic:cNvPr id="0" name="Picture 9"/>
-                    <pic:cNvPicPr>
-                      <a:picLocks noChangeAspect="1" noChangeArrowheads="1"/>
-                    </pic:cNvPicPr>
-                  </pic:nvPicPr>
-                  <pic:blipFill>
-                    <a:blip r:embed="rId17">
-                      <a:extLst>
-                        <a:ext uri="{28A0092B-C50C-407E-A947-70E740481C1C}">
-                          <a14:useLocalDpi xmlns:a14="http://schemas.microsoft.com/office/drawing/2010/main" val="0"/>
-                        </a:ext>
-                      </a:extLst>
-                    </a:blip>
-                    <a:srcRect/>
-                    <a:stretch>
-                      <a:fillRect/>
-                    </a:stretch>
-                  </pic:blipFill>
-                  <pic:spPr bwMode="auto">
-                    <a:xfrm>
-                      <a:off x="0" y="0"/>
-                      <a:ext cx="5760720" cy="2294890"/>
-                    </a:xfrm>
-                    <a:prstGeom prst="snip2DiagRect">
-                      <a:avLst/>
-                    </a:prstGeom>
-                    <a:solidFill>
-                      <a:srgbClr val="FFFFFF">
-                        <a:shade val="85000"/>
-                      </a:srgbClr>
-                    </a:solidFill>
-                    <a:ln w="88900" cap="sq">
-                      <a:solidFill>
-                        <a:srgbClr val="FFFFFF"/>
-                      </a:solidFill>
-                      <a:miter lim="800000"/>
-                    </a:ln>
-                    <a:effectLst>
-                      <a:outerShdw blurRad="88900" algn="tl" rotWithShape="0">
-                        <a:srgbClr val="000000">
-                          <a:alpha val="45000"/>
-                        </a:srgbClr>
-                      </a:outerShdw>
-                    </a:effectLst>
-                    <a:scene3d>
-                      <a:camera prst="orthographicFront"/>
-                      <a:lightRig rig="twoPt" dir="t">
-                        <a:rot lat="0" lon="0" rev="7200000"/>
-                      </a:lightRig>
-                    </a:scene3d>
-                    <a:sp3d>
-                      <a:bevelT w="25400" h="19050"/>
-                      <a:contourClr>
-                        <a:srgbClr val="FFFFFF"/>
-                      </a:contourClr>
-                    </a:sp3d>
-                  </pic:spPr>
-                </pic:pic>
-              </a:graphicData>
-            </a:graphic>
-          </wp:inline>
-        </w:drawing>
-      </w:r>
-    </w:p>
-    <w:p>
-      <w:pPr>
-        <w:ind w:firstLine="708"/>
-        <w:jc w:val="both"/>
-        <w:rPr>
-          <w:rFonts w:ascii="Comic Sans MS" w:hAnsi="Comic Sans MS"/>
-          <w:sz w:val="24"/>
-          <w:szCs w:val="24"/>
-        </w:rPr>
-      </w:pPr>
-      <w:r>
-        <w:rPr>
-          <w:rFonts w:ascii="Comic Sans MS" w:hAnsi="Comic Sans MS"/>
-          <w:sz w:val="24"/>
-          <w:szCs w:val="24"/>
-        </w:rPr>
-        <w:t xml:space="preserve">Ce Job Talend a pour but de m’exercer afin de m’acclimater au logiciel Talend. En effet, ce logiciel étant très utilisé, il a fallu m’exercer à </w:t>
-      </w:r>
-      <w:r>
-        <w:rPr>
-          <w:rFonts w:ascii="Comic Sans MS" w:hAnsi="Comic Sans MS"/>
-          <w:sz w:val="24"/>
-          <w:szCs w:val="24"/>
-        </w:rPr>
-        <w:t>utiliser</w:t>
-      </w:r>
-      <w:r>
-        <w:rPr>
-          <w:rFonts w:ascii="Comic Sans MS" w:hAnsi="Comic Sans MS"/>
-          <w:sz w:val="24"/>
-          <w:szCs w:val="24"/>
-        </w:rPr>
-        <w:t xml:space="preserve"> des technologies que je ne maitrisais pas forcément.</w:t>
-      </w:r>
-      <w:r>
-        <w:rPr>
-          <w:rFonts w:ascii="Comic Sans MS" w:hAnsi="Comic Sans MS"/>
-          <w:sz w:val="24"/>
-          <w:szCs w:val="24"/>
-        </w:rPr>
-        <w:t xml:space="preserve"> Le projet est d’apparence très simple, du haut de l’expérience que j’ai acquis depuis le début de mon alternance. En effet, dans cet exercice, nous avons deux fichiers csv en entrée, et nous souhaitant fusionner une partie des données qu’il</w:t>
-      </w:r>
-      <w:r>
-        <w:rPr>
-          <w:rFonts w:ascii="Comic Sans MS" w:hAnsi="Comic Sans MS"/>
-          <w:sz w:val="24"/>
-          <w:szCs w:val="24"/>
-        </w:rPr>
-        <w:t xml:space="preserve"> y a à l’intérieur des fichiers csv. En effet, un fichier csv s’apparente à une base de données car l’en </w:t>
-      </w:r>
-      <w:r>
-        <w:rPr>
-          <w:rFonts w:ascii="Comic Sans MS" w:hAnsi="Comic Sans MS"/>
-          <w:sz w:val="24"/>
-          <w:szCs w:val="24"/>
-        </w:rPr>
-        <w:t>tête</w:t>
-      </w:r>
-      <w:r>
-        <w:rPr>
-          <w:rFonts w:ascii="Comic Sans MS" w:hAnsi="Comic Sans MS"/>
-          <w:sz w:val="24"/>
-          <w:szCs w:val="24"/>
-        </w:rPr>
-        <w:t xml:space="preserve"> des feuilles corresponds aux noms des différentes colonnes, chaque feuille du csv représente une table et les lignes du tableur représentent les lignes des tables d’une base de données. On peut ainsi très bien utiliser un ETL pour traiter des données dans des fichiers csv. C’est ainsi que nous avions des colonnes qui coïncidaient l’une avec l’autre dans ces deux fichiers csv et nous voulions donc les unifier dans un </w:t>
-      </w:r>
-      <w:r>
-        <w:rPr>
-          <w:rFonts w:ascii="Comic Sans MS" w:hAnsi="Comic Sans MS"/>
-          <w:sz w:val="24"/>
-          <w:szCs w:val="24"/>
-        </w:rPr>
-        <w:t>même</w:t>
-      </w:r>
-      <w:r>
-        <w:rPr>
-          <w:rFonts w:ascii="Comic Sans MS" w:hAnsi="Comic Sans MS"/>
-          <w:sz w:val="24"/>
-          <w:szCs w:val="24"/>
-        </w:rPr>
-        <w:t xml:space="preserve"> fichier csv. Ainsi, pour capter les données nous </w:t>
-      </w:r>
-      <w:r>
-        <w:rPr>
-          <w:rFonts w:ascii="Comic Sans MS" w:hAnsi="Comic Sans MS"/>
-          <w:sz w:val="24"/>
-          <w:szCs w:val="24"/>
-        </w:rPr>
-        <w:t>utilisions</w:t>
-      </w:r>
-      <w:r>
-        <w:rPr>
-          <w:rFonts w:ascii="Comic Sans MS" w:hAnsi="Comic Sans MS"/>
-          <w:sz w:val="24"/>
-          <w:szCs w:val="24"/>
-        </w:rPr>
-        <w:t xml:space="preserve"> naturellement le </w:t>
-      </w:r>
-      <w:r>
-        <w:rPr>
-          <w:rFonts w:ascii="Comic Sans MS" w:hAnsi="Comic Sans MS"/>
-          <w:sz w:val="24"/>
-          <w:szCs w:val="24"/>
-        </w:rPr>
-        <w:lastRenderedPageBreak/>
-        <w:t>composant « </w:t>
-      </w:r>
-      <w:proofErr w:type="spellStart"/>
-      <w:r>
-        <w:rPr>
-          <w:rFonts w:ascii="Comic Sans MS" w:hAnsi="Comic Sans MS"/>
-          <w:sz w:val="24"/>
-          <w:szCs w:val="24"/>
-        </w:rPr>
-        <w:t>t</w:t>
-      </w:r>
-      <w:r>
-        <w:rPr>
-          <w:rFonts w:ascii="Comic Sans MS" w:hAnsi="Comic Sans MS"/>
-          <w:sz w:val="24"/>
-          <w:szCs w:val="24"/>
-        </w:rPr>
-        <w:t>FileInputDelimited</w:t>
-      </w:r>
-      <w:proofErr w:type="spellEnd"/>
-      <w:r>
-        <w:rPr>
-          <w:rFonts w:ascii="Comic Sans MS" w:hAnsi="Comic Sans MS"/>
-          <w:sz w:val="24"/>
-          <w:szCs w:val="24"/>
-        </w:rPr>
-        <w:t xml:space="preserve"> » </w:t>
-      </w:r>
-      <w:r>
-        <w:rPr>
-          <w:rFonts w:ascii="Comic Sans MS" w:hAnsi="Comic Sans MS"/>
-          <w:sz w:val="24"/>
-          <w:szCs w:val="24"/>
-        </w:rPr>
-        <w:t xml:space="preserve">deux fois </w:t>
-      </w:r>
-      <w:r>
-        <w:rPr>
-          <w:rFonts w:ascii="Comic Sans MS" w:hAnsi="Comic Sans MS"/>
-          <w:sz w:val="24"/>
-          <w:szCs w:val="24"/>
-        </w:rPr>
-        <w:t xml:space="preserve">pour faire entrer </w:t>
-      </w:r>
-      <w:r>
-        <w:rPr>
-          <w:rFonts w:ascii="Comic Sans MS" w:hAnsi="Comic Sans MS"/>
-          <w:sz w:val="24"/>
-          <w:szCs w:val="24"/>
-        </w:rPr>
-        <w:t>les données en provenance de la base de données. Ensuite, pour unifier les flux, nous utilisons un composant Talend spécialisé nommé « </w:t>
-      </w:r>
-      <w:proofErr w:type="spellStart"/>
-      <w:r>
-        <w:rPr>
-          <w:rFonts w:ascii="Comic Sans MS" w:hAnsi="Comic Sans MS"/>
-          <w:sz w:val="24"/>
-          <w:szCs w:val="24"/>
-        </w:rPr>
-        <w:t>tUnite</w:t>
-      </w:r>
-      <w:proofErr w:type="spellEnd"/>
-      <w:r>
-        <w:rPr>
-          <w:rFonts w:ascii="Comic Sans MS" w:hAnsi="Comic Sans MS"/>
-          <w:sz w:val="24"/>
-          <w:szCs w:val="24"/>
-        </w:rPr>
-        <w:t> », qui va unifier des données qui correspondent à une colonne en doublon dans deux référentiels. Cela va générer un flux unique de sortie que l’on captera et que l’on dirigera vers un composant fait pour transcrire les données du flux dans un fichier csv, ce composant est « </w:t>
-      </w:r>
-      <w:proofErr w:type="spellStart"/>
-      <w:r>
-        <w:rPr>
-          <w:rFonts w:ascii="Comic Sans MS" w:hAnsi="Comic Sans MS"/>
-          <w:sz w:val="24"/>
-          <w:szCs w:val="24"/>
-        </w:rPr>
-        <w:t>tFileOutputDelimited</w:t>
-      </w:r>
-      <w:proofErr w:type="spellEnd"/>
-      <w:r>
-        <w:rPr>
-          <w:rFonts w:ascii="Comic Sans MS" w:hAnsi="Comic Sans MS"/>
-          <w:sz w:val="24"/>
-          <w:szCs w:val="24"/>
-        </w:rPr>
-        <w:t> ».</w:t>
-      </w:r>
-    </w:p>
-    <w:p>
-      <w:pPr>
-        <w:rPr>
-          <w:b/>
-          <w:bCs/>
-          <w:color w:val="1C6194" w:themeColor="accent6" w:themeShade="BF"/>
-          <w:sz w:val="36"/>
-          <w:szCs w:val="36"/>
-          <w:u w:val="single"/>
-        </w:rPr>
-      </w:pPr>
-    </w:p>
-    <w:p>
-      <w:pPr>
-        <w:pStyle w:val="Titre2"/>
-      </w:pPr>
-      <w:r>
-        <w:t xml:space="preserve"> </w:t>
-      </w:r>
-      <w:r>
-        <w:tab/>
-      </w:r>
-      <w:bookmarkStart w:id="30" w:name="_Toc104978351"/>
-      <w:bookmarkStart w:id="31" w:name="_Toc150250163"/>
-      <w:r>
-        <w:t xml:space="preserve">8.5. </w:t>
-      </w:r>
-      <w:r>
-        <w:t xml:space="preserve">A Injecter </w:t>
-      </w:r>
-      <w:proofErr w:type="spellStart"/>
-      <w:r>
-        <w:t>Modif</w:t>
-      </w:r>
-      <w:bookmarkEnd w:id="30"/>
-      <w:bookmarkEnd w:id="31"/>
-      <w:proofErr w:type="spellEnd"/>
-    </w:p>
-    <w:p>
-      <w:pPr>
-        <w:rPr>
-          <w:b/>
-          <w:bCs/>
-          <w:color w:val="1C6194" w:themeColor="accent6" w:themeShade="BF"/>
-          <w:sz w:val="36"/>
-          <w:szCs w:val="36"/>
-          <w:u w:val="single"/>
-        </w:rPr>
-      </w:pPr>
-      <w:r>
-        <w:rPr>
-          <w:noProof/>
-        </w:rPr>
-        <w:drawing>
-          <wp:inline distT="0" distB="0" distL="0" distR="0" wp14:anchorId="6A13624F" wp14:editId="728FD392">
-            <wp:extent cx="5760720" cy="2592705"/>
-            <wp:effectExtent l="171450" t="171450" r="163830" b="169545"/>
-            <wp:docPr id="10" name="Image 10"/>
-            <wp:cNvGraphicFramePr>
-              <a:graphicFrameLocks xmlns:a="http://schemas.openxmlformats.org/drawingml/2006/main" noChangeAspect="1"/>
-            </wp:cNvGraphicFramePr>
-            <a:graphic xmlns:a="http://schemas.openxmlformats.org/drawingml/2006/main">
-              <a:graphicData uri="http://schemas.openxmlformats.org/drawingml/2006/picture">
-                <pic:pic xmlns:pic="http://schemas.openxmlformats.org/drawingml/2006/picture">
-                  <pic:nvPicPr>
-                    <pic:cNvPr id="0" name="Picture 11"/>
-                    <pic:cNvPicPr>
-                      <a:picLocks noChangeAspect="1" noChangeArrowheads="1"/>
-                    </pic:cNvPicPr>
-                  </pic:nvPicPr>
-                  <pic:blipFill>
-                    <a:blip r:embed="rId18">
-                      <a:extLst>
-                        <a:ext uri="{28A0092B-C50C-407E-A947-70E740481C1C}">
-                          <a14:useLocalDpi xmlns:a14="http://schemas.microsoft.com/office/drawing/2010/main" val="0"/>
-                        </a:ext>
-                      </a:extLst>
-                    </a:blip>
-                    <a:srcRect/>
-                    <a:stretch>
-                      <a:fillRect/>
-                    </a:stretch>
-                  </pic:blipFill>
-                  <pic:spPr bwMode="auto">
-                    <a:xfrm>
-                      <a:off x="0" y="0"/>
-                      <a:ext cx="5760720" cy="2592705"/>
-                    </a:xfrm>
-                    <a:prstGeom prst="snip2DiagRect">
-                      <a:avLst/>
-                    </a:prstGeom>
-                    <a:solidFill>
-                      <a:srgbClr val="FFFFFF">
-                        <a:shade val="85000"/>
-                      </a:srgbClr>
-                    </a:solidFill>
-                    <a:ln w="88900" cap="sq">
-                      <a:solidFill>
-                        <a:srgbClr val="FFFFFF"/>
-                      </a:solidFill>
-                      <a:miter lim="800000"/>
-                    </a:ln>
-                    <a:effectLst>
-                      <a:outerShdw blurRad="88900" algn="tl" rotWithShape="0">
-                        <a:srgbClr val="000000">
-                          <a:alpha val="45000"/>
-                        </a:srgbClr>
-                      </a:outerShdw>
-                    </a:effectLst>
-                    <a:scene3d>
-                      <a:camera prst="orthographicFront"/>
-                      <a:lightRig rig="twoPt" dir="t">
-                        <a:rot lat="0" lon="0" rev="7200000"/>
-                      </a:lightRig>
-                    </a:scene3d>
-                    <a:sp3d>
-                      <a:bevelT w="25400" h="19050"/>
-                      <a:contourClr>
-                        <a:srgbClr val="FFFFFF"/>
-                      </a:contourClr>
-                    </a:sp3d>
-                  </pic:spPr>
-                </pic:pic>
-              </a:graphicData>
-            </a:graphic>
-          </wp:inline>
-        </w:drawing>
-      </w:r>
-    </w:p>
-    <w:p>
-      <w:pPr>
-        <w:ind w:firstLine="708"/>
-        <w:jc w:val="both"/>
-        <w:rPr>
-          <w:rFonts w:ascii="Comic Sans MS" w:hAnsi="Comic Sans MS"/>
-          <w:sz w:val="24"/>
-          <w:szCs w:val="24"/>
-        </w:rPr>
-      </w:pPr>
-      <w:r>
-        <w:rPr>
-          <w:rFonts w:ascii="Comic Sans MS" w:hAnsi="Comic Sans MS"/>
-          <w:sz w:val="24"/>
-          <w:szCs w:val="24"/>
-        </w:rPr>
-        <w:t xml:space="preserve">Le but de ce job Talend est </w:t>
-      </w:r>
-      <w:r>
-        <w:rPr>
-          <w:rFonts w:ascii="Comic Sans MS" w:hAnsi="Comic Sans MS"/>
-          <w:sz w:val="24"/>
-          <w:szCs w:val="24"/>
-        </w:rPr>
-        <w:t>d’injecter</w:t>
-      </w:r>
-      <w:r>
-        <w:rPr>
-          <w:rFonts w:ascii="Comic Sans MS" w:hAnsi="Comic Sans MS"/>
-          <w:sz w:val="24"/>
-          <w:szCs w:val="24"/>
-        </w:rPr>
-        <w:t xml:space="preserve"> des données venant de fichiers CSV dans une base de données</w:t>
-      </w:r>
-      <w:r>
-        <w:rPr>
-          <w:rFonts w:ascii="Comic Sans MS" w:hAnsi="Comic Sans MS"/>
-          <w:sz w:val="24"/>
-          <w:szCs w:val="24"/>
-        </w:rPr>
-        <w:t xml:space="preserve"> que</w:t>
-      </w:r>
-      <w:r>
-        <w:rPr>
-          <w:rFonts w:ascii="Comic Sans MS" w:hAnsi="Comic Sans MS"/>
-          <w:sz w:val="24"/>
-          <w:szCs w:val="24"/>
-        </w:rPr>
-        <w:t xml:space="preserve"> </w:t>
-      </w:r>
-      <w:r>
-        <w:rPr>
-          <w:rFonts w:ascii="Comic Sans MS" w:hAnsi="Comic Sans MS"/>
-          <w:sz w:val="24"/>
-          <w:szCs w:val="24"/>
-        </w:rPr>
-        <w:t>m</w:t>
-      </w:r>
-      <w:r>
-        <w:rPr>
-          <w:rFonts w:ascii="Comic Sans MS" w:hAnsi="Comic Sans MS"/>
-          <w:sz w:val="24"/>
-          <w:szCs w:val="24"/>
-        </w:rPr>
-        <w:t xml:space="preserve">a </w:t>
-      </w:r>
-      <w:r>
-        <w:rPr>
-          <w:rFonts w:ascii="Comic Sans MS" w:hAnsi="Comic Sans MS"/>
-          <w:sz w:val="24"/>
-          <w:szCs w:val="24"/>
-        </w:rPr>
-        <w:t>hiérarchie</w:t>
-      </w:r>
-      <w:r>
-        <w:rPr>
-          <w:rFonts w:ascii="Comic Sans MS" w:hAnsi="Comic Sans MS"/>
-          <w:sz w:val="24"/>
-          <w:szCs w:val="24"/>
-        </w:rPr>
-        <w:t xml:space="preserve"> m’a donné. Le but est d’extraire les données des fichiers CSV en entrée, on a ainsi </w:t>
-      </w:r>
-      <w:r>
-        <w:rPr>
-          <w:rFonts w:ascii="Comic Sans MS" w:hAnsi="Comic Sans MS"/>
-          <w:sz w:val="24"/>
-          <w:szCs w:val="24"/>
-        </w:rPr>
-        <w:t>utilisé</w:t>
-      </w:r>
-      <w:r>
-        <w:rPr>
-          <w:rFonts w:ascii="Comic Sans MS" w:hAnsi="Comic Sans MS"/>
-          <w:sz w:val="24"/>
-          <w:szCs w:val="24"/>
-        </w:rPr>
-        <w:t xml:space="preserve"> le composant Talend « </w:t>
-      </w:r>
-      <w:proofErr w:type="spellStart"/>
-      <w:r>
-        <w:rPr>
-          <w:rFonts w:ascii="Comic Sans MS" w:hAnsi="Comic Sans MS"/>
-          <w:sz w:val="24"/>
-          <w:szCs w:val="24"/>
-        </w:rPr>
-        <w:t>tFileInputDelimited</w:t>
-      </w:r>
-      <w:proofErr w:type="spellEnd"/>
-      <w:r>
-        <w:rPr>
-          <w:rFonts w:ascii="Comic Sans MS" w:hAnsi="Comic Sans MS"/>
-          <w:sz w:val="24"/>
-          <w:szCs w:val="24"/>
-        </w:rPr>
-        <w:t xml:space="preserve"> ». Mais il faut également réaliser une table pour que le format soit </w:t>
-      </w:r>
-      <w:r>
-        <w:rPr>
-          <w:rFonts w:ascii="Comic Sans MS" w:hAnsi="Comic Sans MS"/>
-          <w:sz w:val="24"/>
-          <w:szCs w:val="24"/>
-        </w:rPr>
-        <w:t>compatible</w:t>
-      </w:r>
-      <w:r>
-        <w:rPr>
-          <w:rFonts w:ascii="Comic Sans MS" w:hAnsi="Comic Sans MS"/>
-          <w:sz w:val="24"/>
-          <w:szCs w:val="24"/>
-        </w:rPr>
-        <w:t xml:space="preserve"> avec l’injection dans la base de données</w:t>
-      </w:r>
-      <w:r>
-        <w:rPr>
-          <w:rFonts w:ascii="Comic Sans MS" w:hAnsi="Comic Sans MS"/>
-          <w:sz w:val="24"/>
-          <w:szCs w:val="24"/>
-        </w:rPr>
-        <w:t xml:space="preserve">, il faut donc </w:t>
-      </w:r>
-      <w:r>
-        <w:rPr>
-          <w:rFonts w:ascii="Comic Sans MS" w:hAnsi="Comic Sans MS"/>
-          <w:sz w:val="24"/>
-          <w:szCs w:val="24"/>
-        </w:rPr>
-        <w:t>utiliser</w:t>
-      </w:r>
-      <w:r>
-        <w:rPr>
-          <w:rFonts w:ascii="Comic Sans MS" w:hAnsi="Comic Sans MS"/>
-          <w:sz w:val="24"/>
-          <w:szCs w:val="24"/>
-        </w:rPr>
-        <w:t xml:space="preserve"> le composant « </w:t>
-      </w:r>
-      <w:proofErr w:type="spellStart"/>
-      <w:r>
-        <w:rPr>
-          <w:rFonts w:ascii="Comic Sans MS" w:hAnsi="Comic Sans MS"/>
-          <w:sz w:val="24"/>
-          <w:szCs w:val="24"/>
-        </w:rPr>
-        <w:t>tCreateTable</w:t>
-      </w:r>
-      <w:proofErr w:type="spellEnd"/>
-      <w:r>
-        <w:rPr>
-          <w:rFonts w:ascii="Comic Sans MS" w:hAnsi="Comic Sans MS"/>
-          <w:sz w:val="24"/>
-          <w:szCs w:val="24"/>
-        </w:rPr>
-        <w:t xml:space="preserve"> », comme on a deux fichiers csv en entrée, on duplique les deux opérations. Après cela, on peut </w:t>
-      </w:r>
-      <w:r>
-        <w:rPr>
-          <w:rFonts w:ascii="Comic Sans MS" w:hAnsi="Comic Sans MS"/>
-          <w:sz w:val="24"/>
-          <w:szCs w:val="24"/>
-        </w:rPr>
-        <w:t>utiliser</w:t>
-      </w:r>
-      <w:r>
-        <w:rPr>
-          <w:rFonts w:ascii="Comic Sans MS" w:hAnsi="Comic Sans MS"/>
-          <w:sz w:val="24"/>
-          <w:szCs w:val="24"/>
-        </w:rPr>
-        <w:t xml:space="preserve"> les composants « </w:t>
-      </w:r>
-      <w:proofErr w:type="spellStart"/>
-      <w:r>
-        <w:rPr>
-          <w:rFonts w:ascii="Comic Sans MS" w:hAnsi="Comic Sans MS"/>
-          <w:sz w:val="24"/>
-          <w:szCs w:val="24"/>
-        </w:rPr>
-        <w:t>tDBOutput</w:t>
-      </w:r>
-      <w:proofErr w:type="spellEnd"/>
-      <w:r>
-        <w:rPr>
-          <w:rFonts w:ascii="Comic Sans MS" w:hAnsi="Comic Sans MS"/>
-          <w:sz w:val="24"/>
-          <w:szCs w:val="24"/>
-        </w:rPr>
-        <w:t> » pour injecter les données dans la base de données.</w:t>
-      </w:r>
-    </w:p>
-    <w:p>
-      <w:pPr>
-        <w:rPr>
-          <w:b/>
-          <w:bCs/>
-          <w:color w:val="1C6194" w:themeColor="accent6" w:themeShade="BF"/>
-          <w:sz w:val="36"/>
-          <w:szCs w:val="36"/>
-          <w:u w:val="single"/>
-        </w:rPr>
-      </w:pPr>
-    </w:p>
-    <w:p>
-      <w:pPr>
-        <w:pStyle w:val="Titre2"/>
-        <w:ind w:firstLine="708"/>
-      </w:pPr>
-      <w:bookmarkStart w:id="32" w:name="_Toc104978352"/>
-      <w:bookmarkStart w:id="33" w:name="_Toc150250164"/>
-      <w:r>
-        <w:lastRenderedPageBreak/>
-        <w:t xml:space="preserve">8.6 </w:t>
-      </w:r>
-      <w:r>
-        <w:t>OPE</w:t>
-      </w:r>
-      <w:bookmarkEnd w:id="32"/>
-      <w:bookmarkEnd w:id="33"/>
-    </w:p>
-    <w:p>
-      <w:pPr>
-        <w:rPr>
-          <w:b/>
-          <w:bCs/>
-          <w:color w:val="1C6194" w:themeColor="accent6" w:themeShade="BF"/>
-          <w:sz w:val="36"/>
-          <w:szCs w:val="36"/>
-          <w:u w:val="single"/>
-        </w:rPr>
-      </w:pPr>
-      <w:r>
-        <w:rPr>
-          <w:noProof/>
-        </w:rPr>
-        <w:drawing>
-          <wp:inline distT="0" distB="0" distL="0" distR="0" wp14:anchorId="3C426C49" wp14:editId="4CD9EDFC">
-            <wp:extent cx="5760720" cy="3037205"/>
-            <wp:effectExtent l="152400" t="152400" r="163830" b="163195"/>
-            <wp:docPr id="11" name="Image 11"/>
-            <wp:cNvGraphicFramePr>
-              <a:graphicFrameLocks xmlns:a="http://schemas.openxmlformats.org/drawingml/2006/main" noChangeAspect="1"/>
-            </wp:cNvGraphicFramePr>
-            <a:graphic xmlns:a="http://schemas.openxmlformats.org/drawingml/2006/main">
-              <a:graphicData uri="http://schemas.openxmlformats.org/drawingml/2006/picture">
-                <pic:pic xmlns:pic="http://schemas.openxmlformats.org/drawingml/2006/picture">
-                  <pic:nvPicPr>
-                    <pic:cNvPr id="0" name="Picture 13"/>
-                    <pic:cNvPicPr>
-                      <a:picLocks noChangeAspect="1" noChangeArrowheads="1"/>
-                    </pic:cNvPicPr>
-                  </pic:nvPicPr>
-                  <pic:blipFill>
-                    <a:blip r:embed="rId19">
-                      <a:extLst>
-                        <a:ext uri="{28A0092B-C50C-407E-A947-70E740481C1C}">
-                          <a14:useLocalDpi xmlns:a14="http://schemas.microsoft.com/office/drawing/2010/main" val="0"/>
-                        </a:ext>
-                      </a:extLst>
-                    </a:blip>
-                    <a:srcRect/>
-                    <a:stretch>
-                      <a:fillRect/>
-                    </a:stretch>
-                  </pic:blipFill>
-                  <pic:spPr bwMode="auto">
-                    <a:xfrm>
-                      <a:off x="0" y="0"/>
-                      <a:ext cx="5760720" cy="3037205"/>
-                    </a:xfrm>
-                    <a:prstGeom prst="snip2DiagRect">
-                      <a:avLst/>
-                    </a:prstGeom>
-                    <a:solidFill>
-                      <a:srgbClr val="FFFFFF">
-                        <a:shade val="85000"/>
-                      </a:srgbClr>
-                    </a:solidFill>
-                    <a:ln w="88900" cap="sq">
-                      <a:solidFill>
-                        <a:srgbClr val="FFFFFF"/>
-                      </a:solidFill>
-                      <a:miter lim="800000"/>
-                    </a:ln>
-                    <a:effectLst>
-                      <a:outerShdw blurRad="88900" algn="tl" rotWithShape="0">
-                        <a:srgbClr val="000000">
-                          <a:alpha val="45000"/>
-                        </a:srgbClr>
-                      </a:outerShdw>
-                    </a:effectLst>
-                    <a:scene3d>
-                      <a:camera prst="orthographicFront"/>
-                      <a:lightRig rig="twoPt" dir="t">
-                        <a:rot lat="0" lon="0" rev="7200000"/>
-                      </a:lightRig>
-                    </a:scene3d>
-                    <a:sp3d>
-                      <a:bevelT w="25400" h="19050"/>
-                      <a:contourClr>
-                        <a:srgbClr val="FFFFFF"/>
-                      </a:contourClr>
-                    </a:sp3d>
-                  </pic:spPr>
-                </pic:pic>
-              </a:graphicData>
-            </a:graphic>
-          </wp:inline>
-        </w:drawing>
-      </w:r>
-    </w:p>
-    <w:p>
-      <w:pPr>
-        <w:jc w:val="both"/>
-        <w:rPr>
-          <w:rFonts w:ascii="Comic Sans MS" w:hAnsi="Comic Sans MS"/>
-          <w:sz w:val="24"/>
-          <w:szCs w:val="24"/>
-        </w:rPr>
-      </w:pPr>
-      <w:r>
-        <w:rPr>
-          <w:rFonts w:ascii="Comic Sans MS" w:hAnsi="Comic Sans MS"/>
-          <w:b/>
-          <w:bCs/>
-          <w:sz w:val="24"/>
-          <w:szCs w:val="24"/>
-        </w:rPr>
-        <w:tab/>
-      </w:r>
-      <w:r>
-        <w:rPr>
-          <w:rFonts w:ascii="Comic Sans MS" w:hAnsi="Comic Sans MS"/>
-          <w:sz w:val="24"/>
-          <w:szCs w:val="24"/>
-        </w:rPr>
-        <w:t xml:space="preserve">Ce job Talend sert à récupérer des données dans des tables de la base de données </w:t>
-      </w:r>
-      <w:r>
-        <w:rPr>
-          <w:rFonts w:ascii="Comic Sans MS" w:hAnsi="Comic Sans MS"/>
-          <w:sz w:val="24"/>
-          <w:szCs w:val="24"/>
-        </w:rPr>
-        <w:t xml:space="preserve">et à les unifier pour ensuite les mettre dans un fichier csv en sortie. En effet, nous avons </w:t>
-      </w:r>
-      <w:r>
-        <w:rPr>
-          <w:rFonts w:ascii="Comic Sans MS" w:hAnsi="Comic Sans MS"/>
-          <w:sz w:val="24"/>
-          <w:szCs w:val="24"/>
-        </w:rPr>
-        <w:t>utilisé</w:t>
-      </w:r>
-      <w:r>
-        <w:rPr>
-          <w:rFonts w:ascii="Comic Sans MS" w:hAnsi="Comic Sans MS"/>
-          <w:sz w:val="24"/>
-          <w:szCs w:val="24"/>
-        </w:rPr>
-        <w:t xml:space="preserve"> les composants « </w:t>
-      </w:r>
-      <w:proofErr w:type="spellStart"/>
-      <w:r>
-        <w:rPr>
-          <w:rFonts w:ascii="Comic Sans MS" w:hAnsi="Comic Sans MS"/>
-          <w:sz w:val="24"/>
-          <w:szCs w:val="24"/>
-        </w:rPr>
-        <w:t>tDBInput</w:t>
-      </w:r>
-      <w:proofErr w:type="spellEnd"/>
-      <w:r>
-        <w:rPr>
-          <w:rFonts w:ascii="Comic Sans MS" w:hAnsi="Comic Sans MS"/>
-          <w:sz w:val="24"/>
-          <w:szCs w:val="24"/>
-        </w:rPr>
-        <w:t> » pour</w:t>
-      </w:r>
-      <w:r>
-        <w:rPr>
-          <w:rFonts w:ascii="Comic Sans MS" w:hAnsi="Comic Sans MS"/>
-          <w:sz w:val="24"/>
-          <w:szCs w:val="24"/>
-        </w:rPr>
-        <w:t xml:space="preserve"> récupérer les informations contenues dans deux tables, ensuite nous les avons mises en relation avec le composant « </w:t>
-      </w:r>
-      <w:proofErr w:type="spellStart"/>
-      <w:r>
-        <w:rPr>
-          <w:rFonts w:ascii="Comic Sans MS" w:hAnsi="Comic Sans MS"/>
-          <w:sz w:val="24"/>
-          <w:szCs w:val="24"/>
-        </w:rPr>
-        <w:t>tMap</w:t>
-      </w:r>
-      <w:proofErr w:type="spellEnd"/>
-      <w:r>
-        <w:rPr>
-          <w:rFonts w:ascii="Comic Sans MS" w:hAnsi="Comic Sans MS"/>
-          <w:sz w:val="24"/>
-          <w:szCs w:val="24"/>
-        </w:rPr>
-        <w:t> » pour envoyer les deux flux en entrée de ce composant dans un même flux de sortie. Cela constitue une solution technique originale car on aurait très bien pu utiliser le composant « </w:t>
-      </w:r>
-      <w:proofErr w:type="spellStart"/>
-      <w:r>
-        <w:rPr>
-          <w:rFonts w:ascii="Comic Sans MS" w:hAnsi="Comic Sans MS"/>
-          <w:sz w:val="24"/>
-          <w:szCs w:val="24"/>
-        </w:rPr>
-        <w:t>tUnite</w:t>
-      </w:r>
-      <w:proofErr w:type="spellEnd"/>
-      <w:r>
-        <w:rPr>
-          <w:rFonts w:ascii="Comic Sans MS" w:hAnsi="Comic Sans MS"/>
-          <w:sz w:val="24"/>
-          <w:szCs w:val="24"/>
-        </w:rPr>
-        <w:t> » qui aurait réalisé le travail, mais cette solution a permis d’explorer les différentes fonctionnalités du mappage sur Talend et je tire une satisfaction de cela.</w:t>
-      </w:r>
-    </w:p>
-    <w:p>
-      <w:pPr>
-        <w:pStyle w:val="Titre1"/>
-        <w:numPr>
-          <w:ilvl w:val="0"/>
-          <w:numId w:val="5"/>
-        </w:numPr>
-      </w:pPr>
-      <w:bookmarkStart w:id="34" w:name="_Toc104978353"/>
-      <w:bookmarkStart w:id="35" w:name="_Toc150250165"/>
-      <w:r>
-        <w:t>Suivi Camus</w:t>
-      </w:r>
-      <w:bookmarkEnd w:id="34"/>
-      <w:bookmarkEnd w:id="35"/>
-    </w:p>
-    <w:p>
-      <w:pPr>
-        <w:jc w:val="both"/>
-        <w:rPr>
-          <w:rFonts w:ascii="Comic Sans MS" w:hAnsi="Comic Sans MS"/>
-          <w:sz w:val="24"/>
-          <w:szCs w:val="24"/>
-        </w:rPr>
-      </w:pPr>
-      <w:r>
-        <w:rPr>
-          <w:rFonts w:ascii="Comic Sans MS" w:hAnsi="Comic Sans MS"/>
-          <w:b/>
-          <w:bCs/>
-          <w:sz w:val="24"/>
-          <w:szCs w:val="24"/>
-        </w:rPr>
-        <w:tab/>
-      </w:r>
-      <w:r>
-        <w:rPr>
-          <w:rFonts w:ascii="Comic Sans MS" w:hAnsi="Comic Sans MS"/>
-          <w:sz w:val="24"/>
-          <w:szCs w:val="24"/>
-        </w:rPr>
-        <w:t>Cet</w:t>
-      </w:r>
-      <w:r>
-        <w:rPr>
-          <w:rFonts w:ascii="Comic Sans MS" w:hAnsi="Comic Sans MS"/>
-          <w:sz w:val="24"/>
-          <w:szCs w:val="24"/>
-        </w:rPr>
-        <w:t xml:space="preserve">te mission m’a été assignée à la fin de mon alternance, et est à l’heure où j’écris, toujours en </w:t>
-      </w:r>
-      <w:r>
-        <w:rPr>
-          <w:rFonts w:ascii="Comic Sans MS" w:hAnsi="Comic Sans MS"/>
-          <w:sz w:val="24"/>
-          <w:szCs w:val="24"/>
-        </w:rPr>
-        <w:t>cours</w:t>
-      </w:r>
-      <w:r>
-        <w:rPr>
-          <w:rFonts w:ascii="Comic Sans MS" w:hAnsi="Comic Sans MS"/>
-          <w:sz w:val="24"/>
-          <w:szCs w:val="24"/>
-        </w:rPr>
-        <w:t xml:space="preserve"> </w:t>
-      </w:r>
-      <w:r>
-        <w:rPr>
-          <w:rFonts w:ascii="Comic Sans MS" w:hAnsi="Comic Sans MS"/>
-          <w:sz w:val="24"/>
-          <w:szCs w:val="24"/>
-        </w:rPr>
-        <w:t>d’</w:t>
-      </w:r>
-      <w:r>
-        <w:rPr>
-          <w:rFonts w:ascii="Comic Sans MS" w:hAnsi="Comic Sans MS"/>
-          <w:sz w:val="24"/>
-          <w:szCs w:val="24"/>
-        </w:rPr>
-        <w:t>exécution</w:t>
-      </w:r>
-      <w:r>
-        <w:rPr>
-          <w:rFonts w:ascii="Comic Sans MS" w:hAnsi="Comic Sans MS"/>
-          <w:sz w:val="24"/>
-          <w:szCs w:val="24"/>
-        </w:rPr>
-        <w:t xml:space="preserve">. </w:t>
-      </w:r>
-      <w:r>
-        <w:rPr>
-          <w:rFonts w:ascii="Comic Sans MS" w:hAnsi="Comic Sans MS"/>
-          <w:sz w:val="24"/>
-          <w:szCs w:val="24"/>
-        </w:rPr>
-        <w:t>Elle</w:t>
-      </w:r>
-      <w:r>
-        <w:rPr>
-          <w:rFonts w:ascii="Comic Sans MS" w:hAnsi="Comic Sans MS"/>
-          <w:sz w:val="24"/>
-          <w:szCs w:val="24"/>
-        </w:rPr>
-        <w:t xml:space="preserve"> vise à produire un programme en PHP. J’en profite pour dire que mon alternance </w:t>
-      </w:r>
-      <w:r>
-        <w:rPr>
-          <w:rFonts w:ascii="Comic Sans MS" w:hAnsi="Comic Sans MS"/>
-          <w:sz w:val="24"/>
-          <w:szCs w:val="24"/>
-        </w:rPr>
-        <w:t>exige</w:t>
-      </w:r>
-      <w:r>
-        <w:rPr>
-          <w:rFonts w:ascii="Comic Sans MS" w:hAnsi="Comic Sans MS"/>
-          <w:sz w:val="24"/>
-          <w:szCs w:val="24"/>
-        </w:rPr>
-        <w:t xml:space="preserve"> une certaine polyvalence, car l’intitulé de mon offre ne spécifie pas une technologie particulière à réaliser, mais un projet sur lequel travailler, ce qui change tout car je dois maitriser toutes les technologies qui se rapportent de près ou de loin à ce projet</w:t>
-      </w:r>
-      <w:r>
-        <w:rPr>
-          <w:rFonts w:ascii="Comic Sans MS" w:hAnsi="Comic Sans MS"/>
-          <w:sz w:val="24"/>
-          <w:szCs w:val="24"/>
-        </w:rPr>
-        <w:t>. Ce qui exige une certaine polyvalence, car je n’avais pas l’occasion de travailler sur du PHP avant dans mon alternance.</w:t>
-      </w:r>
-      <w:r>
-        <w:rPr>
-          <w:rFonts w:ascii="Comic Sans MS" w:hAnsi="Comic Sans MS"/>
-          <w:sz w:val="24"/>
-          <w:szCs w:val="24"/>
-        </w:rPr>
-        <w:t xml:space="preserve"> Je trouve que c’est un point </w:t>
-      </w:r>
-      <w:r>
-        <w:rPr>
-          <w:rFonts w:ascii="Comic Sans MS" w:hAnsi="Comic Sans MS"/>
-          <w:sz w:val="24"/>
-          <w:szCs w:val="24"/>
-        </w:rPr>
-        <w:t>important</w:t>
-      </w:r>
-      <w:r>
-        <w:rPr>
-          <w:rFonts w:ascii="Comic Sans MS" w:hAnsi="Comic Sans MS"/>
-          <w:sz w:val="24"/>
-          <w:szCs w:val="24"/>
-        </w:rPr>
-        <w:t xml:space="preserve"> dans l’apport de mon alternance à ma formation professionnelle.</w:t>
-      </w:r>
-      <w:r>
-        <w:rPr>
-          <w:rFonts w:ascii="Comic Sans MS" w:hAnsi="Comic Sans MS"/>
-          <w:sz w:val="24"/>
-          <w:szCs w:val="24"/>
-        </w:rPr>
-        <w:t xml:space="preserve"> C’est ainsi</w:t>
-      </w:r>
-      <w:r>
-        <w:rPr>
-          <w:rFonts w:ascii="Comic Sans MS" w:hAnsi="Comic Sans MS"/>
-          <w:sz w:val="24"/>
-          <w:szCs w:val="24"/>
-        </w:rPr>
-        <w:t xml:space="preserve"> que le programme PHP que </w:t>
-      </w:r>
-      <w:r>
-        <w:rPr>
-          <w:rFonts w:ascii="Comic Sans MS" w:hAnsi="Comic Sans MS"/>
-          <w:sz w:val="24"/>
-          <w:szCs w:val="24"/>
-        </w:rPr>
-        <w:lastRenderedPageBreak/>
-        <w:t xml:space="preserve">j’ai </w:t>
-      </w:r>
-      <w:r>
-        <w:rPr>
-          <w:rFonts w:ascii="Comic Sans MS" w:hAnsi="Comic Sans MS"/>
-          <w:sz w:val="24"/>
-          <w:szCs w:val="24"/>
-        </w:rPr>
-        <w:t>dû</w:t>
-      </w:r>
-      <w:r>
-        <w:rPr>
-          <w:rFonts w:ascii="Comic Sans MS" w:hAnsi="Comic Sans MS"/>
-          <w:sz w:val="24"/>
-          <w:szCs w:val="24"/>
-        </w:rPr>
-        <w:t xml:space="preserve"> réalis</w:t>
-      </w:r>
-      <w:r>
-        <w:rPr>
-          <w:rFonts w:ascii="Comic Sans MS" w:hAnsi="Comic Sans MS"/>
-          <w:sz w:val="24"/>
-          <w:szCs w:val="24"/>
-        </w:rPr>
-        <w:t>er</w:t>
-      </w:r>
-      <w:r>
-        <w:rPr>
-          <w:rFonts w:ascii="Comic Sans MS" w:hAnsi="Comic Sans MS"/>
-          <w:sz w:val="24"/>
-          <w:szCs w:val="24"/>
-        </w:rPr>
-        <w:t xml:space="preserve"> a pour but de modifier un autre fichier, un fichier JavaScript cette fois-ci.</w:t>
-      </w:r>
-    </w:p>
-    <w:p>
-      <w:pPr>
-        <w:pStyle w:val="Titre1"/>
-        <w:numPr>
-          <w:ilvl w:val="0"/>
-          <w:numId w:val="5"/>
-        </w:numPr>
-      </w:pPr>
-      <w:bookmarkStart w:id="36" w:name="_Toc104978354"/>
-      <w:bookmarkStart w:id="37" w:name="_Toc150250166"/>
-      <w:r>
-        <w:t>Conclusion</w:t>
-      </w:r>
-      <w:bookmarkEnd w:id="36"/>
-      <w:bookmarkEnd w:id="37"/>
-    </w:p>
-    <w:p>
-      <w:pPr>
-        <w:jc w:val="both"/>
-        <w:rPr>
-          <w:rFonts w:ascii="Comic Sans MS" w:hAnsi="Comic Sans MS"/>
-          <w:b/>
-          <w:bCs/>
-          <w:sz w:val="24"/>
-          <w:szCs w:val="24"/>
-        </w:rPr>
-      </w:pPr>
-    </w:p>
-    <w:p>
-      <w:pPr>
-        <w:ind w:firstLine="360"/>
-        <w:jc w:val="both"/>
-        <w:rPr>
-          <w:rFonts w:ascii="Comic Sans MS" w:hAnsi="Comic Sans MS"/>
-          <w:sz w:val="24"/>
-          <w:szCs w:val="24"/>
-        </w:rPr>
-      </w:pPr>
-      <w:r>
-        <w:rPr>
-          <w:rFonts w:ascii="Comic Sans MS" w:hAnsi="Comic Sans MS"/>
-          <w:sz w:val="24"/>
-          <w:szCs w:val="24"/>
-        </w:rPr>
-        <w:t>Ainsi, au terme de ce mémoire, nous avons analysés les différents outils que j’</w:t>
-      </w:r>
-      <w:r>
-        <w:rPr>
-          <w:rFonts w:ascii="Comic Sans MS" w:hAnsi="Comic Sans MS"/>
-          <w:sz w:val="24"/>
-          <w:szCs w:val="24"/>
-        </w:rPr>
-        <w:t>utilise</w:t>
-      </w:r>
-      <w:r>
-        <w:rPr>
-          <w:rFonts w:ascii="Comic Sans MS" w:hAnsi="Comic Sans MS"/>
-          <w:sz w:val="24"/>
-          <w:szCs w:val="24"/>
-        </w:rPr>
-        <w:t xml:space="preserve"> pour travailler au Ministère, après avoir </w:t>
-      </w:r>
-      <w:r>
-        <w:rPr>
-          <w:rFonts w:ascii="Comic Sans MS" w:hAnsi="Comic Sans MS"/>
-          <w:sz w:val="24"/>
-          <w:szCs w:val="24"/>
-        </w:rPr>
-        <w:t>présenté</w:t>
-      </w:r>
-      <w:r>
-        <w:rPr>
-          <w:rFonts w:ascii="Comic Sans MS" w:hAnsi="Comic Sans MS"/>
-          <w:sz w:val="24"/>
-          <w:szCs w:val="24"/>
-        </w:rPr>
-        <w:t xml:space="preserve"> le Ministère de l’Economie, des Finances et de la Relance pour lequel je travaille et avoir présenté le projet Camus sur lequel je travaille</w:t>
-      </w:r>
-      <w:r>
-        <w:rPr>
-          <w:rFonts w:ascii="Comic Sans MS" w:hAnsi="Comic Sans MS"/>
-          <w:sz w:val="24"/>
-          <w:szCs w:val="24"/>
-        </w:rPr>
-        <w:t>. Pour ensuite aborder les jobs Talend sur lesquels je travaille.</w:t>
-      </w:r>
-    </w:p>
-    <w:p>
-      <w:pPr>
-        <w:autoSpaceDE w:val="0"/>
-        <w:autoSpaceDN w:val="0"/>
-        <w:adjustRightInd w:val="0"/>
-        <w:spacing w:after="0" w:line="240" w:lineRule="auto"/>
-        <w:ind w:firstLine="360"/>
-        <w:jc w:val="both"/>
-        <w:rPr>
-          <w:rFonts w:ascii="Comic Sans MS" w:hAnsi="Comic Sans MS"/>
-          <w:sz w:val="24"/>
-          <w:szCs w:val="24"/>
-        </w:rPr>
-      </w:pPr>
-      <w:r>
-        <w:rPr>
-          <w:rFonts w:ascii="Comic Sans MS" w:hAnsi="Comic Sans MS"/>
-          <w:sz w:val="24"/>
-          <w:szCs w:val="24"/>
-        </w:rPr>
-        <w:t>Sur le plan personnel les différents projets sur lesquels j’ai travaillé durant cette année de formation au sein du MEFR m’ont apporté de nombreuses satisfactions.</w:t>
-      </w:r>
-    </w:p>
-    <w:p>
-      <w:pPr>
-        <w:autoSpaceDE w:val="0"/>
-        <w:autoSpaceDN w:val="0"/>
-        <w:adjustRightInd w:val="0"/>
-        <w:spacing w:after="0" w:line="240" w:lineRule="auto"/>
-        <w:jc w:val="both"/>
-        <w:rPr>
-          <w:rFonts w:ascii="Comic Sans MS" w:hAnsi="Comic Sans MS"/>
-          <w:sz w:val="24"/>
-          <w:szCs w:val="24"/>
-        </w:rPr>
-      </w:pPr>
-      <w:r>
-        <w:rPr>
-          <w:rFonts w:ascii="Comic Sans MS" w:hAnsi="Comic Sans MS"/>
-          <w:sz w:val="24"/>
-          <w:szCs w:val="24"/>
-        </w:rPr>
-        <w:tab/>
-        <w:t>En effet pour réaliser ces différentes actions j’ai réalisé de nombreuses recherches</w:t>
-      </w:r>
-      <w:r>
-        <w:rPr>
-          <w:rFonts w:ascii="Comic Sans MS" w:hAnsi="Comic Sans MS"/>
-          <w:sz w:val="24"/>
-          <w:szCs w:val="24"/>
-        </w:rPr>
-        <w:t xml:space="preserve"> </w:t>
-      </w:r>
-      <w:r>
-        <w:rPr>
-          <w:rFonts w:ascii="Comic Sans MS" w:hAnsi="Comic Sans MS"/>
-          <w:sz w:val="24"/>
-          <w:szCs w:val="24"/>
-        </w:rPr>
-        <w:t>d’informations aussi bien dans les différentes documentations techniques mises à ma</w:t>
-      </w:r>
-      <w:r>
-        <w:rPr>
-          <w:rFonts w:ascii="Comic Sans MS" w:hAnsi="Comic Sans MS"/>
-          <w:sz w:val="24"/>
-          <w:szCs w:val="24"/>
-        </w:rPr>
-        <w:t xml:space="preserve"> </w:t>
-      </w:r>
-      <w:r>
-        <w:rPr>
-          <w:rFonts w:ascii="Comic Sans MS" w:hAnsi="Comic Sans MS"/>
-          <w:sz w:val="24"/>
-          <w:szCs w:val="24"/>
-        </w:rPr>
-        <w:t xml:space="preserve">disposition qu’au contact des </w:t>
-      </w:r>
-      <w:r>
-        <w:rPr>
-          <w:rFonts w:ascii="Comic Sans MS" w:hAnsi="Comic Sans MS"/>
-          <w:sz w:val="24"/>
-          <w:szCs w:val="24"/>
-        </w:rPr>
-        <w:t>chefs de projets et experts</w:t>
-      </w:r>
-      <w:r>
-        <w:rPr>
-          <w:rFonts w:ascii="Comic Sans MS" w:hAnsi="Comic Sans MS"/>
-          <w:sz w:val="24"/>
-          <w:szCs w:val="24"/>
-        </w:rPr>
-        <w:t xml:space="preserve"> avec lesquels j’ai été amené à</w:t>
-      </w:r>
-      <w:r>
-        <w:rPr>
-          <w:rFonts w:ascii="Comic Sans MS" w:hAnsi="Comic Sans MS"/>
-          <w:sz w:val="24"/>
-          <w:szCs w:val="24"/>
-        </w:rPr>
-        <w:t xml:space="preserve"> </w:t>
-      </w:r>
-      <w:r>
-        <w:rPr>
-          <w:rFonts w:ascii="Comic Sans MS" w:hAnsi="Comic Sans MS"/>
-          <w:sz w:val="24"/>
-          <w:szCs w:val="24"/>
-        </w:rPr>
-        <w:t>travailler.</w:t>
-      </w:r>
-    </w:p>
-    <w:p>
-      <w:pPr>
-        <w:autoSpaceDE w:val="0"/>
-        <w:autoSpaceDN w:val="0"/>
-        <w:adjustRightInd w:val="0"/>
-        <w:spacing w:after="0" w:line="240" w:lineRule="auto"/>
-        <w:ind w:firstLine="708"/>
-        <w:jc w:val="both"/>
-        <w:rPr>
-          <w:rFonts w:ascii="Comic Sans MS" w:hAnsi="Comic Sans MS"/>
-          <w:sz w:val="24"/>
-          <w:szCs w:val="24"/>
-        </w:rPr>
-      </w:pPr>
-      <w:r>
-        <w:rPr>
-          <w:rFonts w:ascii="Comic Sans MS" w:hAnsi="Comic Sans MS"/>
-          <w:sz w:val="24"/>
-          <w:szCs w:val="24"/>
-        </w:rPr>
-        <w:t>Ces projets m’ont permis de développer et de compléter mes connaissances techniques en m’imprégnant des paramètres spécifiques liées aux réalités de terrain.</w:t>
-      </w:r>
-    </w:p>
-    <w:p>
-      <w:pPr>
-        <w:autoSpaceDE w:val="0"/>
-        <w:autoSpaceDN w:val="0"/>
-        <w:adjustRightInd w:val="0"/>
-        <w:spacing w:after="0" w:line="240" w:lineRule="auto"/>
-        <w:ind w:firstLine="708"/>
-        <w:jc w:val="both"/>
-        <w:rPr>
-          <w:rFonts w:ascii="Comic Sans MS" w:hAnsi="Comic Sans MS"/>
-          <w:sz w:val="24"/>
-          <w:szCs w:val="24"/>
-        </w:rPr>
-      </w:pPr>
-      <w:r>
-        <w:rPr>
-          <w:rFonts w:ascii="Comic Sans MS" w:hAnsi="Comic Sans MS"/>
-          <w:sz w:val="24"/>
-          <w:szCs w:val="24"/>
-        </w:rPr>
-        <w:t>Enfin, sur un plan plus général, le projet Camus qui m’a été proposé m’a permis de mieux cerner la fonction d’</w:t>
-      </w:r>
-      <w:r>
-        <w:rPr>
-          <w:rFonts w:ascii="Comic Sans MS" w:hAnsi="Comic Sans MS"/>
-          <w:sz w:val="24"/>
-          <w:szCs w:val="24"/>
-        </w:rPr>
-        <w:t>a</w:t>
-      </w:r>
-      <w:r>
-        <w:rPr>
-          <w:rFonts w:ascii="Comic Sans MS" w:hAnsi="Comic Sans MS"/>
-          <w:sz w:val="24"/>
-          <w:szCs w:val="24"/>
-        </w:rPr>
-        <w:t xml:space="preserve">pprenti au sein du projet </w:t>
-      </w:r>
-      <w:r>
-        <w:rPr>
-          <w:rFonts w:ascii="Comic Sans MS" w:hAnsi="Comic Sans MS"/>
-          <w:sz w:val="24"/>
-          <w:szCs w:val="24"/>
-        </w:rPr>
-        <w:t>Camus</w:t>
-      </w:r>
-      <w:r>
-        <w:rPr>
-          <w:rFonts w:ascii="Comic Sans MS" w:hAnsi="Comic Sans MS"/>
-          <w:sz w:val="24"/>
-          <w:szCs w:val="24"/>
-        </w:rPr>
-        <w:t>.</w:t>
-      </w:r>
-    </w:p>
-    <w:p>
-      <w:pPr>
-        <w:autoSpaceDE w:val="0"/>
-        <w:autoSpaceDN w:val="0"/>
-        <w:adjustRightInd w:val="0"/>
-        <w:spacing w:after="0" w:line="240" w:lineRule="auto"/>
-        <w:ind w:firstLine="708"/>
-        <w:jc w:val="both"/>
-        <w:rPr>
-          <w:rFonts w:ascii="Comic Sans MS" w:hAnsi="Comic Sans MS"/>
-          <w:sz w:val="24"/>
-          <w:szCs w:val="24"/>
-        </w:rPr>
-      </w:pPr>
-      <w:r>
-        <w:rPr>
-          <w:rFonts w:ascii="Comic Sans MS" w:hAnsi="Comic Sans MS"/>
-          <w:sz w:val="24"/>
-          <w:szCs w:val="24"/>
-        </w:rPr>
-        <w:t>J’ai ainsi découvert la réalité de sa mission en réalisant un travail de fond basé sur les tâches quotidiennes mais également en réalisant, en amont, un travail de planification pour chaque intervention plus exigeante.</w:t>
-      </w:r>
-    </w:p>
-    <w:p>
-      <w:pPr>
-        <w:autoSpaceDE w:val="0"/>
-        <w:autoSpaceDN w:val="0"/>
-        <w:adjustRightInd w:val="0"/>
-        <w:spacing w:after="0" w:line="240" w:lineRule="auto"/>
-        <w:ind w:firstLine="708"/>
-        <w:jc w:val="both"/>
-        <w:rPr>
-          <w:rFonts w:ascii="Comic Sans MS" w:hAnsi="Comic Sans MS"/>
-          <w:sz w:val="24"/>
-          <w:szCs w:val="24"/>
-        </w:rPr>
-      </w:pPr>
-      <w:r>
-        <w:rPr>
-          <w:rFonts w:ascii="Comic Sans MS" w:hAnsi="Comic Sans MS"/>
-          <w:sz w:val="24"/>
-          <w:szCs w:val="24"/>
-        </w:rPr>
-        <w:t>Nous avons ainsi répondu à la problématique posée sur l’application de la science informatique au Ministère de l’Economie, des Finances et de la Relance.</w:t>
-      </w:r>
-    </w:p>
-    <w:p>
-      <w:pPr>
-        <w:jc w:val="both"/>
-        <w:rPr>
-          <w:rFonts w:ascii="Comic Sans MS" w:hAnsi="Comic Sans MS"/>
-          <w:sz w:val="24"/>
-          <w:szCs w:val="24"/>
-        </w:rPr>
-      </w:pPr>
-      <w:r>
-        <w:rPr>
-          <w:rFonts w:ascii="Comic Sans MS" w:hAnsi="Comic Sans MS"/>
-          <w:sz w:val="24"/>
-          <w:szCs w:val="24"/>
-        </w:rPr>
-        <w:tab/>
-      </w:r>
-    </w:p>
-    <w:p>
-      <w:pPr>
-        <w:rPr>
-          <w:rFonts w:ascii="Comic Sans MS" w:hAnsi="Comic Sans MS"/>
-          <w:sz w:val="24"/>
-          <w:szCs w:val="24"/>
-        </w:rPr>
-      </w:pPr>
-    </w:p>
-    <w:p>
-      <w:pPr>
-        <w:jc w:val="right"/>
-        <w:rPr>
-          <w:rFonts w:ascii="Comic Sans MS" w:hAnsi="Comic Sans MS"/>
-          <w:sz w:val="24"/>
-          <w:szCs w:val="24"/>
-        </w:rPr>
-      </w:pPr>
-    </w:p>
-    <w:p>
-      <w:pPr>
-        <w:jc w:val="right"/>
-        <w:rPr>
-          <w:rFonts w:ascii="Comic Sans MS" w:hAnsi="Comic Sans MS"/>
-          <w:sz w:val="24"/>
-          <w:szCs w:val="24"/>
-        </w:rPr>
-      </w:pPr>
-    </w:p>
-    <w:p>
-      <w:pPr>
-        <w:jc w:val="right"/>
-        <w:rPr>
-          <w:rFonts w:ascii="Comic Sans MS" w:hAnsi="Comic Sans MS"/>
-          <w:sz w:val="24"/>
-          <w:szCs w:val="24"/>
-        </w:rPr>
-      </w:pPr>
-    </w:p>
-    <w:p>
-      <w:pPr>
         <w:rPr>
           <w:rFonts w:ascii="Comic Sans MS" w:hAnsi="Comic Sans MS"/>
           <w:sz w:val="24"/>
@@ -9957,10 +5019,10 @@
       </w:pPr>
     </w:p>
     <w:sectPr>
-      <w:headerReference w:type="default" r:id="rId20"/>
-      <w:footerReference w:type="even" r:id="rId21"/>
-      <w:footerReference w:type="default" r:id="rId22"/>
-      <w:footerReference w:type="first" r:id="rId23"/>
+      <w:headerReference w:type="default" r:id="rId11"/>
+      <w:footerReference w:type="even" r:id="rId12"/>
+      <w:footerReference w:type="default" r:id="rId13"/>
+      <w:footerReference w:type="first" r:id="rId14"/>
       <w:pgSz w:w="11906" w:h="16838"/>
       <w:pgMar w:top="1418" w:right="1418" w:bottom="1418" w:left="1418" w:header="709" w:footer="709" w:gutter="0"/>
       <w:pgNumType w:start="0"/>
@@ -10090,7 +5152,7 @@
               <v:stroke joinstyle="miter"/>
               <v:path gradientshapeok="t" o:connecttype="rect"/>
             </v:shapetype>
-            <v:shape id="Zone de texte 14" o:spid="_x0000_s1039" type="#_x0000_t202" alt="C3 - Sensible" style="position:absolute;margin-left:0;margin-top:0;width:34.95pt;height:34.95pt;z-index:251661312;visibility:visible;mso-wrap-style:none;mso-wrap-distance-left:0;mso-wrap-distance-top:0;mso-wrap-distance-right:0;mso-wrap-distance-bottom:0;mso-position-horizontal:center;mso-position-horizontal-relative:page;mso-position-vertical:bottom;mso-position-vertical-relative:page;v-text-anchor:bottom" o:gfxdata="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" filled="f" stroked="f">
+            <v:shape id="Zone de texte 14" o:spid="_x0000_s1038" type="#_x0000_t202" alt="C3 - Sensible" style="position:absolute;margin-left:0;margin-top:0;width:34.95pt;height:34.95pt;z-index:251661312;visibility:visible;mso-wrap-style:none;mso-wrap-distance-left:0;mso-wrap-distance-top:0;mso-wrap-distance-right:0;mso-wrap-distance-bottom:0;mso-position-horizontal:center;mso-position-horizontal-relative:page;mso-position-vertical:bottom;mso-position-vertical-relative:page;v-text-anchor:bottom" o:gfxdata="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" filled="f" stroked="f">
               <v:textbox style="mso-fit-shape-to-text:t" inset="0,0,0,15pt">
                 <w:txbxContent>
                   <w:p>
@@ -10252,7 +5314,7 @@
                     <v:stroke joinstyle="miter"/>
                     <v:path gradientshapeok="t" o:connecttype="rect"/>
                   </v:shapetype>
-                  <v:shape id="Zone de texte 17" o:spid="_x0000_s1040" type="#_x0000_t202" alt="C3 - Sensible" style="position:absolute;left:0;text-align:left;margin-left:0;margin-top:0;width:34.95pt;height:34.95pt;z-index:251662336;visibility:visible;mso-wrap-style:none;mso-wrap-distance-left:0;mso-wrap-distance-top:0;mso-wrap-distance-right:0;mso-wrap-distance-bottom:0;mso-position-horizontal:center;mso-position-horizontal-relative:page;mso-position-vertical:bottom;mso-position-vertical-relative:page;v-text-anchor:bottom" o:gfxdata="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" filled="f" stroked="f">
+                  <v:shape id="Zone de texte 17" o:spid="_x0000_s1039" type="#_x0000_t202" alt="C3 - Sensible" style="position:absolute;left:0;text-align:left;margin-left:0;margin-top:0;width:34.95pt;height:34.95pt;z-index:251662336;visibility:visible;mso-wrap-style:none;mso-wrap-distance-left:0;mso-wrap-distance-top:0;mso-wrap-distance-right:0;mso-wrap-distance-bottom:0;mso-position-horizontal:center;mso-position-horizontal-relative:page;mso-position-vertical:bottom;mso-position-vertical-relative:page;v-text-anchor:bottom" o:gfxdata="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" filled="f" stroked="f">
                     <v:textbox style="mso-fit-shape-to-text:t" inset="0,0,0,15pt">
                       <w:txbxContent>
                         <w:p>
@@ -10465,7 +5527,7 @@
               <v:stroke joinstyle="miter"/>
               <v:path gradientshapeok="t" o:connecttype="rect"/>
             </v:shapetype>
-            <v:shape id="Zone de texte 7" o:spid="_x0000_s1041" type="#_x0000_t202" alt="C3 - Sensible" style="position:absolute;margin-left:0;margin-top:0;width:34.95pt;height:34.95pt;z-index:251660288;visibility:visible;mso-wrap-style:none;mso-wrap-distance-left:0;mso-wrap-distance-top:0;mso-wrap-distance-right:0;mso-wrap-distance-bottom:0;mso-position-horizontal:center;mso-position-horizontal-relative:page;mso-position-vertical:bottom;mso-position-vertical-relative:page;v-text-anchor:bottom" o:gfxdata="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" filled="f" stroked="f">
+            <v:shape id="Zone de texte 7" o:spid="_x0000_s1040" type="#_x0000_t202" alt="C3 - Sensible" style="position:absolute;margin-left:0;margin-top:0;width:34.95pt;height:34.95pt;z-index:251660288;visibility:visible;mso-wrap-style:none;mso-wrap-distance-left:0;mso-wrap-distance-top:0;mso-wrap-distance-right:0;mso-wrap-distance-bottom:0;mso-position-horizontal:center;mso-position-horizontal-relative:page;mso-position-vertical:bottom;mso-position-vertical-relative:page;v-text-anchor:bottom" o:gfxdata="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" filled="f" stroked="f">
               <v:textbox style="mso-fit-shape-to-text:t" inset="0,0,0,15pt">
                 <w:txbxContent>
                   <w:p>
@@ -10893,17 +5955,17 @@
         </mc:Choice>
         <mc:Fallback>
           <w:pict>
-            <v:group w14:anchorId="3A928BD0" id="Groupe 167" o:spid="_x0000_s1033" style="position:absolute;margin-left:82.7pt;margin-top:0;width:133.9pt;height:80.65pt;z-index:251659264;mso-top-percent:23;mso-position-horizontal:right;mso-position-horizontal-relative:page;mso-position-vertical-relative:page;mso-top-percent:23;mso-width-relative:margin;mso-height-relative:margin" coordsize="17007,10241" o:gfxdata="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">
-              <v:group id="Groupe 168" o:spid="_x0000_s1034" style="position:absolute;width:17007;height:10241" coordsize="17007,10241" o:gfxdata="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">
-                <v:rect id="Rectangle 169" o:spid="_x0000_s1035" style="position:absolute;width:17007;height:10241;visibility:visible;mso-wrap-style:square;v-text-anchor:middle" o:gfxdata="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" fillcolor="white [3212]" stroked="f" strokeweight="1.25pt">
+            <v:group w14:anchorId="3A928BD0" id="Groupe 167" o:spid="_x0000_s1032" style="position:absolute;margin-left:82.7pt;margin-top:0;width:133.9pt;height:80.65pt;z-index:251659264;mso-top-percent:23;mso-position-horizontal:right;mso-position-horizontal-relative:page;mso-position-vertical-relative:page;mso-top-percent:23;mso-width-relative:margin;mso-height-relative:margin" coordsize="17007,10241" o:gfxdata="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">
+              <v:group id="Groupe 168" o:spid="_x0000_s1033" style="position:absolute;width:17007;height:10241" coordsize="17007,10241" o:gfxdata="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">
+                <v:rect id="Rectangle 169" o:spid="_x0000_s1034" style="position:absolute;width:17007;height:10241;visibility:visible;mso-wrap-style:square;v-text-anchor:middle" o:gfxdata="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" fillcolor="white [3212]" stroked="f" strokeweight="1.25pt">
                   <v:fill opacity="0"/>
                   <v:stroke endcap="round"/>
                 </v:rect>
-                <v:shape id="Rectangle 12" o:spid="_x0000_s1036" style="position:absolute;width:14630;height:10149;visibility:visible;mso-wrap-style:square;v-text-anchor:middle" coordsize="1462822,1014481" o:gfxdata="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" path="m,l1462822,r,1014481l638269,407899,,xe" fillcolor="#3494ba [3204]" stroked="f" strokeweight="1.25pt">
+                <v:shape id="Rectangle 12" o:spid="_x0000_s1035" style="position:absolute;width:14630;height:10149;visibility:visible;mso-wrap-style:square;v-text-anchor:middle" coordsize="1462822,1014481" o:gfxdata="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" path="m,l1462822,r,1014481l638269,407899,,xe" fillcolor="#3494ba [3204]" stroked="f" strokeweight="1.25pt">
                   <v:stroke endcap="round"/>
                   <v:path arrowok="t" o:connecttype="custom" o:connectlocs="0,0;1463040,0;1463040,1014984;638364,408101;0,0" o:connectangles="0,0,0,0,0"/>
                 </v:shape>
-                <v:rect id="Rectangle 171" o:spid="_x0000_s1037" style="position:absolute;width:14721;height:10241;visibility:visible;mso-wrap-style:square;v-text-anchor:middle" o:gfxdata="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" strokecolor="white [3212]" strokeweight="1.25pt">
+                <v:rect id="Rectangle 171" o:spid="_x0000_s1036" style="position:absolute;width:14721;height:10241;visibility:visible;mso-wrap-style:square;v-text-anchor:middle" o:gfxdata="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" strokecolor="white [3212]" strokeweight="1.25pt">
                   <v:fill r:id="rId2" o:title="" recolor="t" rotate="t" type="frame"/>
                   <v:stroke endcap="round"/>
                 </v:rect>
@@ -10912,7 +5974,7 @@
                 <v:stroke joinstyle="miter"/>
                 <v:path gradientshapeok="t" o:connecttype="rect"/>
               </v:shapetype>
-              <v:shape id="Zone de texte 172" o:spid="_x0000_s1038" type="#_x0000_t202" style="position:absolute;left:10326;top:95;width:4381;height:3752;visibility:visible;mso-wrap-style:square;v-text-anchor:middle" o:gfxdata="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" filled="f" stroked="f" strokeweight=".5pt">
+              <v:shape id="Zone de texte 172" o:spid="_x0000_s1037" type="#_x0000_t202" style="position:absolute;left:10326;top:95;width:4381;height:3752;visibility:visible;mso-wrap-style:square;v-text-anchor:middle" o:gfxdata="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" filled="f" stroked="f" strokeweight=".5pt">
                 <v:textbox inset=",7.2pt,,7.2pt">
                   <w:txbxContent>
                     <w:p>
@@ -13658,6 +8720,7 @@
     <w:rsid w:val="0069496C"/>
     <w:rsid w:val="006F19FB"/>
     <w:rsid w:val="0077563A"/>
+    <w:rsid w:val="00891302"/>
     <w:rsid w:val="008C091A"/>
     <w:rsid w:val="009277A5"/>
     <w:rsid w:val="009331DA"/>
